--- a/CV_Cohen-Solal.docx
+++ b/CV_Cohen-Solal.docx
@@ -105,7 +105,25 @@
                                 <w:color w:val="FFFFFF" w:themeColor="background1"/>
                                 <w:sz w:val="18"/>
                               </w:rPr>
-                              <w:t xml:space="preserve"> : classification et Détection à l’aide des modèles ResNet50, VGG16, AlexNet, GoogleNet</w:t>
+                              <w:t xml:space="preserve"> : classification et Détection à l’aide des modèles ResNet50, VGG16, </w:t>
+                            </w:r>
+                            <w:proofErr w:type="spellStart"/>
+                            <w:r>
+                              <w:rPr>
+                                <w:rFonts w:ascii="Tahoma" w:hAnsi="Tahoma" w:cs="Tahoma"/>
+                                <w:color w:val="FFFFFF" w:themeColor="background1"/>
+                                <w:sz w:val="18"/>
+                              </w:rPr>
+                              <w:t>AlexNet</w:t>
+                            </w:r>
+                            <w:proofErr w:type="spellEnd"/>
+                            <w:r>
+                              <w:rPr>
+                                <w:rFonts w:ascii="Tahoma" w:hAnsi="Tahoma" w:cs="Tahoma"/>
+                                <w:color w:val="FFFFFF" w:themeColor="background1"/>
+                                <w:sz w:val="18"/>
+                              </w:rPr>
+                              <w:t>, GoogleNet</w:t>
                             </w:r>
                           </w:p>
                           <w:p>
@@ -277,15 +295,71 @@
                                 <w:spacing w:val="-2"/>
                                 <w:sz w:val="18"/>
                               </w:rPr>
-                              <w:t xml:space="preserve"> : TensorFlow, PyTorc</w:t>
-                            </w:r>
-                            <w:r>
-                              <w:rPr>
+                              <w:t xml:space="preserve"> : </w:t>
+                            </w:r>
+                            <w:proofErr w:type="spellStart"/>
+                            <w:r>
+                              <w:rPr>
+                                <w:rFonts w:ascii="Tahoma" w:hAnsi="Tahoma" w:cs="Tahoma"/>
                                 <w:color w:val="FFFFFF" w:themeColor="background1"/>
                                 <w:spacing w:val="-2"/>
                                 <w:sz w:val="18"/>
                               </w:rPr>
-                              <w:t>h, Scikit-learn, Keras, OpenCV, Pandas</w:t>
+                              <w:t>TensorFlow</w:t>
+                            </w:r>
+                            <w:proofErr w:type="spellEnd"/>
+                            <w:r>
+                              <w:rPr>
+                                <w:rFonts w:ascii="Tahoma" w:hAnsi="Tahoma" w:cs="Tahoma"/>
+                                <w:color w:val="FFFFFF" w:themeColor="background1"/>
+                                <w:spacing w:val="-2"/>
+                                <w:sz w:val="18"/>
+                              </w:rPr>
+                              <w:t>, PyTorc</w:t>
+                            </w:r>
+                            <w:r>
+                              <w:rPr>
+                                <w:color w:val="FFFFFF" w:themeColor="background1"/>
+                                <w:spacing w:val="-2"/>
+                                <w:sz w:val="18"/>
+                              </w:rPr>
+                              <w:t xml:space="preserve">h, </w:t>
+                            </w:r>
+                            <w:proofErr w:type="spellStart"/>
+                            <w:r>
+                              <w:rPr>
+                                <w:color w:val="FFFFFF" w:themeColor="background1"/>
+                                <w:spacing w:val="-2"/>
+                                <w:sz w:val="18"/>
+                              </w:rPr>
+                              <w:t>Scikit</w:t>
+                            </w:r>
+                            <w:proofErr w:type="spellEnd"/>
+                            <w:r>
+                              <w:rPr>
+                                <w:color w:val="FFFFFF" w:themeColor="background1"/>
+                                <w:spacing w:val="-2"/>
+                                <w:sz w:val="18"/>
+                              </w:rPr>
+                              <w:t xml:space="preserve">-learn, Keras, </w:t>
+                            </w:r>
+                            <w:proofErr w:type="spellStart"/>
+                            <w:r>
+                              <w:rPr>
+                                <w:color w:val="FFFFFF" w:themeColor="background1"/>
+                                <w:spacing w:val="-2"/>
+                                <w:sz w:val="18"/>
+                              </w:rPr>
+                              <w:t>OpenCV</w:t>
+                            </w:r>
+                            <w:proofErr w:type="spellEnd"/>
+                            <w:r>
+                              <w:rPr>
+                                <w:color w:val="FFFFFF" w:themeColor="background1"/>
+                                <w:spacing w:val="-2"/>
+                                <w:sz w:val="18"/>
+                              </w:rPr>
+                              <w:t>, Pandas</w:t>
                             </w:r>
                             <w:r>
                               <w:rPr>
@@ -2361,7 +2435,29 @@
                                 <w:w w:val="105"/>
                                 <w:szCs w:val="28"/>
                               </w:rPr>
-                              <w:t xml:space="preserve">Data Engineer </w:t>
+                              <w:t xml:space="preserve">Data </w:t>
+                            </w:r>
+                            <w:proofErr w:type="spellStart"/>
+                            <w:r>
+                              <w:rPr>
+                                <w:rFonts w:ascii="Tahoma" w:hAnsi="Tahoma" w:cs="Tahoma"/>
+                                <w:color w:val="000000" w:themeColor="text1"/>
+                                <w:spacing w:val="-2"/>
+                                <w:w w:val="105"/>
+                                <w:szCs w:val="28"/>
+                              </w:rPr>
+                              <w:t>Engineer</w:t>
+                            </w:r>
+                            <w:proofErr w:type="spellEnd"/>
+                            <w:r>
+                              <w:rPr>
+                                <w:rFonts w:ascii="Tahoma" w:hAnsi="Tahoma" w:cs="Tahoma"/>
+                                <w:color w:val="000000" w:themeColor="text1"/>
+                                <w:spacing w:val="-2"/>
+                                <w:w w:val="105"/>
+                                <w:szCs w:val="28"/>
+                              </w:rPr>
+                              <w:t xml:space="preserve"> </w:t>
                             </w:r>
                           </w:p>
                           <w:p>
@@ -2420,7 +2516,25 @@
                                 <w:sz w:val="18"/>
                                 <w:szCs w:val="18"/>
                               </w:rPr>
-                              <w:t>Nettoyage de tableaux Excel liés à des expériences à l’aide d’algorithme d’automisation en Python</w:t>
+                              <w:t>Nettoyage de tableaux Excel liés à des expériences à l’aide d’algorithme d’</w:t>
+                            </w:r>
+                            <w:proofErr w:type="spellStart"/>
+                            <w:r>
+                              <w:rPr>
+                                <w:rFonts w:ascii="Tahoma" w:hAnsi="Tahoma" w:cs="Tahoma"/>
+                                <w:sz w:val="18"/>
+                                <w:szCs w:val="18"/>
+                              </w:rPr>
+                              <w:t>automisation</w:t>
+                            </w:r>
+                            <w:proofErr w:type="spellEnd"/>
+                            <w:r>
+                              <w:rPr>
+                                <w:rFonts w:ascii="Tahoma" w:hAnsi="Tahoma" w:cs="Tahoma"/>
+                                <w:sz w:val="18"/>
+                                <w:szCs w:val="18"/>
+                              </w:rPr>
+                              <w:t xml:space="preserve"> en Python</w:t>
                             </w:r>
                           </w:p>
                           <w:p>
@@ -2571,7 +2685,25 @@
                                 <w:color w:val="000000" w:themeColor="text1"/>
                                 <w:sz w:val="18"/>
                               </w:rPr>
-                              <w:t xml:space="preserve">Création d’un MindMap des expertises Cybersécurité destiné aux clients </w:t>
+                              <w:t xml:space="preserve">Création d’un </w:t>
+                            </w:r>
+                            <w:proofErr w:type="spellStart"/>
+                            <w:r>
+                              <w:rPr>
+                                <w:rFonts w:ascii="Tahoma" w:hAnsi="Tahoma" w:cs="Tahoma"/>
+                                <w:color w:val="000000" w:themeColor="text1"/>
+                                <w:sz w:val="18"/>
+                              </w:rPr>
+                              <w:t>MindMap</w:t>
+                            </w:r>
+                            <w:proofErr w:type="spellEnd"/>
+                            <w:r>
+                              <w:rPr>
+                                <w:rFonts w:ascii="Tahoma" w:hAnsi="Tahoma" w:cs="Tahoma"/>
+                                <w:color w:val="000000" w:themeColor="text1"/>
+                                <w:sz w:val="18"/>
+                              </w:rPr>
+                              <w:t xml:space="preserve"> des expertises Cybersécurité destiné aux clients </w:t>
                             </w:r>
                           </w:p>
                           <w:p>
@@ -2759,7 +2891,25 @@
                                 <w:color w:val="000000" w:themeColor="text1"/>
                                 <w:sz w:val="18"/>
                               </w:rPr>
-                              <w:t xml:space="preserve">Création de maquettes du site sur Figma </w:t>
+                              <w:t xml:space="preserve">Création de maquettes du site sur </w:t>
+                            </w:r>
+                            <w:proofErr w:type="spellStart"/>
+                            <w:r>
+                              <w:rPr>
+                                <w:rFonts w:ascii="Tahoma" w:hAnsi="Tahoma" w:cs="Tahoma"/>
+                                <w:color w:val="000000" w:themeColor="text1"/>
+                                <w:sz w:val="18"/>
+                              </w:rPr>
+                              <w:t>Figma</w:t>
+                            </w:r>
+                            <w:proofErr w:type="spellEnd"/>
+                            <w:r>
+                              <w:rPr>
+                                <w:rFonts w:ascii="Tahoma" w:hAnsi="Tahoma" w:cs="Tahoma"/>
+                                <w:color w:val="000000" w:themeColor="text1"/>
+                                <w:sz w:val="18"/>
+                              </w:rPr>
+                              <w:t xml:space="preserve"> </w:t>
                             </w:r>
                           </w:p>
                           <w:p>
@@ -3828,7 +3978,7 @@
                                 <w:sz w:val="20"/>
                                 <w:szCs w:val="24"/>
                               </w:rPr>
-                              <w:t>2018 – 2023 : ESME SUDRIA</w:t>
+                              <w:t>ESME SUDRIA</w:t>
                             </w:r>
                             <w:r>
                               <w:rPr>
@@ -3856,8 +4006,7 @@
                               <w:rPr>
                                 <w:rFonts w:ascii="Tahoma" w:hAnsi="Tahoma" w:cs="Tahoma"/>
                                 <w:color w:val="000000" w:themeColor="text1"/>
-                                <w:sz w:val="20"/>
-                                <w:szCs w:val="24"/>
+                                <w:sz w:val="18"/>
                               </w:rPr>
                               <w:t>Diplôme d’ingénieur généraliste majeure Intelligence Artificielle</w:t>
                             </w:r>
@@ -3865,8 +4014,7 @@
                               <w:rPr>
                                 <w:rFonts w:ascii="Tahoma" w:hAnsi="Tahoma" w:cs="Tahoma"/>
                                 <w:color w:val="000000" w:themeColor="text1"/>
-                                <w:sz w:val="20"/>
-                                <w:szCs w:val="24"/>
+                                <w:sz w:val="18"/>
                               </w:rPr>
                               <w:t xml:space="preserve"> </w:t>
                             </w:r>
@@ -3876,8 +4024,7 @@
                                 <w:color w:val="000000" w:themeColor="text1"/>
                                 <w:spacing w:val="-2"/>
                                 <w:w w:val="105"/>
-                                <w:sz w:val="20"/>
-                                <w:szCs w:val="24"/>
+                                <w:sz w:val="18"/>
                               </w:rPr>
                               <w:t>(BAC+5)</w:t>
                             </w:r>
@@ -3916,8 +4063,9 @@
                                 <w:sz w:val="20"/>
                                 <w:szCs w:val="24"/>
                               </w:rPr>
-                              <w:t xml:space="preserve">2021 – 2022 : </w:t>
-                            </w:r>
+                              <w:t xml:space="preserve">Budapest </w:t>
+                            </w:r>
+                            <w:proofErr w:type="spellStart"/>
                             <w:r>
                               <w:rPr>
                                 <w:rFonts w:ascii="Tahoma" w:hAnsi="Tahoma" w:cs="Tahoma"/>
@@ -3925,8 +4073,49 @@
                                 <w:sz w:val="20"/>
                                 <w:szCs w:val="24"/>
                               </w:rPr>
-                              <w:t>Budapest University of Technology and Economics</w:t>
-                            </w:r>
+                              <w:t>University</w:t>
+                            </w:r>
+                            <w:proofErr w:type="spellEnd"/>
+                            <w:r>
+                              <w:rPr>
+                                <w:rFonts w:ascii="Tahoma" w:hAnsi="Tahoma" w:cs="Tahoma"/>
+                                <w:color w:val="000000" w:themeColor="text1"/>
+                                <w:sz w:val="20"/>
+                                <w:szCs w:val="24"/>
+                              </w:rPr>
+                              <w:t xml:space="preserve"> of </w:t>
+                            </w:r>
+                            <w:proofErr w:type="spellStart"/>
+                            <w:r>
+                              <w:rPr>
+                                <w:rFonts w:ascii="Tahoma" w:hAnsi="Tahoma" w:cs="Tahoma"/>
+                                <w:color w:val="000000" w:themeColor="text1"/>
+                                <w:sz w:val="20"/>
+                                <w:szCs w:val="24"/>
+                              </w:rPr>
+                              <w:t>Technology</w:t>
+                            </w:r>
+                            <w:proofErr w:type="spellEnd"/>
+                            <w:r>
+                              <w:rPr>
+                                <w:rFonts w:ascii="Tahoma" w:hAnsi="Tahoma" w:cs="Tahoma"/>
+                                <w:color w:val="000000" w:themeColor="text1"/>
+                                <w:sz w:val="20"/>
+                                <w:szCs w:val="24"/>
+                              </w:rPr>
+                              <w:t xml:space="preserve"> and </w:t>
+                            </w:r>
+                            <w:proofErr w:type="spellStart"/>
+                            <w:r>
+                              <w:rPr>
+                                <w:rFonts w:ascii="Tahoma" w:hAnsi="Tahoma" w:cs="Tahoma"/>
+                                <w:color w:val="000000" w:themeColor="text1"/>
+                                <w:sz w:val="20"/>
+                                <w:szCs w:val="24"/>
+                              </w:rPr>
+                              <w:t>Economics</w:t>
+                            </w:r>
+                            <w:proofErr w:type="spellEnd"/>
                             <w:r>
                               <w:rPr>
                                 <w:rFonts w:ascii="Tahoma" w:hAnsi="Tahoma" w:cs="Tahoma"/>
@@ -3945,16 +4134,14 @@
                               <w:rPr>
                                 <w:rFonts w:ascii="Tahoma" w:hAnsi="Tahoma" w:cs="Tahoma"/>
                                 <w:color w:val="000000" w:themeColor="text1"/>
-                                <w:sz w:val="20"/>
-                                <w:szCs w:val="24"/>
+                                <w:sz w:val="18"/>
                               </w:rPr>
                             </w:pPr>
                             <w:r>
                               <w:rPr>
                                 <w:rFonts w:ascii="Tahoma" w:hAnsi="Tahoma" w:cs="Tahoma"/>
                                 <w:color w:val="000000" w:themeColor="text1"/>
-                                <w:sz w:val="20"/>
-                                <w:szCs w:val="24"/>
+                                <w:sz w:val="18"/>
                               </w:rPr>
                               <w:t>Semestre International</w:t>
                             </w:r>
@@ -3962,8 +4149,7 @@
                               <w:rPr>
                                 <w:rFonts w:ascii="Tahoma" w:hAnsi="Tahoma" w:cs="Tahoma"/>
                                 <w:color w:val="000000" w:themeColor="text1"/>
-                                <w:sz w:val="20"/>
-                                <w:szCs w:val="24"/>
+                                <w:sz w:val="18"/>
                               </w:rPr>
                               <w:t>, formation en Systèmes Embarqués</w:t>
                             </w:r>
@@ -3987,7 +4173,11 @@
           </mc:Choice>
           <mc:Fallback>
             <w:pict>
-              <v:shape w14:anchorId="4AB7772C" id="_x0000_s1031" type="#_x0000_t202" style="position:absolute;margin-left:145.65pt;margin-top:94.65pt;width:372.5pt;height:97pt;z-index:251679744;visibility:visible;mso-wrap-style:square;mso-width-percent:0;mso-height-percent:0;mso-wrap-distance-left:9pt;mso-wrap-distance-top:0;mso-wrap-distance-right:9pt;mso-wrap-distance-bottom:0;mso-position-horizontal:absolute;mso-position-horizontal-relative:text;mso-position-vertical:absolute;mso-position-vertical-relative:text;mso-width-percent:0;mso-height-percent:0;mso-width-relative:margin;mso-height-relative:margin;v-text-anchor:top" o:gfxdata="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" filled="f" stroked="f">
+              <v:shapetype w14:anchorId="4AB7772C" id="_x0000_t202" coordsize="21600,21600" o:spt="202" path="m,l,21600r21600,l21600,xe">
+                <v:stroke joinstyle="miter"/>
+                <v:path gradientshapeok="t" o:connecttype="rect"/>
+              </v:shapetype>
+              <v:shape id="_x0000_s1031" type="#_x0000_t202" style="position:absolute;margin-left:145.65pt;margin-top:94.65pt;width:372.5pt;height:97pt;z-index:251679744;visibility:visible;mso-wrap-style:square;mso-width-percent:0;mso-height-percent:0;mso-wrap-distance-left:9pt;mso-wrap-distance-top:0;mso-wrap-distance-right:9pt;mso-wrap-distance-bottom:0;mso-position-horizontal:absolute;mso-position-horizontal-relative:text;mso-position-vertical:absolute;mso-position-vertical-relative:text;mso-width-percent:0;mso-height-percent:0;mso-width-relative:margin;mso-height-relative:margin;v-text-anchor:top" o:gfxdata="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" filled="f" stroked="f">
                 <v:textbox inset="0,0,0,0">
                   <w:txbxContent>
                     <w:p>
@@ -4035,7 +4225,7 @@
                           <w:sz w:val="20"/>
                           <w:szCs w:val="24"/>
                         </w:rPr>
-                        <w:t>2018 – 2023 : ESME SUDRIA</w:t>
+                        <w:t>ESME SUDRIA</w:t>
                       </w:r>
                       <w:r>
                         <w:rPr>
@@ -4063,8 +4253,7 @@
                         <w:rPr>
                           <w:rFonts w:ascii="Tahoma" w:hAnsi="Tahoma" w:cs="Tahoma"/>
                           <w:color w:val="000000" w:themeColor="text1"/>
-                          <w:sz w:val="20"/>
-                          <w:szCs w:val="24"/>
+                          <w:sz w:val="18"/>
                         </w:rPr>
                         <w:t>Diplôme d’ingénieur généraliste majeure Intelligence Artificielle</w:t>
                       </w:r>
@@ -4072,8 +4261,7 @@
                         <w:rPr>
                           <w:rFonts w:ascii="Tahoma" w:hAnsi="Tahoma" w:cs="Tahoma"/>
                           <w:color w:val="000000" w:themeColor="text1"/>
-                          <w:sz w:val="20"/>
-                          <w:szCs w:val="24"/>
+                          <w:sz w:val="18"/>
                         </w:rPr>
                         <w:t xml:space="preserve"> </w:t>
                       </w:r>
@@ -4083,8 +4271,7 @@
                           <w:color w:val="000000" w:themeColor="text1"/>
                           <w:spacing w:val="-2"/>
                           <w:w w:val="105"/>
-                          <w:sz w:val="20"/>
-                          <w:szCs w:val="24"/>
+                          <w:sz w:val="18"/>
                         </w:rPr>
                         <w:t>(BAC+5)</w:t>
                       </w:r>
@@ -4123,8 +4310,9 @@
                           <w:sz w:val="20"/>
                           <w:szCs w:val="24"/>
                         </w:rPr>
-                        <w:t xml:space="preserve">2021 – 2022 : </w:t>
-                      </w:r>
+                        <w:t xml:space="preserve">Budapest </w:t>
+                      </w:r>
+                      <w:proofErr w:type="spellStart"/>
                       <w:r>
                         <w:rPr>
                           <w:rFonts w:ascii="Tahoma" w:hAnsi="Tahoma" w:cs="Tahoma"/>
@@ -4132,8 +4320,49 @@
                           <w:sz w:val="20"/>
                           <w:szCs w:val="24"/>
                         </w:rPr>
-                        <w:t>Budapest University of Technology and Economics</w:t>
-                      </w:r>
+                        <w:t>University</w:t>
+                      </w:r>
+                      <w:proofErr w:type="spellEnd"/>
+                      <w:r>
+                        <w:rPr>
+                          <w:rFonts w:ascii="Tahoma" w:hAnsi="Tahoma" w:cs="Tahoma"/>
+                          <w:color w:val="000000" w:themeColor="text1"/>
+                          <w:sz w:val="20"/>
+                          <w:szCs w:val="24"/>
+                        </w:rPr>
+                        <w:t xml:space="preserve"> of </w:t>
+                      </w:r>
+                      <w:proofErr w:type="spellStart"/>
+                      <w:r>
+                        <w:rPr>
+                          <w:rFonts w:ascii="Tahoma" w:hAnsi="Tahoma" w:cs="Tahoma"/>
+                          <w:color w:val="000000" w:themeColor="text1"/>
+                          <w:sz w:val="20"/>
+                          <w:szCs w:val="24"/>
+                        </w:rPr>
+                        <w:t>Technology</w:t>
+                      </w:r>
+                      <w:proofErr w:type="spellEnd"/>
+                      <w:r>
+                        <w:rPr>
+                          <w:rFonts w:ascii="Tahoma" w:hAnsi="Tahoma" w:cs="Tahoma"/>
+                          <w:color w:val="000000" w:themeColor="text1"/>
+                          <w:sz w:val="20"/>
+                          <w:szCs w:val="24"/>
+                        </w:rPr>
+                        <w:t xml:space="preserve"> and </w:t>
+                      </w:r>
+                      <w:proofErr w:type="spellStart"/>
+                      <w:r>
+                        <w:rPr>
+                          <w:rFonts w:ascii="Tahoma" w:hAnsi="Tahoma" w:cs="Tahoma"/>
+                          <w:color w:val="000000" w:themeColor="text1"/>
+                          <w:sz w:val="20"/>
+                          <w:szCs w:val="24"/>
+                        </w:rPr>
+                        <w:t>Economics</w:t>
+                      </w:r>
+                      <w:proofErr w:type="spellEnd"/>
                       <w:r>
                         <w:rPr>
                           <w:rFonts w:ascii="Tahoma" w:hAnsi="Tahoma" w:cs="Tahoma"/>
@@ -4152,16 +4381,14 @@
                         <w:rPr>
                           <w:rFonts w:ascii="Tahoma" w:hAnsi="Tahoma" w:cs="Tahoma"/>
                           <w:color w:val="000000" w:themeColor="text1"/>
-                          <w:sz w:val="20"/>
-                          <w:szCs w:val="24"/>
+                          <w:sz w:val="18"/>
                         </w:rPr>
                       </w:pPr>
                       <w:r>
                         <w:rPr>
                           <w:rFonts w:ascii="Tahoma" w:hAnsi="Tahoma" w:cs="Tahoma"/>
                           <w:color w:val="000000" w:themeColor="text1"/>
-                          <w:sz w:val="20"/>
-                          <w:szCs w:val="24"/>
+                          <w:sz w:val="18"/>
                         </w:rPr>
                         <w:t>Semestre International</w:t>
                       </w:r>
@@ -4169,8 +4396,7 @@
                         <w:rPr>
                           <w:rFonts w:ascii="Tahoma" w:hAnsi="Tahoma" w:cs="Tahoma"/>
                           <w:color w:val="000000" w:themeColor="text1"/>
-                          <w:sz w:val="20"/>
-                          <w:szCs w:val="24"/>
+                          <w:sz w:val="18"/>
                         </w:rPr>
                         <w:t>, formation en Systèmes Embarqués</w:t>
                       </w:r>

--- a/CV_Cohen-Solal.docx
+++ b/CV_Cohen-Solal.docx
@@ -105,25 +105,23 @@
                                 <w:color w:val="FFFFFF" w:themeColor="background1"/>
                                 <w:sz w:val="18"/>
                               </w:rPr>
-                              <w:t xml:space="preserve"> : classification et Détection à l’aide des modèles ResNet50, VGG16, </w:t>
-                            </w:r>
-                            <w:proofErr w:type="spellStart"/>
+                              <w:t xml:space="preserve"> : classification et </w:t>
+                            </w:r>
                             <w:r>
                               <w:rPr>
                                 <w:rFonts w:ascii="Tahoma" w:hAnsi="Tahoma" w:cs="Tahoma"/>
                                 <w:color w:val="FFFFFF" w:themeColor="background1"/>
                                 <w:sz w:val="18"/>
                               </w:rPr>
-                              <w:t>AlexNet</w:t>
-                            </w:r>
-                            <w:proofErr w:type="spellEnd"/>
+                              <w:t>d</w:t>
+                            </w:r>
                             <w:r>
                               <w:rPr>
                                 <w:rFonts w:ascii="Tahoma" w:hAnsi="Tahoma" w:cs="Tahoma"/>
                                 <w:color w:val="FFFFFF" w:themeColor="background1"/>
                                 <w:sz w:val="18"/>
                               </w:rPr>
-                              <w:t>, GoogleNet</w:t>
+                              <w:t>étection à l’aide des modèles ResNet50, VGG16, AlexNet, GoogleNet</w:t>
                             </w:r>
                           </w:p>
                           <w:p>
@@ -177,7 +175,7 @@
                                 <w:color w:val="FFFFFF" w:themeColor="background1"/>
                                 <w:sz w:val="18"/>
                               </w:rPr>
-                              <w:t xml:space="preserve">: tokenisation, Analyse de </w:t>
+                              <w:t xml:space="preserve">: tokenisation, </w:t>
                             </w:r>
                             <w:r>
                               <w:rPr>
@@ -185,6 +183,22 @@
                                 <w:color w:val="FFFFFF" w:themeColor="background1"/>
                                 <w:sz w:val="18"/>
                               </w:rPr>
+                              <w:t>a</w:t>
+                            </w:r>
+                            <w:r>
+                              <w:rPr>
+                                <w:rFonts w:ascii="Tahoma" w:hAnsi="Tahoma" w:cs="Tahoma"/>
+                                <w:color w:val="FFFFFF" w:themeColor="background1"/>
+                                <w:sz w:val="18"/>
+                              </w:rPr>
+                              <w:t xml:space="preserve">nalyse de </w:t>
+                            </w:r>
+                            <w:r>
+                              <w:rPr>
+                                <w:rFonts w:ascii="Tahoma" w:hAnsi="Tahoma" w:cs="Tahoma"/>
+                                <w:color w:val="FFFFFF" w:themeColor="background1"/>
+                                <w:sz w:val="18"/>
+                              </w:rPr>
                               <w:t>s</w:t>
                             </w:r>
                             <w:r>
@@ -193,7 +207,23 @@
                                 <w:color w:val="FFFFFF" w:themeColor="background1"/>
                                 <w:sz w:val="18"/>
                               </w:rPr>
-                              <w:t>entiment, Analyse de similarités de textes</w:t>
+                              <w:t xml:space="preserve">entiment, </w:t>
+                            </w:r>
+                            <w:r>
+                              <w:rPr>
+                                <w:rFonts w:ascii="Tahoma" w:hAnsi="Tahoma" w:cs="Tahoma"/>
+                                <w:color w:val="FFFFFF" w:themeColor="background1"/>
+                                <w:sz w:val="18"/>
+                              </w:rPr>
+                              <w:t>a</w:t>
+                            </w:r>
+                            <w:r>
+                              <w:rPr>
+                                <w:rFonts w:ascii="Tahoma" w:hAnsi="Tahoma" w:cs="Tahoma"/>
+                                <w:color w:val="FFFFFF" w:themeColor="background1"/>
+                                <w:sz w:val="18"/>
+                              </w:rPr>
+                              <w:t>nalyse de similarités de textes</w:t>
                             </w:r>
                           </w:p>
                           <w:p>
@@ -239,7 +269,7 @@
                                 <w:spacing w:val="-2"/>
                                 <w:sz w:val="18"/>
                               </w:rPr>
-                              <w:t xml:space="preserve"> : encodage, Détection de valeurs manquantes, Normalisation et Standardisation, Documentation des étapes de nettoyages</w:t>
+                              <w:t xml:space="preserve"> : encodage, </w:t>
                             </w:r>
                             <w:r>
                               <w:rPr>
@@ -248,7 +278,97 @@
                                 <w:spacing w:val="-2"/>
                                 <w:sz w:val="18"/>
                               </w:rPr>
-                              <w:t>, Remplissage de bases de données sur SQL</w:t>
+                              <w:t>d</w:t>
+                            </w:r>
+                            <w:r>
+                              <w:rPr>
+                                <w:rFonts w:ascii="Tahoma" w:hAnsi="Tahoma" w:cs="Tahoma"/>
+                                <w:color w:val="FFFFFF" w:themeColor="background1"/>
+                                <w:spacing w:val="-2"/>
+                                <w:sz w:val="18"/>
+                              </w:rPr>
+                              <w:t xml:space="preserve">étection de valeurs manquantes, </w:t>
+                            </w:r>
+                            <w:r>
+                              <w:rPr>
+                                <w:rFonts w:ascii="Tahoma" w:hAnsi="Tahoma" w:cs="Tahoma"/>
+                                <w:color w:val="FFFFFF" w:themeColor="background1"/>
+                                <w:spacing w:val="-2"/>
+                                <w:sz w:val="18"/>
+                              </w:rPr>
+                              <w:t>n</w:t>
+                            </w:r>
+                            <w:r>
+                              <w:rPr>
+                                <w:rFonts w:ascii="Tahoma" w:hAnsi="Tahoma" w:cs="Tahoma"/>
+                                <w:color w:val="FFFFFF" w:themeColor="background1"/>
+                                <w:spacing w:val="-2"/>
+                                <w:sz w:val="18"/>
+                              </w:rPr>
+                              <w:t xml:space="preserve">ormalisation et </w:t>
+                            </w:r>
+                            <w:r>
+                              <w:rPr>
+                                <w:rFonts w:ascii="Tahoma" w:hAnsi="Tahoma" w:cs="Tahoma"/>
+                                <w:color w:val="FFFFFF" w:themeColor="background1"/>
+                                <w:spacing w:val="-2"/>
+                                <w:sz w:val="18"/>
+                              </w:rPr>
+                              <w:t>s</w:t>
+                            </w:r>
+                            <w:r>
+                              <w:rPr>
+                                <w:rFonts w:ascii="Tahoma" w:hAnsi="Tahoma" w:cs="Tahoma"/>
+                                <w:color w:val="FFFFFF" w:themeColor="background1"/>
+                                <w:spacing w:val="-2"/>
+                                <w:sz w:val="18"/>
+                              </w:rPr>
+                              <w:t xml:space="preserve">tandardisation, </w:t>
+                            </w:r>
+                            <w:r>
+                              <w:rPr>
+                                <w:rFonts w:ascii="Tahoma" w:hAnsi="Tahoma" w:cs="Tahoma"/>
+                                <w:color w:val="FFFFFF" w:themeColor="background1"/>
+                                <w:spacing w:val="-2"/>
+                                <w:sz w:val="18"/>
+                              </w:rPr>
+                              <w:t>d</w:t>
+                            </w:r>
+                            <w:r>
+                              <w:rPr>
+                                <w:rFonts w:ascii="Tahoma" w:hAnsi="Tahoma" w:cs="Tahoma"/>
+                                <w:color w:val="FFFFFF" w:themeColor="background1"/>
+                                <w:spacing w:val="-2"/>
+                                <w:sz w:val="18"/>
+                              </w:rPr>
+                              <w:t>ocumentation des étapes de nettoyages</w:t>
+                            </w:r>
+                            <w:r>
+                              <w:rPr>
+                                <w:rFonts w:ascii="Tahoma" w:hAnsi="Tahoma" w:cs="Tahoma"/>
+                                <w:color w:val="FFFFFF" w:themeColor="background1"/>
+                                <w:spacing w:val="-2"/>
+                                <w:sz w:val="18"/>
+                              </w:rPr>
+                              <w:t xml:space="preserve">, </w:t>
+                            </w:r>
+                            <w:r>
+                              <w:rPr>
+                                <w:rFonts w:ascii="Tahoma" w:hAnsi="Tahoma" w:cs="Tahoma"/>
+                                <w:color w:val="FFFFFF" w:themeColor="background1"/>
+                                <w:spacing w:val="-2"/>
+                                <w:sz w:val="18"/>
+                              </w:rPr>
+                              <w:t>r</w:t>
+                            </w:r>
+                            <w:r>
+                              <w:rPr>
+                                <w:rFonts w:ascii="Tahoma" w:hAnsi="Tahoma" w:cs="Tahoma"/>
+                                <w:color w:val="FFFFFF" w:themeColor="background1"/>
+                                <w:spacing w:val="-2"/>
+                                <w:sz w:val="18"/>
+                              </w:rPr>
+                              <w:t>emplissage de bases de données sur SQL</w:t>
                             </w:r>
                           </w:p>
                           <w:p>
@@ -297,7 +417,6 @@
                               </w:rPr>
                               <w:t xml:space="preserve"> : </w:t>
                             </w:r>
-                            <w:proofErr w:type="spellStart"/>
                             <w:r>
                               <w:rPr>
                                 <w:rFonts w:ascii="Tahoma" w:hAnsi="Tahoma" w:cs="Tahoma"/>
@@ -305,64 +424,11 @@
                                 <w:spacing w:val="-2"/>
                                 <w:sz w:val="18"/>
                               </w:rPr>
-                              <w:t>TensorFlow</w:t>
-                            </w:r>
-                            <w:proofErr w:type="spellEnd"/>
-                            <w:r>
-                              <w:rPr>
-                                <w:rFonts w:ascii="Tahoma" w:hAnsi="Tahoma" w:cs="Tahoma"/>
-                                <w:color w:val="FFFFFF" w:themeColor="background1"/>
-                                <w:spacing w:val="-2"/>
-                                <w:sz w:val="18"/>
-                              </w:rPr>
-                              <w:t>, PyTorc</w:t>
-                            </w:r>
-                            <w:r>
-                              <w:rPr>
-                                <w:color w:val="FFFFFF" w:themeColor="background1"/>
-                                <w:spacing w:val="-2"/>
-                                <w:sz w:val="18"/>
-                              </w:rPr>
-                              <w:t xml:space="preserve">h, </w:t>
-                            </w:r>
-                            <w:proofErr w:type="spellStart"/>
-                            <w:r>
-                              <w:rPr>
-                                <w:color w:val="FFFFFF" w:themeColor="background1"/>
-                                <w:spacing w:val="-2"/>
-                                <w:sz w:val="18"/>
-                              </w:rPr>
-                              <w:t>Scikit</w:t>
-                            </w:r>
-                            <w:proofErr w:type="spellEnd"/>
-                            <w:r>
-                              <w:rPr>
-                                <w:color w:val="FFFFFF" w:themeColor="background1"/>
-                                <w:spacing w:val="-2"/>
-                                <w:sz w:val="18"/>
-                              </w:rPr>
-                              <w:t xml:space="preserve">-learn, Keras, </w:t>
-                            </w:r>
-                            <w:proofErr w:type="spellStart"/>
-                            <w:r>
-                              <w:rPr>
-                                <w:color w:val="FFFFFF" w:themeColor="background1"/>
-                                <w:spacing w:val="-2"/>
-                                <w:sz w:val="18"/>
-                              </w:rPr>
-                              <w:t>OpenCV</w:t>
-                            </w:r>
-                            <w:proofErr w:type="spellEnd"/>
-                            <w:r>
-                              <w:rPr>
-                                <w:color w:val="FFFFFF" w:themeColor="background1"/>
-                                <w:spacing w:val="-2"/>
-                                <w:sz w:val="18"/>
-                              </w:rPr>
-                              <w:t>, Pandas</w:t>
-                            </w:r>
-                            <w:r>
-                              <w:rPr>
+                              <w:t>TensorFlow, PyTorch, Scikit-learn, Keras, OpenCV, Pandas</w:t>
+                            </w:r>
+                            <w:r>
+                              <w:rPr>
+                                <w:rFonts w:ascii="Tahoma" w:hAnsi="Tahoma" w:cs="Tahoma"/>
                                 <w:color w:val="FFFFFF" w:themeColor="background1"/>
                                 <w:spacing w:val="-2"/>
                                 <w:sz w:val="18"/>
@@ -550,7 +616,23 @@
                           <w:color w:val="FFFFFF" w:themeColor="background1"/>
                           <w:sz w:val="18"/>
                         </w:rPr>
-                        <w:t xml:space="preserve"> : classification et Détection à l’aide des modèles ResNet50, VGG16, AlexNet, GoogleNet</w:t>
+                        <w:t xml:space="preserve"> : classification et </w:t>
+                      </w:r>
+                      <w:r>
+                        <w:rPr>
+                          <w:rFonts w:ascii="Tahoma" w:hAnsi="Tahoma" w:cs="Tahoma"/>
+                          <w:color w:val="FFFFFF" w:themeColor="background1"/>
+                          <w:sz w:val="18"/>
+                        </w:rPr>
+                        <w:t>d</w:t>
+                      </w:r>
+                      <w:r>
+                        <w:rPr>
+                          <w:rFonts w:ascii="Tahoma" w:hAnsi="Tahoma" w:cs="Tahoma"/>
+                          <w:color w:val="FFFFFF" w:themeColor="background1"/>
+                          <w:sz w:val="18"/>
+                        </w:rPr>
+                        <w:t>étection à l’aide des modèles ResNet50, VGG16, AlexNet, GoogleNet</w:t>
                       </w:r>
                     </w:p>
                     <w:p>
@@ -604,7 +686,7 @@
                           <w:color w:val="FFFFFF" w:themeColor="background1"/>
                           <w:sz w:val="18"/>
                         </w:rPr>
-                        <w:t xml:space="preserve">: tokenisation, Analyse de </w:t>
+                        <w:t xml:space="preserve">: tokenisation, </w:t>
                       </w:r>
                       <w:r>
                         <w:rPr>
@@ -612,6 +694,22 @@
                           <w:color w:val="FFFFFF" w:themeColor="background1"/>
                           <w:sz w:val="18"/>
                         </w:rPr>
+                        <w:t>a</w:t>
+                      </w:r>
+                      <w:r>
+                        <w:rPr>
+                          <w:rFonts w:ascii="Tahoma" w:hAnsi="Tahoma" w:cs="Tahoma"/>
+                          <w:color w:val="FFFFFF" w:themeColor="background1"/>
+                          <w:sz w:val="18"/>
+                        </w:rPr>
+                        <w:t xml:space="preserve">nalyse de </w:t>
+                      </w:r>
+                      <w:r>
+                        <w:rPr>
+                          <w:rFonts w:ascii="Tahoma" w:hAnsi="Tahoma" w:cs="Tahoma"/>
+                          <w:color w:val="FFFFFF" w:themeColor="background1"/>
+                          <w:sz w:val="18"/>
+                        </w:rPr>
                         <w:t>s</w:t>
                       </w:r>
                       <w:r>
@@ -620,7 +718,23 @@
                           <w:color w:val="FFFFFF" w:themeColor="background1"/>
                           <w:sz w:val="18"/>
                         </w:rPr>
-                        <w:t>entiment, Analyse de similarités de textes</w:t>
+                        <w:t xml:space="preserve">entiment, </w:t>
+                      </w:r>
+                      <w:r>
+                        <w:rPr>
+                          <w:rFonts w:ascii="Tahoma" w:hAnsi="Tahoma" w:cs="Tahoma"/>
+                          <w:color w:val="FFFFFF" w:themeColor="background1"/>
+                          <w:sz w:val="18"/>
+                        </w:rPr>
+                        <w:t>a</w:t>
+                      </w:r>
+                      <w:r>
+                        <w:rPr>
+                          <w:rFonts w:ascii="Tahoma" w:hAnsi="Tahoma" w:cs="Tahoma"/>
+                          <w:color w:val="FFFFFF" w:themeColor="background1"/>
+                          <w:sz w:val="18"/>
+                        </w:rPr>
+                        <w:t>nalyse de similarités de textes</w:t>
                       </w:r>
                     </w:p>
                     <w:p>
@@ -666,7 +780,7 @@
                           <w:spacing w:val="-2"/>
                           <w:sz w:val="18"/>
                         </w:rPr>
-                        <w:t xml:space="preserve"> : encodage, Détection de valeurs manquantes, Normalisation et Standardisation, Documentation des étapes de nettoyages</w:t>
+                        <w:t xml:space="preserve"> : encodage, </w:t>
                       </w:r>
                       <w:r>
                         <w:rPr>
@@ -675,7 +789,97 @@
                           <w:spacing w:val="-2"/>
                           <w:sz w:val="18"/>
                         </w:rPr>
-                        <w:t>, Remplissage de bases de données sur SQL</w:t>
+                        <w:t>d</w:t>
+                      </w:r>
+                      <w:r>
+                        <w:rPr>
+                          <w:rFonts w:ascii="Tahoma" w:hAnsi="Tahoma" w:cs="Tahoma"/>
+                          <w:color w:val="FFFFFF" w:themeColor="background1"/>
+                          <w:spacing w:val="-2"/>
+                          <w:sz w:val="18"/>
+                        </w:rPr>
+                        <w:t xml:space="preserve">étection de valeurs manquantes, </w:t>
+                      </w:r>
+                      <w:r>
+                        <w:rPr>
+                          <w:rFonts w:ascii="Tahoma" w:hAnsi="Tahoma" w:cs="Tahoma"/>
+                          <w:color w:val="FFFFFF" w:themeColor="background1"/>
+                          <w:spacing w:val="-2"/>
+                          <w:sz w:val="18"/>
+                        </w:rPr>
+                        <w:t>n</w:t>
+                      </w:r>
+                      <w:r>
+                        <w:rPr>
+                          <w:rFonts w:ascii="Tahoma" w:hAnsi="Tahoma" w:cs="Tahoma"/>
+                          <w:color w:val="FFFFFF" w:themeColor="background1"/>
+                          <w:spacing w:val="-2"/>
+                          <w:sz w:val="18"/>
+                        </w:rPr>
+                        <w:t xml:space="preserve">ormalisation et </w:t>
+                      </w:r>
+                      <w:r>
+                        <w:rPr>
+                          <w:rFonts w:ascii="Tahoma" w:hAnsi="Tahoma" w:cs="Tahoma"/>
+                          <w:color w:val="FFFFFF" w:themeColor="background1"/>
+                          <w:spacing w:val="-2"/>
+                          <w:sz w:val="18"/>
+                        </w:rPr>
+                        <w:t>s</w:t>
+                      </w:r>
+                      <w:r>
+                        <w:rPr>
+                          <w:rFonts w:ascii="Tahoma" w:hAnsi="Tahoma" w:cs="Tahoma"/>
+                          <w:color w:val="FFFFFF" w:themeColor="background1"/>
+                          <w:spacing w:val="-2"/>
+                          <w:sz w:val="18"/>
+                        </w:rPr>
+                        <w:t xml:space="preserve">tandardisation, </w:t>
+                      </w:r>
+                      <w:r>
+                        <w:rPr>
+                          <w:rFonts w:ascii="Tahoma" w:hAnsi="Tahoma" w:cs="Tahoma"/>
+                          <w:color w:val="FFFFFF" w:themeColor="background1"/>
+                          <w:spacing w:val="-2"/>
+                          <w:sz w:val="18"/>
+                        </w:rPr>
+                        <w:t>d</w:t>
+                      </w:r>
+                      <w:r>
+                        <w:rPr>
+                          <w:rFonts w:ascii="Tahoma" w:hAnsi="Tahoma" w:cs="Tahoma"/>
+                          <w:color w:val="FFFFFF" w:themeColor="background1"/>
+                          <w:spacing w:val="-2"/>
+                          <w:sz w:val="18"/>
+                        </w:rPr>
+                        <w:t>ocumentation des étapes de nettoyages</w:t>
+                      </w:r>
+                      <w:r>
+                        <w:rPr>
+                          <w:rFonts w:ascii="Tahoma" w:hAnsi="Tahoma" w:cs="Tahoma"/>
+                          <w:color w:val="FFFFFF" w:themeColor="background1"/>
+                          <w:spacing w:val="-2"/>
+                          <w:sz w:val="18"/>
+                        </w:rPr>
+                        <w:t xml:space="preserve">, </w:t>
+                      </w:r>
+                      <w:r>
+                        <w:rPr>
+                          <w:rFonts w:ascii="Tahoma" w:hAnsi="Tahoma" w:cs="Tahoma"/>
+                          <w:color w:val="FFFFFF" w:themeColor="background1"/>
+                          <w:spacing w:val="-2"/>
+                          <w:sz w:val="18"/>
+                        </w:rPr>
+                        <w:t>r</w:t>
+                      </w:r>
+                      <w:r>
+                        <w:rPr>
+                          <w:rFonts w:ascii="Tahoma" w:hAnsi="Tahoma" w:cs="Tahoma"/>
+                          <w:color w:val="FFFFFF" w:themeColor="background1"/>
+                          <w:spacing w:val="-2"/>
+                          <w:sz w:val="18"/>
+                        </w:rPr>
+                        <w:t>emplissage de bases de données sur SQL</w:t>
                       </w:r>
                     </w:p>
                     <w:p>
@@ -722,18 +926,20 @@
                           <w:spacing w:val="-2"/>
                           <w:sz w:val="18"/>
                         </w:rPr>
-                        <w:t xml:space="preserve"> : TensorFlow, PyTorc</w:t>
-                      </w:r>
-                      <w:r>
-                        <w:rPr>
+                        <w:t xml:space="preserve"> : </w:t>
+                      </w:r>
+                      <w:r>
+                        <w:rPr>
+                          <w:rFonts w:ascii="Tahoma" w:hAnsi="Tahoma" w:cs="Tahoma"/>
                           <w:color w:val="FFFFFF" w:themeColor="background1"/>
                           <w:spacing w:val="-2"/>
                           <w:sz w:val="18"/>
                         </w:rPr>
-                        <w:t>h, Scikit-learn, Keras, OpenCV, Pandas</w:t>
-                      </w:r>
-                      <w:r>
-                        <w:rPr>
+                        <w:t>TensorFlow, PyTorch, Scikit-learn, Keras, OpenCV, Pandas</w:t>
+                      </w:r>
+                      <w:r>
+                        <w:rPr>
+                          <w:rFonts w:ascii="Tahoma" w:hAnsi="Tahoma" w:cs="Tahoma"/>
                           <w:color w:val="FFFFFF" w:themeColor="background1"/>
                           <w:spacing w:val="-2"/>
                           <w:sz w:val="18"/>
@@ -1406,7 +1612,51 @@
                                 <w:sz w:val="18"/>
                                 <w:szCs w:val="18"/>
                               </w:rPr>
-                              <w:t>Cinéma : Films/Séries d’aventure, policier</w:t>
+                              <w:t xml:space="preserve">Cinéma : Films/Séries </w:t>
+                            </w:r>
+                            <w:r>
+                              <w:rPr>
+                                <w:rFonts w:ascii="Tahoma" w:hAnsi="Tahoma" w:cs="Tahoma"/>
+                                <w:color w:val="FFFFFF" w:themeColor="background1"/>
+                                <w:spacing w:val="-2"/>
+                                <w:w w:val="105"/>
+                                <w:sz w:val="18"/>
+                                <w:szCs w:val="18"/>
+                              </w:rPr>
+                              <w:t>de tou</w:t>
+                            </w:r>
+                            <w:r>
+                              <w:rPr>
+                                <w:rFonts w:ascii="Tahoma" w:hAnsi="Tahoma" w:cs="Tahoma"/>
+                                <w:color w:val="FFFFFF" w:themeColor="background1"/>
+                                <w:spacing w:val="-2"/>
+                                <w:w w:val="105"/>
+                                <w:sz w:val="18"/>
+                                <w:szCs w:val="18"/>
+                              </w:rPr>
+                              <w:t>s</w:t>
+                            </w:r>
+                            <w:r>
+                              <w:rPr>
+                                <w:rFonts w:ascii="Tahoma" w:hAnsi="Tahoma" w:cs="Tahoma"/>
+                                <w:color w:val="FFFFFF" w:themeColor="background1"/>
+                                <w:spacing w:val="-2"/>
+                                <w:w w:val="105"/>
+                                <w:sz w:val="18"/>
+                                <w:szCs w:val="18"/>
+                              </w:rPr>
+                              <w:t xml:space="preserve"> genre</w:t>
+                            </w:r>
+                            <w:r>
+                              <w:rPr>
+                                <w:rFonts w:ascii="Tahoma" w:hAnsi="Tahoma" w:cs="Tahoma"/>
+                                <w:color w:val="FFFFFF" w:themeColor="background1"/>
+                                <w:spacing w:val="-2"/>
+                                <w:w w:val="105"/>
+                                <w:sz w:val="18"/>
+                                <w:szCs w:val="18"/>
+                              </w:rPr>
+                              <w:t>s</w:t>
                             </w:r>
                           </w:p>
                         </w:txbxContent>
@@ -1589,7 +1839,51 @@
                           <w:sz w:val="18"/>
                           <w:szCs w:val="18"/>
                         </w:rPr>
-                        <w:t>Cinéma : Films/Séries d’aventure, policier</w:t>
+                        <w:t xml:space="preserve">Cinéma : Films/Séries </w:t>
+                      </w:r>
+                      <w:r>
+                        <w:rPr>
+                          <w:rFonts w:ascii="Tahoma" w:hAnsi="Tahoma" w:cs="Tahoma"/>
+                          <w:color w:val="FFFFFF" w:themeColor="background1"/>
+                          <w:spacing w:val="-2"/>
+                          <w:w w:val="105"/>
+                          <w:sz w:val="18"/>
+                          <w:szCs w:val="18"/>
+                        </w:rPr>
+                        <w:t>de tou</w:t>
+                      </w:r>
+                      <w:r>
+                        <w:rPr>
+                          <w:rFonts w:ascii="Tahoma" w:hAnsi="Tahoma" w:cs="Tahoma"/>
+                          <w:color w:val="FFFFFF" w:themeColor="background1"/>
+                          <w:spacing w:val="-2"/>
+                          <w:w w:val="105"/>
+                          <w:sz w:val="18"/>
+                          <w:szCs w:val="18"/>
+                        </w:rPr>
+                        <w:t>s</w:t>
+                      </w:r>
+                      <w:r>
+                        <w:rPr>
+                          <w:rFonts w:ascii="Tahoma" w:hAnsi="Tahoma" w:cs="Tahoma"/>
+                          <w:color w:val="FFFFFF" w:themeColor="background1"/>
+                          <w:spacing w:val="-2"/>
+                          <w:w w:val="105"/>
+                          <w:sz w:val="18"/>
+                          <w:szCs w:val="18"/>
+                        </w:rPr>
+                        <w:t xml:space="preserve"> genre</w:t>
+                      </w:r>
+                      <w:r>
+                        <w:rPr>
+                          <w:rFonts w:ascii="Tahoma" w:hAnsi="Tahoma" w:cs="Tahoma"/>
+                          <w:color w:val="FFFFFF" w:themeColor="background1"/>
+                          <w:spacing w:val="-2"/>
+                          <w:w w:val="105"/>
+                          <w:sz w:val="18"/>
+                          <w:szCs w:val="18"/>
+                        </w:rPr>
+                        <w:t>s</w:t>
                       </w:r>
                     </w:p>
                   </w:txbxContent>
@@ -2410,7 +2704,29 @@
                                 <w:sz w:val="24"/>
                                 <w:szCs w:val="32"/>
                               </w:rPr>
-                              <w:t xml:space="preserve">Mars 2024 – En cours : Institut de la vision </w:t>
+                              <w:t xml:space="preserve">Mars 2024 – En cours : Institut de la </w:t>
+                            </w:r>
+                            <w:r>
+                              <w:rPr>
+                                <w:rFonts w:ascii="Tahoma" w:hAnsi="Tahoma" w:cs="Tahoma"/>
+                                <w:color w:val="000000" w:themeColor="text1"/>
+                                <w:spacing w:val="-2"/>
+                                <w:w w:val="105"/>
+                                <w:sz w:val="24"/>
+                                <w:szCs w:val="32"/>
+                              </w:rPr>
+                              <w:t>V</w:t>
+                            </w:r>
+                            <w:r>
+                              <w:rPr>
+                                <w:rFonts w:ascii="Tahoma" w:hAnsi="Tahoma" w:cs="Tahoma"/>
+                                <w:color w:val="000000" w:themeColor="text1"/>
+                                <w:spacing w:val="-2"/>
+                                <w:w w:val="105"/>
+                                <w:sz w:val="24"/>
+                                <w:szCs w:val="32"/>
+                              </w:rPr>
+                              <w:t xml:space="preserve">ision </w:t>
                             </w:r>
                           </w:p>
                           <w:p>
@@ -2435,29 +2751,7 @@
                                 <w:w w:val="105"/>
                                 <w:szCs w:val="28"/>
                               </w:rPr>
-                              <w:t xml:space="preserve">Data </w:t>
-                            </w:r>
-                            <w:proofErr w:type="spellStart"/>
-                            <w:r>
-                              <w:rPr>
-                                <w:rFonts w:ascii="Tahoma" w:hAnsi="Tahoma" w:cs="Tahoma"/>
-                                <w:color w:val="000000" w:themeColor="text1"/>
-                                <w:spacing w:val="-2"/>
-                                <w:w w:val="105"/>
-                                <w:szCs w:val="28"/>
-                              </w:rPr>
-                              <w:t>Engineer</w:t>
-                            </w:r>
-                            <w:proofErr w:type="spellEnd"/>
-                            <w:r>
-                              <w:rPr>
-                                <w:rFonts w:ascii="Tahoma" w:hAnsi="Tahoma" w:cs="Tahoma"/>
-                                <w:color w:val="000000" w:themeColor="text1"/>
-                                <w:spacing w:val="-2"/>
-                                <w:w w:val="105"/>
-                                <w:szCs w:val="28"/>
-                              </w:rPr>
-                              <w:t xml:space="preserve"> </w:t>
+                              <w:t xml:space="preserve">Data Engineer </w:t>
                             </w:r>
                           </w:p>
                           <w:p>
@@ -2516,25 +2810,7 @@
                                 <w:sz w:val="18"/>
                                 <w:szCs w:val="18"/>
                               </w:rPr>
-                              <w:t>Nettoyage de tableaux Excel liés à des expériences à l’aide d’algorithme d’</w:t>
-                            </w:r>
-                            <w:proofErr w:type="spellStart"/>
-                            <w:r>
-                              <w:rPr>
-                                <w:rFonts w:ascii="Tahoma" w:hAnsi="Tahoma" w:cs="Tahoma"/>
-                                <w:sz w:val="18"/>
-                                <w:szCs w:val="18"/>
-                              </w:rPr>
-                              <w:t>automisation</w:t>
-                            </w:r>
-                            <w:proofErr w:type="spellEnd"/>
-                            <w:r>
-                              <w:rPr>
-                                <w:rFonts w:ascii="Tahoma" w:hAnsi="Tahoma" w:cs="Tahoma"/>
-                                <w:sz w:val="18"/>
-                                <w:szCs w:val="18"/>
-                              </w:rPr>
-                              <w:t xml:space="preserve"> en Python</w:t>
+                              <w:t>Nettoyage de tableaux Excel liés à des expériences à l’aide d’algorithme d’automisation en Python</w:t>
                             </w:r>
                           </w:p>
                           <w:p>
@@ -2560,7 +2836,15 @@
                                 <w:sz w:val="18"/>
                                 <w:szCs w:val="18"/>
                               </w:rPr>
-                              <w:t>Animation de réunions hebdomadaires pour maintenir la cohésion d’équipe</w:t>
+                              <w:t xml:space="preserve">Animation de réunions hebdomadaires pour </w:t>
+                            </w:r>
+                            <w:r>
+                              <w:rPr>
+                                <w:rFonts w:ascii="Tahoma" w:hAnsi="Tahoma" w:cs="Tahoma"/>
+                                <w:sz w:val="18"/>
+                                <w:szCs w:val="18"/>
+                              </w:rPr>
+                              <w:t>faire un point d’avancement, déterminer les étapes suivantes et attribuer les tâches s’inscrivant dans les projets en cours</w:t>
                             </w:r>
                           </w:p>
                           <w:p>
@@ -2685,25 +2969,7 @@
                                 <w:color w:val="000000" w:themeColor="text1"/>
                                 <w:sz w:val="18"/>
                               </w:rPr>
-                              <w:t xml:space="preserve">Création d’un </w:t>
-                            </w:r>
-                            <w:proofErr w:type="spellStart"/>
-                            <w:r>
-                              <w:rPr>
-                                <w:rFonts w:ascii="Tahoma" w:hAnsi="Tahoma" w:cs="Tahoma"/>
-                                <w:color w:val="000000" w:themeColor="text1"/>
-                                <w:sz w:val="18"/>
-                              </w:rPr>
-                              <w:t>MindMap</w:t>
-                            </w:r>
-                            <w:proofErr w:type="spellEnd"/>
-                            <w:r>
-                              <w:rPr>
-                                <w:rFonts w:ascii="Tahoma" w:hAnsi="Tahoma" w:cs="Tahoma"/>
-                                <w:color w:val="000000" w:themeColor="text1"/>
-                                <w:sz w:val="18"/>
-                              </w:rPr>
-                              <w:t xml:space="preserve"> des expertises Cybersécurité destiné aux clients </w:t>
+                              <w:t xml:space="preserve">Création d’un MindMap des expertises Cybersécurité destiné aux clients </w:t>
                             </w:r>
                           </w:p>
                           <w:p>
@@ -2891,25 +3157,7 @@
                                 <w:color w:val="000000" w:themeColor="text1"/>
                                 <w:sz w:val="18"/>
                               </w:rPr>
-                              <w:t xml:space="preserve">Création de maquettes du site sur </w:t>
-                            </w:r>
-                            <w:proofErr w:type="spellStart"/>
-                            <w:r>
-                              <w:rPr>
-                                <w:rFonts w:ascii="Tahoma" w:hAnsi="Tahoma" w:cs="Tahoma"/>
-                                <w:color w:val="000000" w:themeColor="text1"/>
-                                <w:sz w:val="18"/>
-                              </w:rPr>
-                              <w:t>Figma</w:t>
-                            </w:r>
-                            <w:proofErr w:type="spellEnd"/>
-                            <w:r>
-                              <w:rPr>
-                                <w:rFonts w:ascii="Tahoma" w:hAnsi="Tahoma" w:cs="Tahoma"/>
-                                <w:color w:val="000000" w:themeColor="text1"/>
-                                <w:sz w:val="18"/>
-                              </w:rPr>
-                              <w:t xml:space="preserve"> </w:t>
+                              <w:t xml:space="preserve">Création de maquettes du site sur Figma </w:t>
                             </w:r>
                           </w:p>
                           <w:p>
@@ -2942,7 +3190,7 @@
                                 <w:color w:val="000000" w:themeColor="text1"/>
                                 <w:sz w:val="18"/>
                               </w:rPr>
-                              <w:t>mettre l’équipe de travail au courant</w:t>
+                              <w:t>pour tenir l’équipe de travail informée de l’avancement des projets</w:t>
                             </w:r>
                           </w:p>
                           <w:p>
@@ -3195,7 +3443,29 @@
                           <w:sz w:val="24"/>
                           <w:szCs w:val="32"/>
                         </w:rPr>
-                        <w:t xml:space="preserve">Mars 2024 – En cours : Institut de la vision </w:t>
+                        <w:t xml:space="preserve">Mars 2024 – En cours : Institut de la </w:t>
+                      </w:r>
+                      <w:r>
+                        <w:rPr>
+                          <w:rFonts w:ascii="Tahoma" w:hAnsi="Tahoma" w:cs="Tahoma"/>
+                          <w:color w:val="000000" w:themeColor="text1"/>
+                          <w:spacing w:val="-2"/>
+                          <w:w w:val="105"/>
+                          <w:sz w:val="24"/>
+                          <w:szCs w:val="32"/>
+                        </w:rPr>
+                        <w:t>V</w:t>
+                      </w:r>
+                      <w:r>
+                        <w:rPr>
+                          <w:rFonts w:ascii="Tahoma" w:hAnsi="Tahoma" w:cs="Tahoma"/>
+                          <w:color w:val="000000" w:themeColor="text1"/>
+                          <w:spacing w:val="-2"/>
+                          <w:w w:val="105"/>
+                          <w:sz w:val="24"/>
+                          <w:szCs w:val="32"/>
+                        </w:rPr>
+                        <w:t xml:space="preserve">ision </w:t>
                       </w:r>
                     </w:p>
                     <w:p>
@@ -3305,7 +3575,15 @@
                           <w:sz w:val="18"/>
                           <w:szCs w:val="18"/>
                         </w:rPr>
-                        <w:t>Animation de réunions hebdomadaires pour maintenir la cohésion d’équipe</w:t>
+                        <w:t xml:space="preserve">Animation de réunions hebdomadaires pour </w:t>
+                      </w:r>
+                      <w:r>
+                        <w:rPr>
+                          <w:rFonts w:ascii="Tahoma" w:hAnsi="Tahoma" w:cs="Tahoma"/>
+                          <w:sz w:val="18"/>
+                          <w:szCs w:val="18"/>
+                        </w:rPr>
+                        <w:t>faire un point d’avancement, déterminer les étapes suivantes et attribuer les tâches s’inscrivant dans les projets en cours</w:t>
                       </w:r>
                     </w:p>
                     <w:p>
@@ -3651,7 +3929,7 @@
                           <w:color w:val="000000" w:themeColor="text1"/>
                           <w:sz w:val="18"/>
                         </w:rPr>
-                        <w:t>mettre l’équipe de travail au courant</w:t>
+                        <w:t>pour tenir l’équipe de travail informée de l’avancement des projets</w:t>
                       </w:r>
                     </w:p>
                     <w:p>
@@ -3989,7 +4267,7 @@
                                 <w:sz w:val="20"/>
                                 <w:szCs w:val="24"/>
                               </w:rPr>
-                              <w:t xml:space="preserve"> , Paris</w:t>
+                              <w:t>, Paris</w:t>
                             </w:r>
                             <w:r>
                               <w:rPr>
@@ -4063,59 +4341,8 @@
                                 <w:sz w:val="20"/>
                                 <w:szCs w:val="24"/>
                               </w:rPr>
-                              <w:t xml:space="preserve">Budapest </w:t>
-                            </w:r>
-                            <w:proofErr w:type="spellStart"/>
-                            <w:r>
-                              <w:rPr>
-                                <w:rFonts w:ascii="Tahoma" w:hAnsi="Tahoma" w:cs="Tahoma"/>
-                                <w:color w:val="000000" w:themeColor="text1"/>
-                                <w:sz w:val="20"/>
-                                <w:szCs w:val="24"/>
-                              </w:rPr>
-                              <w:t>University</w:t>
-                            </w:r>
-                            <w:proofErr w:type="spellEnd"/>
-                            <w:r>
-                              <w:rPr>
-                                <w:rFonts w:ascii="Tahoma" w:hAnsi="Tahoma" w:cs="Tahoma"/>
-                                <w:color w:val="000000" w:themeColor="text1"/>
-                                <w:sz w:val="20"/>
-                                <w:szCs w:val="24"/>
-                              </w:rPr>
-                              <w:t xml:space="preserve"> of </w:t>
-                            </w:r>
-                            <w:proofErr w:type="spellStart"/>
-                            <w:r>
-                              <w:rPr>
-                                <w:rFonts w:ascii="Tahoma" w:hAnsi="Tahoma" w:cs="Tahoma"/>
-                                <w:color w:val="000000" w:themeColor="text1"/>
-                                <w:sz w:val="20"/>
-                                <w:szCs w:val="24"/>
-                              </w:rPr>
-                              <w:t>Technology</w:t>
-                            </w:r>
-                            <w:proofErr w:type="spellEnd"/>
-                            <w:r>
-                              <w:rPr>
-                                <w:rFonts w:ascii="Tahoma" w:hAnsi="Tahoma" w:cs="Tahoma"/>
-                                <w:color w:val="000000" w:themeColor="text1"/>
-                                <w:sz w:val="20"/>
-                                <w:szCs w:val="24"/>
-                              </w:rPr>
-                              <w:t xml:space="preserve"> and </w:t>
-                            </w:r>
-                            <w:proofErr w:type="spellStart"/>
-                            <w:r>
-                              <w:rPr>
-                                <w:rFonts w:ascii="Tahoma" w:hAnsi="Tahoma" w:cs="Tahoma"/>
-                                <w:color w:val="000000" w:themeColor="text1"/>
-                                <w:sz w:val="20"/>
-                                <w:szCs w:val="24"/>
-                              </w:rPr>
-                              <w:t>Economics</w:t>
-                            </w:r>
-                            <w:proofErr w:type="spellEnd"/>
+                              <w:t>Budapest University of Technology and Economics</w:t>
+                            </w:r>
                             <w:r>
                               <w:rPr>
                                 <w:rFonts w:ascii="Tahoma" w:hAnsi="Tahoma" w:cs="Tahoma"/>
@@ -4173,11 +4400,7 @@
           </mc:Choice>
           <mc:Fallback>
             <w:pict>
-              <v:shapetype w14:anchorId="4AB7772C" id="_x0000_t202" coordsize="21600,21600" o:spt="202" path="m,l,21600r21600,l21600,xe">
-                <v:stroke joinstyle="miter"/>
-                <v:path gradientshapeok="t" o:connecttype="rect"/>
-              </v:shapetype>
-              <v:shape id="_x0000_s1031" type="#_x0000_t202" style="position:absolute;margin-left:145.65pt;margin-top:94.65pt;width:372.5pt;height:97pt;z-index:251679744;visibility:visible;mso-wrap-style:square;mso-width-percent:0;mso-height-percent:0;mso-wrap-distance-left:9pt;mso-wrap-distance-top:0;mso-wrap-distance-right:9pt;mso-wrap-distance-bottom:0;mso-position-horizontal:absolute;mso-position-horizontal-relative:text;mso-position-vertical:absolute;mso-position-vertical-relative:text;mso-width-percent:0;mso-height-percent:0;mso-width-relative:margin;mso-height-relative:margin;v-text-anchor:top" o:gfxdata="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" filled="f" stroked="f">
+              <v:shape w14:anchorId="4AB7772C" id="_x0000_s1031" type="#_x0000_t202" style="position:absolute;margin-left:145.65pt;margin-top:94.65pt;width:372.5pt;height:97pt;z-index:251679744;visibility:visible;mso-wrap-style:square;mso-width-percent:0;mso-height-percent:0;mso-wrap-distance-left:9pt;mso-wrap-distance-top:0;mso-wrap-distance-right:9pt;mso-wrap-distance-bottom:0;mso-position-horizontal:absolute;mso-position-horizontal-relative:text;mso-position-vertical:absolute;mso-position-vertical-relative:text;mso-width-percent:0;mso-height-percent:0;mso-width-relative:margin;mso-height-relative:margin;v-text-anchor:top" o:gfxdata="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" filled="f" stroked="f">
                 <v:textbox inset="0,0,0,0">
                   <w:txbxContent>
                     <w:p>
@@ -4236,7 +4459,7 @@
                           <w:sz w:val="20"/>
                           <w:szCs w:val="24"/>
                         </w:rPr>
-                        <w:t xml:space="preserve"> , Paris</w:t>
+                        <w:t>, Paris</w:t>
                       </w:r>
                       <w:r>
                         <w:rPr>
@@ -4310,59 +4533,8 @@
                           <w:sz w:val="20"/>
                           <w:szCs w:val="24"/>
                         </w:rPr>
-                        <w:t xml:space="preserve">Budapest </w:t>
-                      </w:r>
-                      <w:proofErr w:type="spellStart"/>
-                      <w:r>
-                        <w:rPr>
-                          <w:rFonts w:ascii="Tahoma" w:hAnsi="Tahoma" w:cs="Tahoma"/>
-                          <w:color w:val="000000" w:themeColor="text1"/>
-                          <w:sz w:val="20"/>
-                          <w:szCs w:val="24"/>
-                        </w:rPr>
-                        <w:t>University</w:t>
-                      </w:r>
-                      <w:proofErr w:type="spellEnd"/>
-                      <w:r>
-                        <w:rPr>
-                          <w:rFonts w:ascii="Tahoma" w:hAnsi="Tahoma" w:cs="Tahoma"/>
-                          <w:color w:val="000000" w:themeColor="text1"/>
-                          <w:sz w:val="20"/>
-                          <w:szCs w:val="24"/>
-                        </w:rPr>
-                        <w:t xml:space="preserve"> of </w:t>
-                      </w:r>
-                      <w:proofErr w:type="spellStart"/>
-                      <w:r>
-                        <w:rPr>
-                          <w:rFonts w:ascii="Tahoma" w:hAnsi="Tahoma" w:cs="Tahoma"/>
-                          <w:color w:val="000000" w:themeColor="text1"/>
-                          <w:sz w:val="20"/>
-                          <w:szCs w:val="24"/>
-                        </w:rPr>
-                        <w:t>Technology</w:t>
-                      </w:r>
-                      <w:proofErr w:type="spellEnd"/>
-                      <w:r>
-                        <w:rPr>
-                          <w:rFonts w:ascii="Tahoma" w:hAnsi="Tahoma" w:cs="Tahoma"/>
-                          <w:color w:val="000000" w:themeColor="text1"/>
-                          <w:sz w:val="20"/>
-                          <w:szCs w:val="24"/>
-                        </w:rPr>
-                        <w:t xml:space="preserve"> and </w:t>
-                      </w:r>
-                      <w:proofErr w:type="spellStart"/>
-                      <w:r>
-                        <w:rPr>
-                          <w:rFonts w:ascii="Tahoma" w:hAnsi="Tahoma" w:cs="Tahoma"/>
-                          <w:color w:val="000000" w:themeColor="text1"/>
-                          <w:sz w:val="20"/>
-                          <w:szCs w:val="24"/>
-                        </w:rPr>
-                        <w:t>Economics</w:t>
-                      </w:r>
-                      <w:proofErr w:type="spellEnd"/>
+                        <w:t>Budapest University of Technology and Economics</w:t>
+                      </w:r>
                       <w:r>
                         <w:rPr>
                           <w:rFonts w:ascii="Tahoma" w:hAnsi="Tahoma" w:cs="Tahoma"/>
@@ -4508,7 +4680,7 @@
                                 <w:sz w:val="24"/>
                                 <w:szCs w:val="24"/>
                               </w:rPr>
-                              <w:t xml:space="preserve">Ingénieur généraliste spécialisé dans les domaines de </w:t>
+                              <w:t xml:space="preserve">Ingénieur </w:t>
                             </w:r>
                             <w:r>
                               <w:rPr>
@@ -4516,7 +4688,7 @@
                                 <w:sz w:val="24"/>
                                 <w:szCs w:val="24"/>
                               </w:rPr>
-                              <w:br/>
+                              <w:t>spécialisé</w:t>
                             </w:r>
                             <w:r>
                               <w:rPr>
@@ -4524,7 +4696,7 @@
                                 <w:sz w:val="24"/>
                                 <w:szCs w:val="24"/>
                               </w:rPr>
-                              <w:t xml:space="preserve">la </w:t>
+                              <w:t xml:space="preserve"> </w:t>
                             </w:r>
                             <w:r>
                               <w:rPr>
@@ -4532,7 +4704,7 @@
                                 <w:sz w:val="24"/>
                                 <w:szCs w:val="24"/>
                               </w:rPr>
-                              <w:t>D</w:t>
+                              <w:t>en</w:t>
                             </w:r>
                             <w:r>
                               <w:rPr>
@@ -4540,7 +4712,23 @@
                                 <w:sz w:val="24"/>
                                 <w:szCs w:val="24"/>
                               </w:rPr>
-                              <w:t>ata et l’Intelligence Artificielle</w:t>
+                              <w:t xml:space="preserve"> </w:t>
+                            </w:r>
+                            <w:r>
+                              <w:rPr>
+                                <w:color w:val="404040" w:themeColor="text1" w:themeTint="BF"/>
+                                <w:sz w:val="24"/>
+                                <w:szCs w:val="24"/>
+                              </w:rPr>
+                              <w:t>D</w:t>
+                            </w:r>
+                            <w:r>
+                              <w:rPr>
+                                <w:color w:val="404040" w:themeColor="text1" w:themeTint="BF"/>
+                                <w:sz w:val="24"/>
+                                <w:szCs w:val="24"/>
+                              </w:rPr>
+                              <w:t>ata et Intelligence Artificielle</w:t>
                             </w:r>
                           </w:p>
                           <w:p>
@@ -4568,7 +4756,7 @@
                                 <w:sz w:val="24"/>
                                 <w:szCs w:val="24"/>
                               </w:rPr>
-                              <w:t>Ingénieur</w:t>
+                              <w:t>Fort d’une formation spécialisée</w:t>
                             </w:r>
                             <w:r>
                               <w:rPr>
@@ -4576,7 +4764,7 @@
                                 <w:sz w:val="24"/>
                                 <w:szCs w:val="24"/>
                               </w:rPr>
-                              <w:t xml:space="preserve"> généraliste en Data et IA</w:t>
+                              <w:t xml:space="preserve"> en Data</w:t>
                             </w:r>
                             <w:r>
                               <w:rPr>
@@ -4584,7 +4772,7 @@
                                 <w:sz w:val="24"/>
                                 <w:szCs w:val="24"/>
                               </w:rPr>
-                              <w:t>,</w:t>
+                              <w:t xml:space="preserve"> et</w:t>
                             </w:r>
                             <w:r>
                               <w:rPr>
@@ -4592,7 +4780,7 @@
                                 <w:sz w:val="24"/>
                                 <w:szCs w:val="24"/>
                               </w:rPr>
-                              <w:t xml:space="preserve"> </w:t>
+                              <w:t xml:space="preserve"> IA</w:t>
                             </w:r>
                             <w:r>
                               <w:rPr>
@@ -4600,7 +4788,7 @@
                                 <w:sz w:val="24"/>
                                 <w:szCs w:val="24"/>
                               </w:rPr>
-                              <w:t xml:space="preserve">et ancien consultant en </w:t>
+                              <w:t xml:space="preserve"> et</w:t>
                             </w:r>
                             <w:r>
                               <w:rPr>
@@ -4608,7 +4796,7 @@
                                 <w:sz w:val="24"/>
                                 <w:szCs w:val="24"/>
                               </w:rPr>
-                              <w:t xml:space="preserve">experience en Cybersécurité, je </w:t>
+                              <w:t xml:space="preserve"> </w:t>
                             </w:r>
                             <w:r>
                               <w:rPr>
@@ -4616,7 +4804,7 @@
                                 <w:sz w:val="24"/>
                                 <w:szCs w:val="24"/>
                               </w:rPr>
-                              <w:t xml:space="preserve">suis à la </w:t>
+                              <w:t xml:space="preserve">d’une expérience en </w:t>
                             </w:r>
                             <w:r>
                               <w:rPr>
@@ -4624,7 +4812,7 @@
                                 <w:sz w:val="24"/>
                                 <w:szCs w:val="24"/>
                               </w:rPr>
-                              <w:t xml:space="preserve">recherche </w:t>
+                              <w:t xml:space="preserve">Cybersécurité, je </w:t>
                             </w:r>
                             <w:r>
                               <w:rPr>
@@ -4632,7 +4820,7 @@
                                 <w:sz w:val="24"/>
                                 <w:szCs w:val="24"/>
                               </w:rPr>
-                              <w:t>d’</w:t>
+                              <w:t xml:space="preserve">suis à la </w:t>
                             </w:r>
                             <w:r>
                               <w:rPr>
@@ -4640,7 +4828,7 @@
                                 <w:sz w:val="24"/>
                                 <w:szCs w:val="24"/>
                               </w:rPr>
-                              <w:t>un CDI/CDD</w:t>
+                              <w:t xml:space="preserve">recherche </w:t>
                             </w:r>
                             <w:r>
                               <w:rPr>
@@ -4648,7 +4836,39 @@
                                 <w:sz w:val="24"/>
                                 <w:szCs w:val="24"/>
                               </w:rPr>
-                              <w:t xml:space="preserve"> dans une entreprise ambitieuse.</w:t>
+                              <w:t>d’</w:t>
+                            </w:r>
+                            <w:r>
+                              <w:rPr>
+                                <w:color w:val="404040" w:themeColor="text1" w:themeTint="BF"/>
+                                <w:sz w:val="24"/>
+                                <w:szCs w:val="24"/>
+                              </w:rPr>
+                              <w:t>un CDI/CDD</w:t>
+                            </w:r>
+                            <w:r>
+                              <w:rPr>
+                                <w:color w:val="404040" w:themeColor="text1" w:themeTint="BF"/>
+                                <w:sz w:val="24"/>
+                                <w:szCs w:val="24"/>
+                              </w:rPr>
+                              <w:t xml:space="preserve"> dans une entreprise ambitieuse</w:t>
+                            </w:r>
+                            <w:r>
+                              <w:rPr>
+                                <w:color w:val="404040" w:themeColor="text1" w:themeTint="BF"/>
+                                <w:sz w:val="24"/>
+                                <w:szCs w:val="24"/>
+                              </w:rPr>
+                              <w:t xml:space="preserve"> innovante</w:t>
+                            </w:r>
+                            <w:r>
+                              <w:rPr>
+                                <w:color w:val="404040" w:themeColor="text1" w:themeTint="BF"/>
+                                <w:sz w:val="24"/>
+                                <w:szCs w:val="24"/>
+                              </w:rPr>
+                              <w:t>.</w:t>
                             </w:r>
                           </w:p>
                         </w:txbxContent>
@@ -4718,7 +4938,7 @@
                           <w:sz w:val="24"/>
                           <w:szCs w:val="24"/>
                         </w:rPr>
-                        <w:t xml:space="preserve">Ingénieur généraliste spécialisé dans les domaines de </w:t>
+                        <w:t xml:space="preserve">Ingénieur </w:t>
                       </w:r>
                       <w:r>
                         <w:rPr>
@@ -4726,7 +4946,7 @@
                           <w:sz w:val="24"/>
                           <w:szCs w:val="24"/>
                         </w:rPr>
-                        <w:br/>
+                        <w:t>spécialisé</w:t>
                       </w:r>
                       <w:r>
                         <w:rPr>
@@ -4734,7 +4954,7 @@
                           <w:sz w:val="24"/>
                           <w:szCs w:val="24"/>
                         </w:rPr>
-                        <w:t xml:space="preserve">la </w:t>
+                        <w:t xml:space="preserve"> </w:t>
                       </w:r>
                       <w:r>
                         <w:rPr>
@@ -4742,7 +4962,7 @@
                           <w:sz w:val="24"/>
                           <w:szCs w:val="24"/>
                         </w:rPr>
-                        <w:t>D</w:t>
+                        <w:t>en</w:t>
                       </w:r>
                       <w:r>
                         <w:rPr>
@@ -4750,7 +4970,23 @@
                           <w:sz w:val="24"/>
                           <w:szCs w:val="24"/>
                         </w:rPr>
-                        <w:t>ata et l’Intelligence Artificielle</w:t>
+                        <w:t xml:space="preserve"> </w:t>
+                      </w:r>
+                      <w:r>
+                        <w:rPr>
+                          <w:color w:val="404040" w:themeColor="text1" w:themeTint="BF"/>
+                          <w:sz w:val="24"/>
+                          <w:szCs w:val="24"/>
+                        </w:rPr>
+                        <w:t>D</w:t>
+                      </w:r>
+                      <w:r>
+                        <w:rPr>
+                          <w:color w:val="404040" w:themeColor="text1" w:themeTint="BF"/>
+                          <w:sz w:val="24"/>
+                          <w:szCs w:val="24"/>
+                        </w:rPr>
+                        <w:t>ata et Intelligence Artificielle</w:t>
                       </w:r>
                     </w:p>
                     <w:p>
@@ -4778,7 +5014,7 @@
                           <w:sz w:val="24"/>
                           <w:szCs w:val="24"/>
                         </w:rPr>
-                        <w:t>Ingénieur</w:t>
+                        <w:t>Fort d’une formation spécialisée</w:t>
                       </w:r>
                       <w:r>
                         <w:rPr>
@@ -4786,7 +5022,7 @@
                           <w:sz w:val="24"/>
                           <w:szCs w:val="24"/>
                         </w:rPr>
-                        <w:t xml:space="preserve"> généraliste en Data et IA</w:t>
+                        <w:t xml:space="preserve"> en Data</w:t>
                       </w:r>
                       <w:r>
                         <w:rPr>
@@ -4794,7 +5030,7 @@
                           <w:sz w:val="24"/>
                           <w:szCs w:val="24"/>
                         </w:rPr>
-                        <w:t>,</w:t>
+                        <w:t xml:space="preserve"> et</w:t>
                       </w:r>
                       <w:r>
                         <w:rPr>
@@ -4802,7 +5038,7 @@
                           <w:sz w:val="24"/>
                           <w:szCs w:val="24"/>
                         </w:rPr>
-                        <w:t xml:space="preserve"> </w:t>
+                        <w:t xml:space="preserve"> IA</w:t>
                       </w:r>
                       <w:r>
                         <w:rPr>
@@ -4810,7 +5046,7 @@
                           <w:sz w:val="24"/>
                           <w:szCs w:val="24"/>
                         </w:rPr>
-                        <w:t xml:space="preserve">et ancien consultant en </w:t>
+                        <w:t xml:space="preserve"> et</w:t>
                       </w:r>
                       <w:r>
                         <w:rPr>
@@ -4818,7 +5054,7 @@
                           <w:sz w:val="24"/>
                           <w:szCs w:val="24"/>
                         </w:rPr>
-                        <w:t xml:space="preserve">experience en Cybersécurité, je </w:t>
+                        <w:t xml:space="preserve"> </w:t>
                       </w:r>
                       <w:r>
                         <w:rPr>
@@ -4826,7 +5062,7 @@
                           <w:sz w:val="24"/>
                           <w:szCs w:val="24"/>
                         </w:rPr>
-                        <w:t xml:space="preserve">suis à la </w:t>
+                        <w:t xml:space="preserve">d’une expérience en </w:t>
                       </w:r>
                       <w:r>
                         <w:rPr>
@@ -4834,7 +5070,7 @@
                           <w:sz w:val="24"/>
                           <w:szCs w:val="24"/>
                         </w:rPr>
-                        <w:t xml:space="preserve">recherche </w:t>
+                        <w:t xml:space="preserve">Cybersécurité, je </w:t>
                       </w:r>
                       <w:r>
                         <w:rPr>
@@ -4842,7 +5078,7 @@
                           <w:sz w:val="24"/>
                           <w:szCs w:val="24"/>
                         </w:rPr>
-                        <w:t>d’</w:t>
+                        <w:t xml:space="preserve">suis à la </w:t>
                       </w:r>
                       <w:r>
                         <w:rPr>
@@ -4850,7 +5086,7 @@
                           <w:sz w:val="24"/>
                           <w:szCs w:val="24"/>
                         </w:rPr>
-                        <w:t>un CDI/CDD</w:t>
+                        <w:t xml:space="preserve">recherche </w:t>
                       </w:r>
                       <w:r>
                         <w:rPr>
@@ -4858,7 +5094,39 @@
                           <w:sz w:val="24"/>
                           <w:szCs w:val="24"/>
                         </w:rPr>
-                        <w:t xml:space="preserve"> dans une entreprise ambitieuse.</w:t>
+                        <w:t>d’</w:t>
+                      </w:r>
+                      <w:r>
+                        <w:rPr>
+                          <w:color w:val="404040" w:themeColor="text1" w:themeTint="BF"/>
+                          <w:sz w:val="24"/>
+                          <w:szCs w:val="24"/>
+                        </w:rPr>
+                        <w:t>un CDI/CDD</w:t>
+                      </w:r>
+                      <w:r>
+                        <w:rPr>
+                          <w:color w:val="404040" w:themeColor="text1" w:themeTint="BF"/>
+                          <w:sz w:val="24"/>
+                          <w:szCs w:val="24"/>
+                        </w:rPr>
+                        <w:t xml:space="preserve"> dans une entreprise ambitieuse</w:t>
+                      </w:r>
+                      <w:r>
+                        <w:rPr>
+                          <w:color w:val="404040" w:themeColor="text1" w:themeTint="BF"/>
+                          <w:sz w:val="24"/>
+                          <w:szCs w:val="24"/>
+                        </w:rPr>
+                        <w:t xml:space="preserve"> innovante</w:t>
+                      </w:r>
+                      <w:r>
+                        <w:rPr>
+                          <w:color w:val="404040" w:themeColor="text1" w:themeTint="BF"/>
+                          <w:sz w:val="24"/>
+                          <w:szCs w:val="24"/>
+                        </w:rPr>
+                        <w:t>.</w:t>
                       </w:r>
                     </w:p>
                   </w:txbxContent>

--- a/CV_Cohen-Solal.docx
+++ b/CV_Cohen-Solal.docx
@@ -4852,7 +4852,31 @@
                                 <w:sz w:val="24"/>
                                 <w:szCs w:val="24"/>
                               </w:rPr>
-                              <w:t xml:space="preserve"> dans une entreprise ambitieuse</w:t>
+                              <w:t xml:space="preserve"> </w:t>
+                            </w:r>
+                            <w:r>
+                              <w:rPr>
+                                <w:color w:val="404040" w:themeColor="text1" w:themeTint="BF"/>
+                                <w:sz w:val="24"/>
+                                <w:szCs w:val="24"/>
+                              </w:rPr>
+                              <w:t xml:space="preserve">à partir de janvier 2025 </w:t>
+                            </w:r>
+                            <w:r>
+                              <w:rPr>
+                                <w:color w:val="404040" w:themeColor="text1" w:themeTint="BF"/>
+                                <w:sz w:val="24"/>
+                                <w:szCs w:val="24"/>
+                              </w:rPr>
+                              <w:t xml:space="preserve"> </w:t>
+                            </w:r>
+                            <w:r>
+                              <w:rPr>
+                                <w:color w:val="404040" w:themeColor="text1" w:themeTint="BF"/>
+                                <w:sz w:val="24"/>
+                                <w:szCs w:val="24"/>
+                              </w:rPr>
+                              <w:t>dans une entreprise ambitieuse</w:t>
                             </w:r>
                             <w:r>
                               <w:rPr>
@@ -5110,7 +5134,31 @@
                           <w:sz w:val="24"/>
                           <w:szCs w:val="24"/>
                         </w:rPr>
-                        <w:t xml:space="preserve"> dans une entreprise ambitieuse</w:t>
+                        <w:t xml:space="preserve"> </w:t>
+                      </w:r>
+                      <w:r>
+                        <w:rPr>
+                          <w:color w:val="404040" w:themeColor="text1" w:themeTint="BF"/>
+                          <w:sz w:val="24"/>
+                          <w:szCs w:val="24"/>
+                        </w:rPr>
+                        <w:t xml:space="preserve">à partir de janvier 2025 </w:t>
+                      </w:r>
+                      <w:r>
+                        <w:rPr>
+                          <w:color w:val="404040" w:themeColor="text1" w:themeTint="BF"/>
+                          <w:sz w:val="24"/>
+                          <w:szCs w:val="24"/>
+                        </w:rPr>
+                        <w:t xml:space="preserve"> </w:t>
+                      </w:r>
+                      <w:r>
+                        <w:rPr>
+                          <w:color w:val="404040" w:themeColor="text1" w:themeTint="BF"/>
+                          <w:sz w:val="24"/>
+                          <w:szCs w:val="24"/>
+                        </w:rPr>
+                        <w:t>dans une entreprise ambitieuse</w:t>
                       </w:r>
                       <w:r>
                         <w:rPr>

--- a/CV_Cohen-Solal.docx
+++ b/CV_Cohen-Solal.docx
@@ -373,7 +373,61 @@
                           </w:p>
                           <w:p>
                             <w:pPr>
-                              <w:spacing w:before="5"/>
+                              <w:pStyle w:val="Paragraphedeliste"/>
+                              <w:rPr>
+                                <w:rFonts w:ascii="Tahoma" w:hAnsi="Tahoma" w:cs="Tahoma"/>
+                                <w:color w:val="FFFFFF" w:themeColor="background1"/>
+                                <w:spacing w:val="-2"/>
+                                <w:sz w:val="18"/>
+                              </w:rPr>
+                            </w:pPr>
+                          </w:p>
+                          <w:p>
+                            <w:pPr>
+                              <w:pStyle w:val="Paragraphedeliste"/>
+                              <w:numPr>
+                                <w:ilvl w:val="0"/>
+                                <w:numId w:val="1"/>
+                              </w:numPr>
+                              <w:spacing w:before="5" w:after="0" w:line="240" w:lineRule="auto"/>
+                              <w:ind w:right="167"/>
+                              <w:rPr>
+                                <w:color w:val="FFFFFF" w:themeColor="background1"/>
+                                <w:spacing w:val="-2"/>
+                                <w:sz w:val="18"/>
+                              </w:rPr>
+                            </w:pPr>
+                            <w:r>
+                              <w:rPr>
+                                <w:rFonts w:ascii="Tahoma" w:hAnsi="Tahoma" w:cs="Tahoma"/>
+                                <w:color w:val="FFFFFF" w:themeColor="background1"/>
+                                <w:spacing w:val="-2"/>
+                                <w:sz w:val="18"/>
+                                <w:u w:val="single"/>
+                              </w:rPr>
+                              <w:t>Gestion d’API</w:t>
+                            </w:r>
+                            <w:r>
+                              <w:rPr>
+                                <w:rFonts w:ascii="Tahoma" w:hAnsi="Tahoma" w:cs="Tahoma"/>
+                                <w:color w:val="FFFFFF" w:themeColor="background1"/>
+                                <w:spacing w:val="-2"/>
+                                <w:sz w:val="18"/>
+                              </w:rPr>
+                              <w:t> : Utilisation d’une API Google Maps</w:t>
+                            </w:r>
+                            <w:r>
+                              <w:rPr>
+                                <w:rFonts w:ascii="Tahoma" w:hAnsi="Tahoma" w:cs="Tahoma"/>
+                                <w:color w:val="FFFFFF" w:themeColor="background1"/>
+                                <w:spacing w:val="-2"/>
+                                <w:sz w:val="18"/>
+                              </w:rPr>
+                              <w:t xml:space="preserve"> en dans une application</w:t>
+                            </w:r>
+                          </w:p>
+                          <w:p>
+                            <w:pPr>
                               <w:ind w:right="167"/>
                               <w:rPr>
                                 <w:color w:val="FFFFFF" w:themeColor="background1"/>
@@ -512,7 +566,7 @@
                                 <w:color w:val="FFFFFF" w:themeColor="background1"/>
                                 <w:sz w:val="18"/>
                               </w:rPr>
-                              <w:t>, SQL, PostgreSQL, JavaScript,</w:t>
+                              <w:t>, SQL, JavaScript,</w:t>
                             </w:r>
                             <w:r>
                               <w:rPr>
@@ -884,7 +938,61 @@
                     </w:p>
                     <w:p>
                       <w:pPr>
-                        <w:spacing w:before="5"/>
+                        <w:pStyle w:val="Paragraphedeliste"/>
+                        <w:rPr>
+                          <w:rFonts w:ascii="Tahoma" w:hAnsi="Tahoma" w:cs="Tahoma"/>
+                          <w:color w:val="FFFFFF" w:themeColor="background1"/>
+                          <w:spacing w:val="-2"/>
+                          <w:sz w:val="18"/>
+                        </w:rPr>
+                      </w:pPr>
+                    </w:p>
+                    <w:p>
+                      <w:pPr>
+                        <w:pStyle w:val="Paragraphedeliste"/>
+                        <w:numPr>
+                          <w:ilvl w:val="0"/>
+                          <w:numId w:val="1"/>
+                        </w:numPr>
+                        <w:spacing w:before="5" w:after="0" w:line="240" w:lineRule="auto"/>
+                        <w:ind w:right="167"/>
+                        <w:rPr>
+                          <w:color w:val="FFFFFF" w:themeColor="background1"/>
+                          <w:spacing w:val="-2"/>
+                          <w:sz w:val="18"/>
+                        </w:rPr>
+                      </w:pPr>
+                      <w:r>
+                        <w:rPr>
+                          <w:rFonts w:ascii="Tahoma" w:hAnsi="Tahoma" w:cs="Tahoma"/>
+                          <w:color w:val="FFFFFF" w:themeColor="background1"/>
+                          <w:spacing w:val="-2"/>
+                          <w:sz w:val="18"/>
+                          <w:u w:val="single"/>
+                        </w:rPr>
+                        <w:t>Gestion d’API</w:t>
+                      </w:r>
+                      <w:r>
+                        <w:rPr>
+                          <w:rFonts w:ascii="Tahoma" w:hAnsi="Tahoma" w:cs="Tahoma"/>
+                          <w:color w:val="FFFFFF" w:themeColor="background1"/>
+                          <w:spacing w:val="-2"/>
+                          <w:sz w:val="18"/>
+                        </w:rPr>
+                        <w:t> : Utilisation d’une API Google Maps</w:t>
+                      </w:r>
+                      <w:r>
+                        <w:rPr>
+                          <w:rFonts w:ascii="Tahoma" w:hAnsi="Tahoma" w:cs="Tahoma"/>
+                          <w:color w:val="FFFFFF" w:themeColor="background1"/>
+                          <w:spacing w:val="-2"/>
+                          <w:sz w:val="18"/>
+                        </w:rPr>
+                        <w:t xml:space="preserve"> en dans une application</w:t>
+                      </w:r>
+                    </w:p>
+                    <w:p>
+                      <w:pPr>
                         <w:ind w:right="167"/>
                         <w:rPr>
                           <w:color w:val="FFFFFF" w:themeColor="background1"/>
@@ -1023,7 +1131,7 @@
                           <w:color w:val="FFFFFF" w:themeColor="background1"/>
                           <w:sz w:val="18"/>
                         </w:rPr>
-                        <w:t>, SQL, PostgreSQL, JavaScript,</w:t>
+                        <w:t>, SQL, JavaScript,</w:t>
                       </w:r>
                       <w:r>
                         <w:rPr>
@@ -4860,7 +4968,7 @@
                                 <w:sz w:val="24"/>
                                 <w:szCs w:val="24"/>
                               </w:rPr>
-                              <w:t xml:space="preserve">à partir de janvier 2025 </w:t>
+                              <w:t>à partir de janvier 2025</w:t>
                             </w:r>
                             <w:r>
                               <w:rPr>
@@ -5142,7 +5250,7 @@
                           <w:sz w:val="24"/>
                           <w:szCs w:val="24"/>
                         </w:rPr>
-                        <w:t xml:space="preserve">à partir de janvier 2025 </w:t>
+                        <w:t>à partir de janvier 2025</w:t>
                       </w:r>
                       <w:r>
                         <w:rPr>

--- a/CV_Cohen-Solal.docx
+++ b/CV_Cohen-Solal.docx
@@ -3,6 +3,1806 @@
 <w:document xmlns:wpc="http://schemas.microsoft.com/office/word/2010/wordprocessingCanvas" xmlns:cx="http://schemas.microsoft.com/office/drawing/2014/chartex" xmlns:cx1="http://schemas.microsoft.com/office/drawing/2015/9/8/chartex" xmlns:cx2="http://schemas.microsoft.com/office/drawing/2015/10/21/chartex" xmlns:cx3="http://schemas.microsoft.com/office/drawing/2016/5/9/chartex" xmlns:cx4="http://schemas.microsoft.com/office/drawing/2016/5/10/chartex" xmlns:cx5="http://schemas.microsoft.com/office/drawing/2016/5/11/chartex" xmlns:cx6="http://schemas.microsoft.com/office/drawing/2016/5/12/chartex" xmlns:cx7="http://schemas.microsoft.com/office/drawing/2016/5/13/chartex" xmlns:cx8="http://schemas.microsoft.com/office/drawing/2016/5/14/chartex" xmlns:mc="http://schemas.openxmlformats.org/markup-compatibility/2006" xmlns:aink="http://schemas.microsoft.com/office/drawing/2016/ink" xmlns:am3d="http://schemas.microsoft.com/office/drawing/2017/model3d" xmlns:o="urn:schemas-microsoft-com:office:office" xmlns:oel="http://schemas.microsoft.com/office/2019/extlst" xmlns:r="http://schemas.openxmlformats.org/officeDocument/2006/relationships" xmlns:m="http://schemas.openxmlformats.org/officeDocument/2006/math" xmlns:v="urn:schemas-microsoft-com:vml" xmlns:wp14="http://schemas.microsoft.com/office/word/2010/wordprocessingDrawing" xmlns:wp="http://schemas.openxmlformats.org/drawingml/2006/wordprocessingDrawing" xmlns:w10="urn:schemas-microsoft-com:office:word" xmlns:w="http://schemas.openxmlformats.org/wordprocessingml/2006/main" xmlns:w14="http://schemas.microsoft.com/office/word/2010/wordml" xmlns:w15="http://schemas.microsoft.com/office/word/2012/wordml" xmlns:w16cex="http://schemas.microsoft.com/office/word/2018/wordml/cex" xmlns:w16cid="http://schemas.microsoft.com/office/word/2016/wordml/cid" xmlns:w16="http://schemas.microsoft.com/office/word/2018/wordml" xmlns:w16du="http://schemas.microsoft.com/office/word/2023/wordml/word16du" xmlns:w16sdtdh="http://schemas.microsoft.com/office/word/2020/wordml/sdtdatahash" xmlns:w16se="http://schemas.microsoft.com/office/word/2015/wordml/symex" xmlns:wpg="http://schemas.microsoft.com/office/word/2010/wordprocessingGroup" xmlns:wpi="http://schemas.microsoft.com/office/word/2010/wordprocessingInk" xmlns:wne="http://schemas.microsoft.com/office/word/2006/wordml" xmlns:wps="http://schemas.microsoft.com/office/word/2010/wordprocessingShape" mc:Ignorable="w14 w15 w16se w16cid w16 w16cex w16sdtdh w16du wp14">
   <w:body>
     <w:p>
+      <w:r>
+        <w:rPr>
+          <w:noProof/>
+        </w:rPr>
+        <mc:AlternateContent>
+          <mc:Choice Requires="wps">
+            <w:drawing>
+              <wp:anchor distT="0" distB="0" distL="114300" distR="114300" simplePos="0" relativeHeight="251681792" behindDoc="0" locked="0" layoutInCell="1" allowOverlap="1" wp14:anchorId="4F7A7503" wp14:editId="4A769099">
+                <wp:simplePos x="0" y="0"/>
+                <wp:positionH relativeFrom="column">
+                  <wp:posOffset>1849755</wp:posOffset>
+                </wp:positionH>
+                <wp:positionV relativeFrom="paragraph">
+                  <wp:posOffset>2707005</wp:posOffset>
+                </wp:positionV>
+                <wp:extent cx="4730750" cy="7023100"/>
+                <wp:effectExtent l="0" t="0" r="0" b="0"/>
+                <wp:wrapNone/>
+                <wp:docPr id="1125256636" name="Textbox 19"/>
+                <wp:cNvGraphicFramePr/>
+                <a:graphic xmlns:a="http://schemas.openxmlformats.org/drawingml/2006/main">
+                  <a:graphicData uri="http://schemas.microsoft.com/office/word/2010/wordprocessingShape">
+                    <wps:wsp>
+                      <wps:cNvSpPr txBox="1"/>
+                      <wps:spPr>
+                        <a:xfrm>
+                          <a:off x="0" y="0"/>
+                          <a:ext cx="4730750" cy="7023100"/>
+                        </a:xfrm>
+                        <a:prstGeom prst="rect">
+                          <a:avLst/>
+                        </a:prstGeom>
+                      </wps:spPr>
+                      <wps:txbx>
+                        <w:txbxContent>
+                          <w:p>
+                            <w:pPr>
+                              <w:spacing w:line="469" w:lineRule="exact"/>
+                              <w:rPr>
+                                <w:rFonts w:ascii="Arial Black" w:hAnsi="Arial Black"/>
+                                <w:color w:val="000000" w:themeColor="text1"/>
+                                <w:sz w:val="34"/>
+                              </w:rPr>
+                            </w:pPr>
+                            <w:r>
+                              <w:rPr>
+                                <w:rFonts w:ascii="Arial Black" w:hAnsi="Arial Black"/>
+                                <w:color w:val="000000" w:themeColor="text1"/>
+                                <w:spacing w:val="-9"/>
+                                <w:sz w:val="34"/>
+                              </w:rPr>
+                              <w:t>Exp</w:t>
+                            </w:r>
+                            <w:r>
+                              <w:rPr>
+                                <w:rFonts w:ascii="Arial Black" w:hAnsi="Arial Black"/>
+                                <w:b/>
+                                <w:bCs/>
+                                <w:color w:val="000000" w:themeColor="text1"/>
+                                <w:spacing w:val="-9"/>
+                                <w:sz w:val="34"/>
+                              </w:rPr>
+                              <w:t>é</w:t>
+                            </w:r>
+                            <w:r>
+                              <w:rPr>
+                                <w:rFonts w:ascii="Arial Black" w:hAnsi="Arial Black"/>
+                                <w:color w:val="000000" w:themeColor="text1"/>
+                                <w:spacing w:val="-9"/>
+                                <w:sz w:val="34"/>
+                              </w:rPr>
+                              <w:t>riences</w:t>
+                            </w:r>
+                          </w:p>
+                          <w:p>
+                            <w:pPr>
+                              <w:pStyle w:val="Paragraphedeliste"/>
+                              <w:numPr>
+                                <w:ilvl w:val="0"/>
+                                <w:numId w:val="1"/>
+                              </w:numPr>
+                              <w:spacing w:before="120"/>
+                              <w:ind w:right="164"/>
+                              <w:rPr>
+                                <w:rFonts w:ascii="Tahoma" w:hAnsi="Tahoma" w:cs="Tahoma"/>
+                                <w:color w:val="000000" w:themeColor="text1"/>
+                                <w:spacing w:val="-2"/>
+                                <w:w w:val="105"/>
+                                <w:sz w:val="24"/>
+                                <w:szCs w:val="32"/>
+                              </w:rPr>
+                            </w:pPr>
+                            <w:r>
+                              <w:rPr>
+                                <w:rFonts w:ascii="Tahoma" w:hAnsi="Tahoma" w:cs="Tahoma"/>
+                                <w:color w:val="000000" w:themeColor="text1"/>
+                                <w:spacing w:val="-2"/>
+                                <w:w w:val="105"/>
+                                <w:sz w:val="24"/>
+                                <w:szCs w:val="32"/>
+                              </w:rPr>
+                              <w:t xml:space="preserve">Mars 2024 – </w:t>
+                            </w:r>
+                            <w:r>
+                              <w:rPr>
+                                <w:rFonts w:ascii="Tahoma" w:hAnsi="Tahoma" w:cs="Tahoma"/>
+                                <w:color w:val="000000" w:themeColor="text1"/>
+                                <w:spacing w:val="-2"/>
+                                <w:w w:val="105"/>
+                                <w:sz w:val="24"/>
+                                <w:szCs w:val="32"/>
+                              </w:rPr>
+                              <w:t>Déc 2024</w:t>
+                            </w:r>
+                            <w:r>
+                              <w:rPr>
+                                <w:rFonts w:ascii="Tahoma" w:hAnsi="Tahoma" w:cs="Tahoma"/>
+                                <w:color w:val="000000" w:themeColor="text1"/>
+                                <w:spacing w:val="-2"/>
+                                <w:w w:val="105"/>
+                                <w:sz w:val="24"/>
+                                <w:szCs w:val="32"/>
+                              </w:rPr>
+                              <w:t> </w:t>
+                            </w:r>
+                            <w:r>
+                              <w:rPr>
+                                <w:rFonts w:ascii="Tahoma" w:hAnsi="Tahoma" w:cs="Tahoma"/>
+                                <w:color w:val="000000" w:themeColor="text1"/>
+                                <w:spacing w:val="-2"/>
+                                <w:w w:val="105"/>
+                                <w:sz w:val="24"/>
+                                <w:szCs w:val="32"/>
+                              </w:rPr>
+                              <w:t xml:space="preserve">(CDD) </w:t>
+                            </w:r>
+                            <w:r>
+                              <w:rPr>
+                                <w:rFonts w:ascii="Tahoma" w:hAnsi="Tahoma" w:cs="Tahoma"/>
+                                <w:color w:val="000000" w:themeColor="text1"/>
+                                <w:spacing w:val="-2"/>
+                                <w:w w:val="105"/>
+                                <w:sz w:val="24"/>
+                                <w:szCs w:val="32"/>
+                              </w:rPr>
+                              <w:t xml:space="preserve">: Institut de la </w:t>
+                            </w:r>
+                            <w:r>
+                              <w:rPr>
+                                <w:rFonts w:ascii="Tahoma" w:hAnsi="Tahoma" w:cs="Tahoma"/>
+                                <w:color w:val="000000" w:themeColor="text1"/>
+                                <w:spacing w:val="-2"/>
+                                <w:w w:val="105"/>
+                                <w:sz w:val="24"/>
+                                <w:szCs w:val="32"/>
+                              </w:rPr>
+                              <w:t>V</w:t>
+                            </w:r>
+                            <w:r>
+                              <w:rPr>
+                                <w:rFonts w:ascii="Tahoma" w:hAnsi="Tahoma" w:cs="Tahoma"/>
+                                <w:color w:val="000000" w:themeColor="text1"/>
+                                <w:spacing w:val="-2"/>
+                                <w:w w:val="105"/>
+                                <w:sz w:val="24"/>
+                                <w:szCs w:val="32"/>
+                              </w:rPr>
+                              <w:t xml:space="preserve">ision </w:t>
+                            </w:r>
+                          </w:p>
+                          <w:p>
+                            <w:pPr>
+                              <w:pStyle w:val="Paragraphedeliste"/>
+                              <w:spacing w:before="120"/>
+                              <w:ind w:left="499" w:right="164"/>
+                              <w:contextualSpacing w:val="0"/>
+                              <w:rPr>
+                                <w:rFonts w:ascii="Tahoma" w:hAnsi="Tahoma" w:cs="Tahoma"/>
+                                <w:color w:val="000000" w:themeColor="text1"/>
+                                <w:spacing w:val="-2"/>
+                                <w:w w:val="105"/>
+                                <w:szCs w:val="28"/>
+                              </w:rPr>
+                            </w:pPr>
+                            <w:r>
+                              <w:rPr>
+                                <w:rFonts w:ascii="Tahoma" w:hAnsi="Tahoma" w:cs="Tahoma"/>
+                                <w:color w:val="000000" w:themeColor="text1"/>
+                                <w:spacing w:val="-2"/>
+                                <w:w w:val="105"/>
+                                <w:szCs w:val="28"/>
+                              </w:rPr>
+                              <w:t xml:space="preserve">Data </w:t>
+                            </w:r>
+                            <w:proofErr w:type="spellStart"/>
+                            <w:r>
+                              <w:rPr>
+                                <w:rFonts w:ascii="Tahoma" w:hAnsi="Tahoma" w:cs="Tahoma"/>
+                                <w:color w:val="000000" w:themeColor="text1"/>
+                                <w:spacing w:val="-2"/>
+                                <w:w w:val="105"/>
+                                <w:szCs w:val="28"/>
+                              </w:rPr>
+                              <w:t>Engineer</w:t>
+                            </w:r>
+                            <w:proofErr w:type="spellEnd"/>
+                            <w:r>
+                              <w:rPr>
+                                <w:rFonts w:ascii="Tahoma" w:hAnsi="Tahoma" w:cs="Tahoma"/>
+                                <w:color w:val="000000" w:themeColor="text1"/>
+                                <w:spacing w:val="-2"/>
+                                <w:w w:val="105"/>
+                                <w:szCs w:val="28"/>
+                              </w:rPr>
+                              <w:t xml:space="preserve"> </w:t>
+                            </w:r>
+                          </w:p>
+                          <w:p>
+                            <w:pPr>
+                              <w:pStyle w:val="Paragraphedeliste"/>
+                              <w:numPr>
+                                <w:ilvl w:val="0"/>
+                                <w:numId w:val="5"/>
+                              </w:numPr>
+                              <w:spacing w:after="0" w:line="276" w:lineRule="auto"/>
+                              <w:ind w:right="164"/>
+                              <w:rPr>
+                                <w:rFonts w:ascii="Tahoma" w:hAnsi="Tahoma" w:cs="Tahoma"/>
+                                <w:sz w:val="18"/>
+                                <w:szCs w:val="18"/>
+                              </w:rPr>
+                            </w:pPr>
+                            <w:r>
+                              <w:rPr>
+                                <w:rFonts w:ascii="Tahoma" w:hAnsi="Tahoma" w:cs="Tahoma"/>
+                                <w:sz w:val="18"/>
+                                <w:szCs w:val="18"/>
+                              </w:rPr>
+                              <w:t>Conception et structuration d</w:t>
+                            </w:r>
+                            <w:r>
+                              <w:rPr>
+                                <w:rFonts w:ascii="Tahoma" w:hAnsi="Tahoma" w:cs="Tahoma"/>
+                                <w:sz w:val="18"/>
+                                <w:szCs w:val="18"/>
+                              </w:rPr>
+                              <w:t>e</w:t>
+                            </w:r>
+                            <w:r>
+                              <w:rPr>
+                                <w:rFonts w:ascii="Tahoma" w:hAnsi="Tahoma" w:cs="Tahoma"/>
+                                <w:sz w:val="18"/>
+                                <w:szCs w:val="18"/>
+                              </w:rPr>
+                              <w:t xml:space="preserve"> base</w:t>
+                            </w:r>
+                            <w:r>
+                              <w:rPr>
+                                <w:rFonts w:ascii="Tahoma" w:hAnsi="Tahoma" w:cs="Tahoma"/>
+                                <w:sz w:val="18"/>
+                                <w:szCs w:val="18"/>
+                              </w:rPr>
+                              <w:t>s</w:t>
+                            </w:r>
+                            <w:r>
+                              <w:rPr>
+                                <w:rFonts w:ascii="Tahoma" w:hAnsi="Tahoma" w:cs="Tahoma"/>
+                                <w:sz w:val="18"/>
+                                <w:szCs w:val="18"/>
+                              </w:rPr>
+                              <w:t xml:space="preserve"> de données d’images, classifiées selon divers critères pour une meilleure gestion et analyse.</w:t>
+                            </w:r>
+                          </w:p>
+                          <w:p>
+                            <w:pPr>
+                              <w:pStyle w:val="Paragraphedeliste"/>
+                              <w:numPr>
+                                <w:ilvl w:val="0"/>
+                                <w:numId w:val="5"/>
+                              </w:numPr>
+                              <w:spacing w:after="0" w:line="276" w:lineRule="auto"/>
+                              <w:ind w:right="164"/>
+                              <w:rPr>
+                                <w:rFonts w:ascii="Tahoma" w:hAnsi="Tahoma" w:cs="Tahoma"/>
+                                <w:sz w:val="18"/>
+                                <w:szCs w:val="18"/>
+                              </w:rPr>
+                            </w:pPr>
+                            <w:r>
+                              <w:rPr>
+                                <w:rFonts w:ascii="Tahoma" w:hAnsi="Tahoma" w:cs="Tahoma"/>
+                                <w:sz w:val="18"/>
+                                <w:szCs w:val="18"/>
+                              </w:rPr>
+                              <w:t>Anonymisation et archivage de données à l’aide de codes Python</w:t>
+                            </w:r>
+                          </w:p>
+                          <w:p>
+                            <w:pPr>
+                              <w:pStyle w:val="Paragraphedeliste"/>
+                              <w:numPr>
+                                <w:ilvl w:val="0"/>
+                                <w:numId w:val="5"/>
+                              </w:numPr>
+                              <w:spacing w:after="0" w:line="276" w:lineRule="auto"/>
+                              <w:ind w:right="164"/>
+                              <w:rPr>
+                                <w:rFonts w:ascii="Tahoma" w:hAnsi="Tahoma" w:cs="Tahoma"/>
+                                <w:sz w:val="18"/>
+                                <w:szCs w:val="18"/>
+                              </w:rPr>
+                            </w:pPr>
+                            <w:r>
+                              <w:rPr>
+                                <w:rFonts w:ascii="Tahoma" w:hAnsi="Tahoma" w:cs="Tahoma"/>
+                                <w:sz w:val="18"/>
+                                <w:szCs w:val="18"/>
+                              </w:rPr>
+                              <w:t>Automatisation du nettoyage de données à partir de tableaux Excel liés à des expériences, en développant des algorithmes efficaces en Python.</w:t>
+                            </w:r>
+                          </w:p>
+                          <w:p>
+                            <w:pPr>
+                              <w:pStyle w:val="Paragraphedeliste"/>
+                              <w:numPr>
+                                <w:ilvl w:val="0"/>
+                                <w:numId w:val="5"/>
+                              </w:numPr>
+                              <w:spacing w:after="0" w:line="276" w:lineRule="auto"/>
+                              <w:ind w:right="164"/>
+                              <w:rPr>
+                                <w:rFonts w:ascii="Tahoma" w:hAnsi="Tahoma" w:cs="Tahoma"/>
+                                <w:color w:val="000000" w:themeColor="text1"/>
+                                <w:sz w:val="24"/>
+                                <w:szCs w:val="32"/>
+                              </w:rPr>
+                            </w:pPr>
+                            <w:r>
+                              <w:rPr>
+                                <w:rFonts w:ascii="Tahoma" w:hAnsi="Tahoma" w:cs="Tahoma"/>
+                                <w:sz w:val="18"/>
+                                <w:szCs w:val="18"/>
+                              </w:rPr>
+                              <w:t>Animation de réunions hebdomadaires pour suivre l’avancement des projets, planifier les étapes à venir, et attribuer les tâches aux membres de l’équipe.</w:t>
+                            </w:r>
+                          </w:p>
+                          <w:p>
+                            <w:pPr>
+                              <w:spacing w:line="276" w:lineRule="auto"/>
+                              <w:ind w:right="164"/>
+                              <w:rPr>
+                                <w:color w:val="000000" w:themeColor="text1"/>
+                                <w:sz w:val="24"/>
+                                <w:szCs w:val="32"/>
+                              </w:rPr>
+                            </w:pPr>
+                          </w:p>
+                          <w:p>
+                            <w:pPr>
+                              <w:pStyle w:val="Paragraphedeliste"/>
+                              <w:numPr>
+                                <w:ilvl w:val="0"/>
+                                <w:numId w:val="1"/>
+                              </w:numPr>
+                              <w:spacing w:after="120"/>
+                              <w:ind w:left="499" w:right="164" w:hanging="357"/>
+                              <w:rPr>
+                                <w:rFonts w:ascii="Tahoma" w:hAnsi="Tahoma" w:cs="Tahoma"/>
+                                <w:color w:val="000000" w:themeColor="text1"/>
+                                <w:sz w:val="24"/>
+                                <w:szCs w:val="32"/>
+                              </w:rPr>
+                            </w:pPr>
+                            <w:r>
+                              <w:rPr>
+                                <w:rFonts w:ascii="Tahoma" w:hAnsi="Tahoma" w:cs="Tahoma"/>
+                                <w:color w:val="000000" w:themeColor="text1"/>
+                                <w:sz w:val="24"/>
+                                <w:szCs w:val="32"/>
+                              </w:rPr>
+                              <w:t>Avril 2023 – Déc 2023</w:t>
+                            </w:r>
+                            <w:r>
+                              <w:rPr>
+                                <w:rFonts w:ascii="Tahoma" w:hAnsi="Tahoma" w:cs="Tahoma"/>
+                                <w:color w:val="000000" w:themeColor="text1"/>
+                                <w:sz w:val="24"/>
+                                <w:szCs w:val="32"/>
+                              </w:rPr>
+                              <w:t xml:space="preserve"> : </w:t>
+                            </w:r>
+                            <w:proofErr w:type="spellStart"/>
+                            <w:r>
+                              <w:rPr>
+                                <w:rFonts w:ascii="Tahoma" w:hAnsi="Tahoma" w:cs="Tahoma"/>
+                                <w:color w:val="000000" w:themeColor="text1"/>
+                                <w:sz w:val="24"/>
+                                <w:szCs w:val="32"/>
+                              </w:rPr>
+                              <w:t>HeadMind</w:t>
+                            </w:r>
+                            <w:proofErr w:type="spellEnd"/>
+                            <w:r>
+                              <w:rPr>
+                                <w:rFonts w:ascii="Tahoma" w:hAnsi="Tahoma" w:cs="Tahoma"/>
+                                <w:color w:val="000000" w:themeColor="text1"/>
+                                <w:sz w:val="24"/>
+                                <w:szCs w:val="32"/>
+                              </w:rPr>
+                              <w:t xml:space="preserve"> </w:t>
+                            </w:r>
+                            <w:proofErr w:type="spellStart"/>
+                            <w:r>
+                              <w:rPr>
+                                <w:rFonts w:ascii="Tahoma" w:hAnsi="Tahoma" w:cs="Tahoma"/>
+                                <w:color w:val="000000" w:themeColor="text1"/>
+                                <w:sz w:val="24"/>
+                                <w:szCs w:val="32"/>
+                              </w:rPr>
+                              <w:t>Partners</w:t>
+                            </w:r>
+                            <w:proofErr w:type="spellEnd"/>
+                          </w:p>
+                          <w:p>
+                            <w:pPr>
+                              <w:pStyle w:val="Paragraphedeliste"/>
+                              <w:spacing w:before="120" w:line="360" w:lineRule="auto"/>
+                              <w:ind w:left="501" w:right="164"/>
+                              <w:rPr>
+                                <w:rFonts w:ascii="Tahoma" w:hAnsi="Tahoma" w:cs="Tahoma"/>
+                                <w:color w:val="000000" w:themeColor="text1"/>
+                                <w:sz w:val="24"/>
+                                <w:szCs w:val="32"/>
+                              </w:rPr>
+                            </w:pPr>
+                            <w:r>
+                              <w:rPr>
+                                <w:rFonts w:ascii="Tahoma" w:hAnsi="Tahoma" w:cs="Tahoma"/>
+                                <w:color w:val="000000" w:themeColor="text1"/>
+                                <w:szCs w:val="28"/>
+                              </w:rPr>
+                              <w:t>Consultant Cybersécurité</w:t>
+                            </w:r>
+                            <w:r>
+                              <w:rPr>
+                                <w:rFonts w:ascii="Tahoma" w:hAnsi="Tahoma" w:cs="Tahoma"/>
+                                <w:color w:val="000000" w:themeColor="text1"/>
+                                <w:szCs w:val="28"/>
+                              </w:rPr>
+                              <w:t>/Data</w:t>
+                            </w:r>
+                          </w:p>
+                          <w:p>
+                            <w:pPr>
+                              <w:pStyle w:val="Paragraphedeliste"/>
+                              <w:numPr>
+                                <w:ilvl w:val="0"/>
+                                <w:numId w:val="6"/>
+                              </w:numPr>
+                              <w:spacing w:after="0" w:line="276" w:lineRule="auto"/>
+                              <w:ind w:right="164"/>
+                              <w:rPr>
+                                <w:rFonts w:ascii="Tahoma" w:hAnsi="Tahoma" w:cs="Tahoma"/>
+                                <w:color w:val="000000" w:themeColor="text1"/>
+                                <w:sz w:val="18"/>
+                              </w:rPr>
+                            </w:pPr>
+                            <w:r>
+                              <w:rPr>
+                                <w:rFonts w:ascii="Tahoma" w:hAnsi="Tahoma" w:cs="Tahoma"/>
+                                <w:color w:val="000000" w:themeColor="text1"/>
+                                <w:sz w:val="18"/>
+                              </w:rPr>
+                              <w:t>Migration et conformité RGPD d’un registre de traitements, garantissant la sécurité et la confidentialité des données.</w:t>
+                            </w:r>
+                          </w:p>
+                          <w:p>
+                            <w:pPr>
+                              <w:pStyle w:val="Paragraphedeliste"/>
+                              <w:numPr>
+                                <w:ilvl w:val="0"/>
+                                <w:numId w:val="6"/>
+                              </w:numPr>
+                              <w:spacing w:after="0" w:line="276" w:lineRule="auto"/>
+                              <w:ind w:right="164"/>
+                              <w:rPr>
+                                <w:rFonts w:ascii="Tahoma" w:hAnsi="Tahoma" w:cs="Tahoma"/>
+                                <w:color w:val="000000" w:themeColor="text1"/>
+                                <w:sz w:val="18"/>
+                              </w:rPr>
+                            </w:pPr>
+                            <w:r>
+                              <w:rPr>
+                                <w:rFonts w:ascii="Tahoma" w:hAnsi="Tahoma" w:cs="Tahoma"/>
+                                <w:color w:val="000000" w:themeColor="text1"/>
+                                <w:sz w:val="18"/>
+                              </w:rPr>
+                              <w:t xml:space="preserve">Développement d'une </w:t>
+                            </w:r>
+                            <w:proofErr w:type="spellStart"/>
+                            <w:r>
+                              <w:rPr>
+                                <w:rFonts w:ascii="Tahoma" w:hAnsi="Tahoma" w:cs="Tahoma"/>
+                                <w:color w:val="000000" w:themeColor="text1"/>
+                                <w:sz w:val="18"/>
+                              </w:rPr>
+                              <w:t>MindMap</w:t>
+                            </w:r>
+                            <w:proofErr w:type="spellEnd"/>
+                            <w:r>
+                              <w:rPr>
+                                <w:rFonts w:ascii="Tahoma" w:hAnsi="Tahoma" w:cs="Tahoma"/>
+                                <w:color w:val="000000" w:themeColor="text1"/>
+                                <w:sz w:val="18"/>
+                              </w:rPr>
+                              <w:t xml:space="preserve"> des expertises en cybersécurité, destinée à clarifier les compétences pour les clients.</w:t>
+                            </w:r>
+                          </w:p>
+                          <w:p>
+                            <w:pPr>
+                              <w:pStyle w:val="Paragraphedeliste"/>
+                              <w:numPr>
+                                <w:ilvl w:val="0"/>
+                                <w:numId w:val="6"/>
+                              </w:numPr>
+                              <w:spacing w:after="0" w:line="276" w:lineRule="auto"/>
+                              <w:ind w:right="164"/>
+                              <w:rPr>
+                                <w:rFonts w:ascii="Tahoma" w:hAnsi="Tahoma" w:cs="Tahoma"/>
+                                <w:color w:val="000000" w:themeColor="text1"/>
+                                <w:sz w:val="18"/>
+                              </w:rPr>
+                            </w:pPr>
+                            <w:r>
+                              <w:rPr>
+                                <w:rFonts w:ascii="Tahoma" w:hAnsi="Tahoma" w:cs="Tahoma"/>
+                                <w:color w:val="000000" w:themeColor="text1"/>
+                                <w:sz w:val="18"/>
+                              </w:rPr>
+                              <w:t>Rédaction d’un article technique sur les solutions de sécurité avancées (NGFW, EDR, SIEM) pour renforcer la connaissance client.</w:t>
+                            </w:r>
+                          </w:p>
+                          <w:p>
+                            <w:pPr>
+                              <w:pStyle w:val="Paragraphedeliste"/>
+                              <w:numPr>
+                                <w:ilvl w:val="0"/>
+                                <w:numId w:val="6"/>
+                              </w:numPr>
+                              <w:spacing w:after="0" w:line="276" w:lineRule="auto"/>
+                              <w:ind w:right="164"/>
+                              <w:rPr>
+                                <w:rFonts w:ascii="Tahoma" w:hAnsi="Tahoma" w:cs="Tahoma"/>
+                                <w:color w:val="000000" w:themeColor="text1"/>
+                                <w:sz w:val="20"/>
+                                <w:szCs w:val="24"/>
+                              </w:rPr>
+                            </w:pPr>
+                            <w:r>
+                              <w:rPr>
+                                <w:rFonts w:ascii="Tahoma" w:hAnsi="Tahoma" w:cs="Tahoma"/>
+                                <w:color w:val="000000" w:themeColor="text1"/>
+                                <w:sz w:val="18"/>
+                              </w:rPr>
+                              <w:t>Formation et sensibilisation au modèle CVSS 4.0, améliorant la gestion des vulnérabilités au sein des équipes.</w:t>
+                            </w:r>
+                          </w:p>
+                          <w:p>
+                            <w:pPr>
+                              <w:spacing w:line="276" w:lineRule="auto"/>
+                              <w:ind w:left="360" w:right="164"/>
+                              <w:rPr>
+                                <w:color w:val="000000" w:themeColor="text1"/>
+                                <w:sz w:val="20"/>
+                                <w:szCs w:val="24"/>
+                              </w:rPr>
+                            </w:pPr>
+                          </w:p>
+                          <w:p>
+                            <w:pPr>
+                              <w:pStyle w:val="Paragraphedeliste"/>
+                              <w:numPr>
+                                <w:ilvl w:val="0"/>
+                                <w:numId w:val="1"/>
+                              </w:numPr>
+                              <w:spacing w:after="0"/>
+                              <w:ind w:left="499" w:right="164" w:hanging="357"/>
+                              <w:contextualSpacing w:val="0"/>
+                              <w:rPr>
+                                <w:rFonts w:ascii="Tahoma" w:hAnsi="Tahoma" w:cs="Tahoma"/>
+                                <w:color w:val="000000" w:themeColor="text1"/>
+                                <w:sz w:val="24"/>
+                                <w:szCs w:val="32"/>
+                              </w:rPr>
+                            </w:pPr>
+                            <w:r>
+                              <w:rPr>
+                                <w:rFonts w:ascii="Tahoma" w:hAnsi="Tahoma" w:cs="Tahoma"/>
+                                <w:color w:val="000000" w:themeColor="text1"/>
+                                <w:sz w:val="24"/>
+                                <w:szCs w:val="32"/>
+                              </w:rPr>
+                              <w:t>Juin 2022 – Sept 2022</w:t>
+                            </w:r>
+                            <w:r>
+                              <w:rPr>
+                                <w:rFonts w:ascii="Tahoma" w:hAnsi="Tahoma" w:cs="Tahoma"/>
+                                <w:color w:val="000000" w:themeColor="text1"/>
+                                <w:sz w:val="24"/>
+                                <w:szCs w:val="32"/>
+                              </w:rPr>
+                              <w:t xml:space="preserve"> : </w:t>
+                            </w:r>
+                            <w:r>
+                              <w:rPr>
+                                <w:rFonts w:ascii="Tahoma" w:hAnsi="Tahoma" w:cs="Tahoma"/>
+                                <w:color w:val="000000" w:themeColor="text1"/>
+                                <w:sz w:val="24"/>
+                                <w:szCs w:val="32"/>
+                              </w:rPr>
+                              <w:t>Lepic Optique</w:t>
+                            </w:r>
+                          </w:p>
+                          <w:p>
+                            <w:pPr>
+                              <w:pStyle w:val="Paragraphedeliste"/>
+                              <w:spacing w:after="0" w:line="360" w:lineRule="auto"/>
+                              <w:ind w:left="499" w:right="164"/>
+                              <w:contextualSpacing w:val="0"/>
+                              <w:rPr>
+                                <w:rFonts w:ascii="Tahoma" w:hAnsi="Tahoma" w:cs="Tahoma"/>
+                                <w:color w:val="000000" w:themeColor="text1"/>
+                                <w:sz w:val="24"/>
+                                <w:szCs w:val="32"/>
+                              </w:rPr>
+                            </w:pPr>
+                            <w:r>
+                              <w:rPr>
+                                <w:rFonts w:ascii="Tahoma" w:hAnsi="Tahoma" w:cs="Tahoma"/>
+                                <w:color w:val="000000" w:themeColor="text1"/>
+                                <w:szCs w:val="28"/>
+                              </w:rPr>
+                              <w:t>Développeur Full-Stack</w:t>
+                            </w:r>
+                            <w:r>
+                              <w:rPr>
+                                <w:rFonts w:ascii="Tahoma" w:hAnsi="Tahoma" w:cs="Tahoma"/>
+                                <w:color w:val="000000" w:themeColor="text1"/>
+                                <w:sz w:val="24"/>
+                                <w:szCs w:val="32"/>
+                              </w:rPr>
+                              <w:t xml:space="preserve"> </w:t>
+                            </w:r>
+                          </w:p>
+                          <w:p>
+                            <w:pPr>
+                              <w:pStyle w:val="Paragraphedeliste"/>
+                              <w:numPr>
+                                <w:ilvl w:val="0"/>
+                                <w:numId w:val="7"/>
+                              </w:numPr>
+                              <w:spacing w:after="0" w:line="276" w:lineRule="auto"/>
+                              <w:ind w:right="164"/>
+                              <w:rPr>
+                                <w:rFonts w:ascii="Tahoma" w:hAnsi="Tahoma" w:cs="Tahoma"/>
+                                <w:color w:val="000000" w:themeColor="text1"/>
+                                <w:sz w:val="18"/>
+                              </w:rPr>
+                            </w:pPr>
+                            <w:r>
+                              <w:rPr>
+                                <w:rFonts w:ascii="Tahoma" w:hAnsi="Tahoma" w:cs="Tahoma"/>
+                                <w:color w:val="000000" w:themeColor="text1"/>
+                                <w:sz w:val="18"/>
+                              </w:rPr>
+                              <w:t xml:space="preserve">Développement </w:t>
+                            </w:r>
+                            <w:proofErr w:type="gramStart"/>
+                            <w:r>
+                              <w:rPr>
+                                <w:rFonts w:ascii="Tahoma" w:hAnsi="Tahoma" w:cs="Tahoma"/>
+                                <w:color w:val="000000" w:themeColor="text1"/>
+                                <w:sz w:val="18"/>
+                              </w:rPr>
+                              <w:t>d’un marketplace</w:t>
+                            </w:r>
+                            <w:proofErr w:type="gramEnd"/>
+                            <w:r>
+                              <w:rPr>
+                                <w:rFonts w:ascii="Tahoma" w:hAnsi="Tahoma" w:cs="Tahoma"/>
+                                <w:color w:val="000000" w:themeColor="text1"/>
+                                <w:sz w:val="18"/>
+                              </w:rPr>
+                              <w:t xml:space="preserve"> sous WordPress, optimisé pour une expérience utilisateur fluide et une gestion aisée.</w:t>
+                            </w:r>
+                          </w:p>
+                          <w:p>
+                            <w:pPr>
+                              <w:pStyle w:val="Paragraphedeliste"/>
+                              <w:numPr>
+                                <w:ilvl w:val="0"/>
+                                <w:numId w:val="7"/>
+                              </w:numPr>
+                              <w:spacing w:after="0" w:line="276" w:lineRule="auto"/>
+                              <w:ind w:right="164"/>
+                              <w:rPr>
+                                <w:rFonts w:ascii="Tahoma" w:hAnsi="Tahoma" w:cs="Tahoma"/>
+                                <w:color w:val="000000" w:themeColor="text1"/>
+                                <w:sz w:val="18"/>
+                              </w:rPr>
+                            </w:pPr>
+                            <w:r>
+                              <w:rPr>
+                                <w:rFonts w:ascii="Tahoma" w:hAnsi="Tahoma" w:cs="Tahoma"/>
+                                <w:color w:val="000000" w:themeColor="text1"/>
+                                <w:sz w:val="18"/>
+                              </w:rPr>
+                              <w:t xml:space="preserve">Conception des maquettes du site sur </w:t>
+                            </w:r>
+                            <w:proofErr w:type="spellStart"/>
+                            <w:r>
+                              <w:rPr>
+                                <w:rFonts w:ascii="Tahoma" w:hAnsi="Tahoma" w:cs="Tahoma"/>
+                                <w:color w:val="000000" w:themeColor="text1"/>
+                                <w:sz w:val="18"/>
+                              </w:rPr>
+                              <w:t>Figma</w:t>
+                            </w:r>
+                            <w:proofErr w:type="spellEnd"/>
+                            <w:r>
+                              <w:rPr>
+                                <w:rFonts w:ascii="Tahoma" w:hAnsi="Tahoma" w:cs="Tahoma"/>
+                                <w:color w:val="000000" w:themeColor="text1"/>
+                                <w:sz w:val="18"/>
+                              </w:rPr>
+                              <w:t>, en assurant une interface utilisateur intuitive et moderne.</w:t>
+                            </w:r>
+                          </w:p>
+                          <w:p>
+                            <w:pPr>
+                              <w:pStyle w:val="Paragraphedeliste"/>
+                              <w:numPr>
+                                <w:ilvl w:val="0"/>
+                                <w:numId w:val="7"/>
+                              </w:numPr>
+                              <w:spacing w:after="0" w:line="276" w:lineRule="auto"/>
+                              <w:ind w:right="164"/>
+                              <w:rPr>
+                                <w:rFonts w:ascii="Tahoma" w:hAnsi="Tahoma" w:cs="Tahoma"/>
+                                <w:color w:val="000000" w:themeColor="text1"/>
+                                <w:sz w:val="18"/>
+                              </w:rPr>
+                            </w:pPr>
+                            <w:r>
+                              <w:rPr>
+                                <w:rFonts w:ascii="Tahoma" w:hAnsi="Tahoma" w:cs="Tahoma"/>
+                                <w:color w:val="000000" w:themeColor="text1"/>
+                                <w:sz w:val="18"/>
+                              </w:rPr>
+                              <w:t>Conduite de réunions de projet pour informer l’équipe sur l’avancement et coordonner les actions à mener.</w:t>
+                            </w:r>
+                          </w:p>
+                          <w:p>
+                            <w:pPr>
+                              <w:spacing w:line="276" w:lineRule="auto"/>
+                              <w:ind w:right="164"/>
+                              <w:rPr>
+                                <w:color w:val="000000" w:themeColor="text1"/>
+                                <w:sz w:val="18"/>
+                              </w:rPr>
+                            </w:pPr>
+                          </w:p>
+                          <w:p>
+                            <w:pPr>
+                              <w:pStyle w:val="Paragraphedeliste"/>
+                              <w:numPr>
+                                <w:ilvl w:val="0"/>
+                                <w:numId w:val="1"/>
+                              </w:numPr>
+                              <w:spacing w:after="0"/>
+                              <w:ind w:left="499" w:right="164" w:hanging="357"/>
+                              <w:contextualSpacing w:val="0"/>
+                              <w:rPr>
+                                <w:rFonts w:ascii="Tahoma" w:hAnsi="Tahoma" w:cs="Tahoma"/>
+                                <w:color w:val="000000" w:themeColor="text1"/>
+                                <w:sz w:val="24"/>
+                                <w:szCs w:val="32"/>
+                              </w:rPr>
+                            </w:pPr>
+                            <w:r>
+                              <w:rPr>
+                                <w:rFonts w:ascii="Tahoma" w:hAnsi="Tahoma" w:cs="Tahoma"/>
+                                <w:color w:val="000000" w:themeColor="text1"/>
+                                <w:sz w:val="24"/>
+                                <w:szCs w:val="32"/>
+                              </w:rPr>
+                              <w:t>Juil 2020</w:t>
+                            </w:r>
+                            <w:r>
+                              <w:rPr>
+                                <w:rFonts w:ascii="Tahoma" w:hAnsi="Tahoma" w:cs="Tahoma"/>
+                                <w:color w:val="000000" w:themeColor="text1"/>
+                                <w:sz w:val="24"/>
+                                <w:szCs w:val="32"/>
+                              </w:rPr>
+                              <w:t xml:space="preserve"> – Août 2020 : Institut Mutualiste Montsouris</w:t>
+                            </w:r>
+                          </w:p>
+                          <w:p>
+                            <w:pPr>
+                              <w:pStyle w:val="Paragraphedeliste"/>
+                              <w:spacing w:after="0" w:line="360" w:lineRule="auto"/>
+                              <w:ind w:left="499" w:right="164"/>
+                              <w:contextualSpacing w:val="0"/>
+                              <w:rPr>
+                                <w:rFonts w:ascii="Tahoma" w:hAnsi="Tahoma" w:cs="Tahoma"/>
+                                <w:color w:val="000000" w:themeColor="text1"/>
+                                <w:szCs w:val="28"/>
+                              </w:rPr>
+                            </w:pPr>
+                            <w:r>
+                              <w:rPr>
+                                <w:rFonts w:ascii="Tahoma" w:hAnsi="Tahoma" w:cs="Tahoma"/>
+                                <w:color w:val="000000" w:themeColor="text1"/>
+                                <w:szCs w:val="28"/>
+                              </w:rPr>
+                              <w:t>Technicien informatique</w:t>
+                            </w:r>
+                          </w:p>
+                          <w:p>
+                            <w:pPr>
+                              <w:pStyle w:val="Paragraphedeliste"/>
+                              <w:numPr>
+                                <w:ilvl w:val="0"/>
+                                <w:numId w:val="9"/>
+                              </w:numPr>
+                              <w:spacing w:after="0"/>
+                              <w:ind w:right="164"/>
+                              <w:rPr>
+                                <w:rFonts w:ascii="Tahoma" w:hAnsi="Tahoma" w:cs="Tahoma"/>
+                                <w:color w:val="000000" w:themeColor="text1"/>
+                                <w:sz w:val="18"/>
+                              </w:rPr>
+                            </w:pPr>
+                            <w:r>
+                              <w:rPr>
+                                <w:rFonts w:ascii="Tahoma" w:hAnsi="Tahoma" w:cs="Tahoma"/>
+                                <w:color w:val="000000" w:themeColor="text1"/>
+                                <w:sz w:val="18"/>
+                              </w:rPr>
+                              <w:t>Gestion et résolution des tickets d’incidents, en priorisant les urgences et en assurant un service réactif pour les différents services de l’hôpital.</w:t>
+                            </w:r>
+                          </w:p>
+                          <w:p>
+                            <w:pPr>
+                              <w:pStyle w:val="Paragraphedeliste"/>
+                              <w:numPr>
+                                <w:ilvl w:val="0"/>
+                                <w:numId w:val="9"/>
+                              </w:numPr>
+                              <w:spacing w:after="0"/>
+                              <w:ind w:right="164"/>
+                              <w:rPr>
+                                <w:rFonts w:ascii="Tahoma" w:hAnsi="Tahoma" w:cs="Tahoma"/>
+                                <w:color w:val="000000" w:themeColor="text1"/>
+                                <w:sz w:val="18"/>
+                              </w:rPr>
+                            </w:pPr>
+                            <w:r>
+                              <w:rPr>
+                                <w:rFonts w:ascii="Tahoma" w:hAnsi="Tahoma" w:cs="Tahoma"/>
+                                <w:color w:val="000000" w:themeColor="text1"/>
+                                <w:sz w:val="18"/>
+                              </w:rPr>
+                              <w:t>Communication active avec les utilisateurs pour collecter des informations précises et cibler efficacement les problèmes.</w:t>
+                            </w:r>
+                          </w:p>
+                          <w:p>
+                            <w:pPr>
+                              <w:pStyle w:val="Paragraphedeliste"/>
+                              <w:numPr>
+                                <w:ilvl w:val="0"/>
+                                <w:numId w:val="9"/>
+                              </w:numPr>
+                              <w:spacing w:after="0"/>
+                              <w:ind w:right="164"/>
+                              <w:rPr>
+                                <w:rFonts w:ascii="Tahoma" w:hAnsi="Tahoma" w:cs="Tahoma"/>
+                                <w:color w:val="000000" w:themeColor="text1"/>
+                                <w:sz w:val="18"/>
+                              </w:rPr>
+                            </w:pPr>
+                            <w:r>
+                              <w:rPr>
+                                <w:rFonts w:ascii="Tahoma" w:hAnsi="Tahoma" w:cs="Tahoma"/>
+                                <w:color w:val="000000" w:themeColor="text1"/>
+                                <w:sz w:val="18"/>
+                              </w:rPr>
+                              <w:t>Intervention sur site pour diagnostiquer et résoudre rapidement les problèmes hardware ou software, minimisant les interruptions de service.</w:t>
+                            </w:r>
+                          </w:p>
+                        </w:txbxContent>
+                      </wps:txbx>
+                      <wps:bodyPr wrap="square" lIns="0" tIns="0" rIns="0" bIns="0" rtlCol="0">
+                        <a:noAutofit/>
+                      </wps:bodyPr>
+                    </wps:wsp>
+                  </a:graphicData>
+                </a:graphic>
+                <wp14:sizeRelH relativeFrom="margin">
+                  <wp14:pctWidth>0</wp14:pctWidth>
+                </wp14:sizeRelH>
+                <wp14:sizeRelV relativeFrom="margin">
+                  <wp14:pctHeight>0</wp14:pctHeight>
+                </wp14:sizeRelV>
+              </wp:anchor>
+            </w:drawing>
+          </mc:Choice>
+          <mc:Fallback>
+            <w:pict>
+              <v:shapetype w14:anchorId="4F7A7503" id="_x0000_t202" coordsize="21600,21600" o:spt="202" path="m,l,21600r21600,l21600,xe">
+                <v:stroke joinstyle="miter"/>
+                <v:path gradientshapeok="t" o:connecttype="rect"/>
+              </v:shapetype>
+              <v:shape id="Textbox 19" o:spid="_x0000_s1026" type="#_x0000_t202" style="position:absolute;margin-left:145.65pt;margin-top:213.15pt;width:372.5pt;height:553pt;z-index:251681792;visibility:visible;mso-wrap-style:square;mso-width-percent:0;mso-height-percent:0;mso-wrap-distance-left:9pt;mso-wrap-distance-top:0;mso-wrap-distance-right:9pt;mso-wrap-distance-bottom:0;mso-position-horizontal:absolute;mso-position-horizontal-relative:text;mso-position-vertical:absolute;mso-position-vertical-relative:text;mso-width-percent:0;mso-height-percent:0;mso-width-relative:margin;mso-height-relative:margin;v-text-anchor:top" o:gfxdata="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" filled="f" stroked="f">
+                <v:textbox inset="0,0,0,0">
+                  <w:txbxContent>
+                    <w:p>
+                      <w:pPr>
+                        <w:spacing w:line="469" w:lineRule="exact"/>
+                        <w:rPr>
+                          <w:rFonts w:ascii="Arial Black" w:hAnsi="Arial Black"/>
+                          <w:color w:val="000000" w:themeColor="text1"/>
+                          <w:sz w:val="34"/>
+                        </w:rPr>
+                      </w:pPr>
+                      <w:r>
+                        <w:rPr>
+                          <w:rFonts w:ascii="Arial Black" w:hAnsi="Arial Black"/>
+                          <w:color w:val="000000" w:themeColor="text1"/>
+                          <w:spacing w:val="-9"/>
+                          <w:sz w:val="34"/>
+                        </w:rPr>
+                        <w:t>Exp</w:t>
+                      </w:r>
+                      <w:r>
+                        <w:rPr>
+                          <w:rFonts w:ascii="Arial Black" w:hAnsi="Arial Black"/>
+                          <w:b/>
+                          <w:bCs/>
+                          <w:color w:val="000000" w:themeColor="text1"/>
+                          <w:spacing w:val="-9"/>
+                          <w:sz w:val="34"/>
+                        </w:rPr>
+                        <w:t>é</w:t>
+                      </w:r>
+                      <w:r>
+                        <w:rPr>
+                          <w:rFonts w:ascii="Arial Black" w:hAnsi="Arial Black"/>
+                          <w:color w:val="000000" w:themeColor="text1"/>
+                          <w:spacing w:val="-9"/>
+                          <w:sz w:val="34"/>
+                        </w:rPr>
+                        <w:t>riences</w:t>
+                      </w:r>
+                    </w:p>
+                    <w:p>
+                      <w:pPr>
+                        <w:pStyle w:val="Paragraphedeliste"/>
+                        <w:numPr>
+                          <w:ilvl w:val="0"/>
+                          <w:numId w:val="1"/>
+                        </w:numPr>
+                        <w:spacing w:before="120"/>
+                        <w:ind w:right="164"/>
+                        <w:rPr>
+                          <w:rFonts w:ascii="Tahoma" w:hAnsi="Tahoma" w:cs="Tahoma"/>
+                          <w:color w:val="000000" w:themeColor="text1"/>
+                          <w:spacing w:val="-2"/>
+                          <w:w w:val="105"/>
+                          <w:sz w:val="24"/>
+                          <w:szCs w:val="32"/>
+                        </w:rPr>
+                      </w:pPr>
+                      <w:r>
+                        <w:rPr>
+                          <w:rFonts w:ascii="Tahoma" w:hAnsi="Tahoma" w:cs="Tahoma"/>
+                          <w:color w:val="000000" w:themeColor="text1"/>
+                          <w:spacing w:val="-2"/>
+                          <w:w w:val="105"/>
+                          <w:sz w:val="24"/>
+                          <w:szCs w:val="32"/>
+                        </w:rPr>
+                        <w:t xml:space="preserve">Mars 2024 – </w:t>
+                      </w:r>
+                      <w:r>
+                        <w:rPr>
+                          <w:rFonts w:ascii="Tahoma" w:hAnsi="Tahoma" w:cs="Tahoma"/>
+                          <w:color w:val="000000" w:themeColor="text1"/>
+                          <w:spacing w:val="-2"/>
+                          <w:w w:val="105"/>
+                          <w:sz w:val="24"/>
+                          <w:szCs w:val="32"/>
+                        </w:rPr>
+                        <w:t>Déc 2024</w:t>
+                      </w:r>
+                      <w:r>
+                        <w:rPr>
+                          <w:rFonts w:ascii="Tahoma" w:hAnsi="Tahoma" w:cs="Tahoma"/>
+                          <w:color w:val="000000" w:themeColor="text1"/>
+                          <w:spacing w:val="-2"/>
+                          <w:w w:val="105"/>
+                          <w:sz w:val="24"/>
+                          <w:szCs w:val="32"/>
+                        </w:rPr>
+                        <w:t> </w:t>
+                      </w:r>
+                      <w:r>
+                        <w:rPr>
+                          <w:rFonts w:ascii="Tahoma" w:hAnsi="Tahoma" w:cs="Tahoma"/>
+                          <w:color w:val="000000" w:themeColor="text1"/>
+                          <w:spacing w:val="-2"/>
+                          <w:w w:val="105"/>
+                          <w:sz w:val="24"/>
+                          <w:szCs w:val="32"/>
+                        </w:rPr>
+                        <w:t xml:space="preserve">(CDD) </w:t>
+                      </w:r>
+                      <w:r>
+                        <w:rPr>
+                          <w:rFonts w:ascii="Tahoma" w:hAnsi="Tahoma" w:cs="Tahoma"/>
+                          <w:color w:val="000000" w:themeColor="text1"/>
+                          <w:spacing w:val="-2"/>
+                          <w:w w:val="105"/>
+                          <w:sz w:val="24"/>
+                          <w:szCs w:val="32"/>
+                        </w:rPr>
+                        <w:t xml:space="preserve">: Institut de la </w:t>
+                      </w:r>
+                      <w:r>
+                        <w:rPr>
+                          <w:rFonts w:ascii="Tahoma" w:hAnsi="Tahoma" w:cs="Tahoma"/>
+                          <w:color w:val="000000" w:themeColor="text1"/>
+                          <w:spacing w:val="-2"/>
+                          <w:w w:val="105"/>
+                          <w:sz w:val="24"/>
+                          <w:szCs w:val="32"/>
+                        </w:rPr>
+                        <w:t>V</w:t>
+                      </w:r>
+                      <w:r>
+                        <w:rPr>
+                          <w:rFonts w:ascii="Tahoma" w:hAnsi="Tahoma" w:cs="Tahoma"/>
+                          <w:color w:val="000000" w:themeColor="text1"/>
+                          <w:spacing w:val="-2"/>
+                          <w:w w:val="105"/>
+                          <w:sz w:val="24"/>
+                          <w:szCs w:val="32"/>
+                        </w:rPr>
+                        <w:t xml:space="preserve">ision </w:t>
+                      </w:r>
+                    </w:p>
+                    <w:p>
+                      <w:pPr>
+                        <w:pStyle w:val="Paragraphedeliste"/>
+                        <w:spacing w:before="120"/>
+                        <w:ind w:left="499" w:right="164"/>
+                        <w:contextualSpacing w:val="0"/>
+                        <w:rPr>
+                          <w:rFonts w:ascii="Tahoma" w:hAnsi="Tahoma" w:cs="Tahoma"/>
+                          <w:color w:val="000000" w:themeColor="text1"/>
+                          <w:spacing w:val="-2"/>
+                          <w:w w:val="105"/>
+                          <w:szCs w:val="28"/>
+                        </w:rPr>
+                      </w:pPr>
+                      <w:r>
+                        <w:rPr>
+                          <w:rFonts w:ascii="Tahoma" w:hAnsi="Tahoma" w:cs="Tahoma"/>
+                          <w:color w:val="000000" w:themeColor="text1"/>
+                          <w:spacing w:val="-2"/>
+                          <w:w w:val="105"/>
+                          <w:szCs w:val="28"/>
+                        </w:rPr>
+                        <w:t xml:space="preserve">Data </w:t>
+                      </w:r>
+                      <w:proofErr w:type="spellStart"/>
+                      <w:r>
+                        <w:rPr>
+                          <w:rFonts w:ascii="Tahoma" w:hAnsi="Tahoma" w:cs="Tahoma"/>
+                          <w:color w:val="000000" w:themeColor="text1"/>
+                          <w:spacing w:val="-2"/>
+                          <w:w w:val="105"/>
+                          <w:szCs w:val="28"/>
+                        </w:rPr>
+                        <w:t>Engineer</w:t>
+                      </w:r>
+                      <w:proofErr w:type="spellEnd"/>
+                      <w:r>
+                        <w:rPr>
+                          <w:rFonts w:ascii="Tahoma" w:hAnsi="Tahoma" w:cs="Tahoma"/>
+                          <w:color w:val="000000" w:themeColor="text1"/>
+                          <w:spacing w:val="-2"/>
+                          <w:w w:val="105"/>
+                          <w:szCs w:val="28"/>
+                        </w:rPr>
+                        <w:t xml:space="preserve"> </w:t>
+                      </w:r>
+                    </w:p>
+                    <w:p>
+                      <w:pPr>
+                        <w:pStyle w:val="Paragraphedeliste"/>
+                        <w:numPr>
+                          <w:ilvl w:val="0"/>
+                          <w:numId w:val="5"/>
+                        </w:numPr>
+                        <w:spacing w:after="0" w:line="276" w:lineRule="auto"/>
+                        <w:ind w:right="164"/>
+                        <w:rPr>
+                          <w:rFonts w:ascii="Tahoma" w:hAnsi="Tahoma" w:cs="Tahoma"/>
+                          <w:sz w:val="18"/>
+                          <w:szCs w:val="18"/>
+                        </w:rPr>
+                      </w:pPr>
+                      <w:r>
+                        <w:rPr>
+                          <w:rFonts w:ascii="Tahoma" w:hAnsi="Tahoma" w:cs="Tahoma"/>
+                          <w:sz w:val="18"/>
+                          <w:szCs w:val="18"/>
+                        </w:rPr>
+                        <w:t>Conception et structuration d</w:t>
+                      </w:r>
+                      <w:r>
+                        <w:rPr>
+                          <w:rFonts w:ascii="Tahoma" w:hAnsi="Tahoma" w:cs="Tahoma"/>
+                          <w:sz w:val="18"/>
+                          <w:szCs w:val="18"/>
+                        </w:rPr>
+                        <w:t>e</w:t>
+                      </w:r>
+                      <w:r>
+                        <w:rPr>
+                          <w:rFonts w:ascii="Tahoma" w:hAnsi="Tahoma" w:cs="Tahoma"/>
+                          <w:sz w:val="18"/>
+                          <w:szCs w:val="18"/>
+                        </w:rPr>
+                        <w:t xml:space="preserve"> base</w:t>
+                      </w:r>
+                      <w:r>
+                        <w:rPr>
+                          <w:rFonts w:ascii="Tahoma" w:hAnsi="Tahoma" w:cs="Tahoma"/>
+                          <w:sz w:val="18"/>
+                          <w:szCs w:val="18"/>
+                        </w:rPr>
+                        <w:t>s</w:t>
+                      </w:r>
+                      <w:r>
+                        <w:rPr>
+                          <w:rFonts w:ascii="Tahoma" w:hAnsi="Tahoma" w:cs="Tahoma"/>
+                          <w:sz w:val="18"/>
+                          <w:szCs w:val="18"/>
+                        </w:rPr>
+                        <w:t xml:space="preserve"> de données d’images, classifiées selon divers critères pour une meilleure gestion et analyse.</w:t>
+                      </w:r>
+                    </w:p>
+                    <w:p>
+                      <w:pPr>
+                        <w:pStyle w:val="Paragraphedeliste"/>
+                        <w:numPr>
+                          <w:ilvl w:val="0"/>
+                          <w:numId w:val="5"/>
+                        </w:numPr>
+                        <w:spacing w:after="0" w:line="276" w:lineRule="auto"/>
+                        <w:ind w:right="164"/>
+                        <w:rPr>
+                          <w:rFonts w:ascii="Tahoma" w:hAnsi="Tahoma" w:cs="Tahoma"/>
+                          <w:sz w:val="18"/>
+                          <w:szCs w:val="18"/>
+                        </w:rPr>
+                      </w:pPr>
+                      <w:r>
+                        <w:rPr>
+                          <w:rFonts w:ascii="Tahoma" w:hAnsi="Tahoma" w:cs="Tahoma"/>
+                          <w:sz w:val="18"/>
+                          <w:szCs w:val="18"/>
+                        </w:rPr>
+                        <w:t>Anonymisation et archivage de données à l’aide de codes Python</w:t>
+                      </w:r>
+                    </w:p>
+                    <w:p>
+                      <w:pPr>
+                        <w:pStyle w:val="Paragraphedeliste"/>
+                        <w:numPr>
+                          <w:ilvl w:val="0"/>
+                          <w:numId w:val="5"/>
+                        </w:numPr>
+                        <w:spacing w:after="0" w:line="276" w:lineRule="auto"/>
+                        <w:ind w:right="164"/>
+                        <w:rPr>
+                          <w:rFonts w:ascii="Tahoma" w:hAnsi="Tahoma" w:cs="Tahoma"/>
+                          <w:sz w:val="18"/>
+                          <w:szCs w:val="18"/>
+                        </w:rPr>
+                      </w:pPr>
+                      <w:r>
+                        <w:rPr>
+                          <w:rFonts w:ascii="Tahoma" w:hAnsi="Tahoma" w:cs="Tahoma"/>
+                          <w:sz w:val="18"/>
+                          <w:szCs w:val="18"/>
+                        </w:rPr>
+                        <w:t>Automatisation du nettoyage de données à partir de tableaux Excel liés à des expériences, en développant des algorithmes efficaces en Python.</w:t>
+                      </w:r>
+                    </w:p>
+                    <w:p>
+                      <w:pPr>
+                        <w:pStyle w:val="Paragraphedeliste"/>
+                        <w:numPr>
+                          <w:ilvl w:val="0"/>
+                          <w:numId w:val="5"/>
+                        </w:numPr>
+                        <w:spacing w:after="0" w:line="276" w:lineRule="auto"/>
+                        <w:ind w:right="164"/>
+                        <w:rPr>
+                          <w:rFonts w:ascii="Tahoma" w:hAnsi="Tahoma" w:cs="Tahoma"/>
+                          <w:color w:val="000000" w:themeColor="text1"/>
+                          <w:sz w:val="24"/>
+                          <w:szCs w:val="32"/>
+                        </w:rPr>
+                      </w:pPr>
+                      <w:r>
+                        <w:rPr>
+                          <w:rFonts w:ascii="Tahoma" w:hAnsi="Tahoma" w:cs="Tahoma"/>
+                          <w:sz w:val="18"/>
+                          <w:szCs w:val="18"/>
+                        </w:rPr>
+                        <w:t>Animation de réunions hebdomadaires pour suivre l’avancement des projets, planifier les étapes à venir, et attribuer les tâches aux membres de l’équipe.</w:t>
+                      </w:r>
+                    </w:p>
+                    <w:p>
+                      <w:pPr>
+                        <w:spacing w:line="276" w:lineRule="auto"/>
+                        <w:ind w:right="164"/>
+                        <w:rPr>
+                          <w:color w:val="000000" w:themeColor="text1"/>
+                          <w:sz w:val="24"/>
+                          <w:szCs w:val="32"/>
+                        </w:rPr>
+                      </w:pPr>
+                    </w:p>
+                    <w:p>
+                      <w:pPr>
+                        <w:pStyle w:val="Paragraphedeliste"/>
+                        <w:numPr>
+                          <w:ilvl w:val="0"/>
+                          <w:numId w:val="1"/>
+                        </w:numPr>
+                        <w:spacing w:after="120"/>
+                        <w:ind w:left="499" w:right="164" w:hanging="357"/>
+                        <w:rPr>
+                          <w:rFonts w:ascii="Tahoma" w:hAnsi="Tahoma" w:cs="Tahoma"/>
+                          <w:color w:val="000000" w:themeColor="text1"/>
+                          <w:sz w:val="24"/>
+                          <w:szCs w:val="32"/>
+                        </w:rPr>
+                      </w:pPr>
+                      <w:r>
+                        <w:rPr>
+                          <w:rFonts w:ascii="Tahoma" w:hAnsi="Tahoma" w:cs="Tahoma"/>
+                          <w:color w:val="000000" w:themeColor="text1"/>
+                          <w:sz w:val="24"/>
+                          <w:szCs w:val="32"/>
+                        </w:rPr>
+                        <w:t>Avril 2023 – Déc 2023</w:t>
+                      </w:r>
+                      <w:r>
+                        <w:rPr>
+                          <w:rFonts w:ascii="Tahoma" w:hAnsi="Tahoma" w:cs="Tahoma"/>
+                          <w:color w:val="000000" w:themeColor="text1"/>
+                          <w:sz w:val="24"/>
+                          <w:szCs w:val="32"/>
+                        </w:rPr>
+                        <w:t xml:space="preserve"> : </w:t>
+                      </w:r>
+                      <w:proofErr w:type="spellStart"/>
+                      <w:r>
+                        <w:rPr>
+                          <w:rFonts w:ascii="Tahoma" w:hAnsi="Tahoma" w:cs="Tahoma"/>
+                          <w:color w:val="000000" w:themeColor="text1"/>
+                          <w:sz w:val="24"/>
+                          <w:szCs w:val="32"/>
+                        </w:rPr>
+                        <w:t>HeadMind</w:t>
+                      </w:r>
+                      <w:proofErr w:type="spellEnd"/>
+                      <w:r>
+                        <w:rPr>
+                          <w:rFonts w:ascii="Tahoma" w:hAnsi="Tahoma" w:cs="Tahoma"/>
+                          <w:color w:val="000000" w:themeColor="text1"/>
+                          <w:sz w:val="24"/>
+                          <w:szCs w:val="32"/>
+                        </w:rPr>
+                        <w:t xml:space="preserve"> </w:t>
+                      </w:r>
+                      <w:proofErr w:type="spellStart"/>
+                      <w:r>
+                        <w:rPr>
+                          <w:rFonts w:ascii="Tahoma" w:hAnsi="Tahoma" w:cs="Tahoma"/>
+                          <w:color w:val="000000" w:themeColor="text1"/>
+                          <w:sz w:val="24"/>
+                          <w:szCs w:val="32"/>
+                        </w:rPr>
+                        <w:t>Partners</w:t>
+                      </w:r>
+                      <w:proofErr w:type="spellEnd"/>
+                    </w:p>
+                    <w:p>
+                      <w:pPr>
+                        <w:pStyle w:val="Paragraphedeliste"/>
+                        <w:spacing w:before="120" w:line="360" w:lineRule="auto"/>
+                        <w:ind w:left="501" w:right="164"/>
+                        <w:rPr>
+                          <w:rFonts w:ascii="Tahoma" w:hAnsi="Tahoma" w:cs="Tahoma"/>
+                          <w:color w:val="000000" w:themeColor="text1"/>
+                          <w:sz w:val="24"/>
+                          <w:szCs w:val="32"/>
+                        </w:rPr>
+                      </w:pPr>
+                      <w:r>
+                        <w:rPr>
+                          <w:rFonts w:ascii="Tahoma" w:hAnsi="Tahoma" w:cs="Tahoma"/>
+                          <w:color w:val="000000" w:themeColor="text1"/>
+                          <w:szCs w:val="28"/>
+                        </w:rPr>
+                        <w:t>Consultant Cybersécurité</w:t>
+                      </w:r>
+                      <w:r>
+                        <w:rPr>
+                          <w:rFonts w:ascii="Tahoma" w:hAnsi="Tahoma" w:cs="Tahoma"/>
+                          <w:color w:val="000000" w:themeColor="text1"/>
+                          <w:szCs w:val="28"/>
+                        </w:rPr>
+                        <w:t>/Data</w:t>
+                      </w:r>
+                    </w:p>
+                    <w:p>
+                      <w:pPr>
+                        <w:pStyle w:val="Paragraphedeliste"/>
+                        <w:numPr>
+                          <w:ilvl w:val="0"/>
+                          <w:numId w:val="6"/>
+                        </w:numPr>
+                        <w:spacing w:after="0" w:line="276" w:lineRule="auto"/>
+                        <w:ind w:right="164"/>
+                        <w:rPr>
+                          <w:rFonts w:ascii="Tahoma" w:hAnsi="Tahoma" w:cs="Tahoma"/>
+                          <w:color w:val="000000" w:themeColor="text1"/>
+                          <w:sz w:val="18"/>
+                        </w:rPr>
+                      </w:pPr>
+                      <w:r>
+                        <w:rPr>
+                          <w:rFonts w:ascii="Tahoma" w:hAnsi="Tahoma" w:cs="Tahoma"/>
+                          <w:color w:val="000000" w:themeColor="text1"/>
+                          <w:sz w:val="18"/>
+                        </w:rPr>
+                        <w:t>Migration et conformité RGPD d’un registre de traitements, garantissant la sécurité et la confidentialité des données.</w:t>
+                      </w:r>
+                    </w:p>
+                    <w:p>
+                      <w:pPr>
+                        <w:pStyle w:val="Paragraphedeliste"/>
+                        <w:numPr>
+                          <w:ilvl w:val="0"/>
+                          <w:numId w:val="6"/>
+                        </w:numPr>
+                        <w:spacing w:after="0" w:line="276" w:lineRule="auto"/>
+                        <w:ind w:right="164"/>
+                        <w:rPr>
+                          <w:rFonts w:ascii="Tahoma" w:hAnsi="Tahoma" w:cs="Tahoma"/>
+                          <w:color w:val="000000" w:themeColor="text1"/>
+                          <w:sz w:val="18"/>
+                        </w:rPr>
+                      </w:pPr>
+                      <w:r>
+                        <w:rPr>
+                          <w:rFonts w:ascii="Tahoma" w:hAnsi="Tahoma" w:cs="Tahoma"/>
+                          <w:color w:val="000000" w:themeColor="text1"/>
+                          <w:sz w:val="18"/>
+                        </w:rPr>
+                        <w:t xml:space="preserve">Développement d'une </w:t>
+                      </w:r>
+                      <w:proofErr w:type="spellStart"/>
+                      <w:r>
+                        <w:rPr>
+                          <w:rFonts w:ascii="Tahoma" w:hAnsi="Tahoma" w:cs="Tahoma"/>
+                          <w:color w:val="000000" w:themeColor="text1"/>
+                          <w:sz w:val="18"/>
+                        </w:rPr>
+                        <w:t>MindMap</w:t>
+                      </w:r>
+                      <w:proofErr w:type="spellEnd"/>
+                      <w:r>
+                        <w:rPr>
+                          <w:rFonts w:ascii="Tahoma" w:hAnsi="Tahoma" w:cs="Tahoma"/>
+                          <w:color w:val="000000" w:themeColor="text1"/>
+                          <w:sz w:val="18"/>
+                        </w:rPr>
+                        <w:t xml:space="preserve"> des expertises en cybersécurité, destinée à clarifier les compétences pour les clients.</w:t>
+                      </w:r>
+                    </w:p>
+                    <w:p>
+                      <w:pPr>
+                        <w:pStyle w:val="Paragraphedeliste"/>
+                        <w:numPr>
+                          <w:ilvl w:val="0"/>
+                          <w:numId w:val="6"/>
+                        </w:numPr>
+                        <w:spacing w:after="0" w:line="276" w:lineRule="auto"/>
+                        <w:ind w:right="164"/>
+                        <w:rPr>
+                          <w:rFonts w:ascii="Tahoma" w:hAnsi="Tahoma" w:cs="Tahoma"/>
+                          <w:color w:val="000000" w:themeColor="text1"/>
+                          <w:sz w:val="18"/>
+                        </w:rPr>
+                      </w:pPr>
+                      <w:r>
+                        <w:rPr>
+                          <w:rFonts w:ascii="Tahoma" w:hAnsi="Tahoma" w:cs="Tahoma"/>
+                          <w:color w:val="000000" w:themeColor="text1"/>
+                          <w:sz w:val="18"/>
+                        </w:rPr>
+                        <w:t>Rédaction d’un article technique sur les solutions de sécurité avancées (NGFW, EDR, SIEM) pour renforcer la connaissance client.</w:t>
+                      </w:r>
+                    </w:p>
+                    <w:p>
+                      <w:pPr>
+                        <w:pStyle w:val="Paragraphedeliste"/>
+                        <w:numPr>
+                          <w:ilvl w:val="0"/>
+                          <w:numId w:val="6"/>
+                        </w:numPr>
+                        <w:spacing w:after="0" w:line="276" w:lineRule="auto"/>
+                        <w:ind w:right="164"/>
+                        <w:rPr>
+                          <w:rFonts w:ascii="Tahoma" w:hAnsi="Tahoma" w:cs="Tahoma"/>
+                          <w:color w:val="000000" w:themeColor="text1"/>
+                          <w:sz w:val="20"/>
+                          <w:szCs w:val="24"/>
+                        </w:rPr>
+                      </w:pPr>
+                      <w:r>
+                        <w:rPr>
+                          <w:rFonts w:ascii="Tahoma" w:hAnsi="Tahoma" w:cs="Tahoma"/>
+                          <w:color w:val="000000" w:themeColor="text1"/>
+                          <w:sz w:val="18"/>
+                        </w:rPr>
+                        <w:t>Formation et sensibilisation au modèle CVSS 4.0, améliorant la gestion des vulnérabilités au sein des équipes.</w:t>
+                      </w:r>
+                    </w:p>
+                    <w:p>
+                      <w:pPr>
+                        <w:spacing w:line="276" w:lineRule="auto"/>
+                        <w:ind w:left="360" w:right="164"/>
+                        <w:rPr>
+                          <w:color w:val="000000" w:themeColor="text1"/>
+                          <w:sz w:val="20"/>
+                          <w:szCs w:val="24"/>
+                        </w:rPr>
+                      </w:pPr>
+                    </w:p>
+                    <w:p>
+                      <w:pPr>
+                        <w:pStyle w:val="Paragraphedeliste"/>
+                        <w:numPr>
+                          <w:ilvl w:val="0"/>
+                          <w:numId w:val="1"/>
+                        </w:numPr>
+                        <w:spacing w:after="0"/>
+                        <w:ind w:left="499" w:right="164" w:hanging="357"/>
+                        <w:contextualSpacing w:val="0"/>
+                        <w:rPr>
+                          <w:rFonts w:ascii="Tahoma" w:hAnsi="Tahoma" w:cs="Tahoma"/>
+                          <w:color w:val="000000" w:themeColor="text1"/>
+                          <w:sz w:val="24"/>
+                          <w:szCs w:val="32"/>
+                        </w:rPr>
+                      </w:pPr>
+                      <w:r>
+                        <w:rPr>
+                          <w:rFonts w:ascii="Tahoma" w:hAnsi="Tahoma" w:cs="Tahoma"/>
+                          <w:color w:val="000000" w:themeColor="text1"/>
+                          <w:sz w:val="24"/>
+                          <w:szCs w:val="32"/>
+                        </w:rPr>
+                        <w:t>Juin 2022 – Sept 2022</w:t>
+                      </w:r>
+                      <w:r>
+                        <w:rPr>
+                          <w:rFonts w:ascii="Tahoma" w:hAnsi="Tahoma" w:cs="Tahoma"/>
+                          <w:color w:val="000000" w:themeColor="text1"/>
+                          <w:sz w:val="24"/>
+                          <w:szCs w:val="32"/>
+                        </w:rPr>
+                        <w:t xml:space="preserve"> : </w:t>
+                      </w:r>
+                      <w:r>
+                        <w:rPr>
+                          <w:rFonts w:ascii="Tahoma" w:hAnsi="Tahoma" w:cs="Tahoma"/>
+                          <w:color w:val="000000" w:themeColor="text1"/>
+                          <w:sz w:val="24"/>
+                          <w:szCs w:val="32"/>
+                        </w:rPr>
+                        <w:t>Lepic Optique</w:t>
+                      </w:r>
+                    </w:p>
+                    <w:p>
+                      <w:pPr>
+                        <w:pStyle w:val="Paragraphedeliste"/>
+                        <w:spacing w:after="0" w:line="360" w:lineRule="auto"/>
+                        <w:ind w:left="499" w:right="164"/>
+                        <w:contextualSpacing w:val="0"/>
+                        <w:rPr>
+                          <w:rFonts w:ascii="Tahoma" w:hAnsi="Tahoma" w:cs="Tahoma"/>
+                          <w:color w:val="000000" w:themeColor="text1"/>
+                          <w:sz w:val="24"/>
+                          <w:szCs w:val="32"/>
+                        </w:rPr>
+                      </w:pPr>
+                      <w:r>
+                        <w:rPr>
+                          <w:rFonts w:ascii="Tahoma" w:hAnsi="Tahoma" w:cs="Tahoma"/>
+                          <w:color w:val="000000" w:themeColor="text1"/>
+                          <w:szCs w:val="28"/>
+                        </w:rPr>
+                        <w:t>Développeur Full-Stack</w:t>
+                      </w:r>
+                      <w:r>
+                        <w:rPr>
+                          <w:rFonts w:ascii="Tahoma" w:hAnsi="Tahoma" w:cs="Tahoma"/>
+                          <w:color w:val="000000" w:themeColor="text1"/>
+                          <w:sz w:val="24"/>
+                          <w:szCs w:val="32"/>
+                        </w:rPr>
+                        <w:t xml:space="preserve"> </w:t>
+                      </w:r>
+                    </w:p>
+                    <w:p>
+                      <w:pPr>
+                        <w:pStyle w:val="Paragraphedeliste"/>
+                        <w:numPr>
+                          <w:ilvl w:val="0"/>
+                          <w:numId w:val="7"/>
+                        </w:numPr>
+                        <w:spacing w:after="0" w:line="276" w:lineRule="auto"/>
+                        <w:ind w:right="164"/>
+                        <w:rPr>
+                          <w:rFonts w:ascii="Tahoma" w:hAnsi="Tahoma" w:cs="Tahoma"/>
+                          <w:color w:val="000000" w:themeColor="text1"/>
+                          <w:sz w:val="18"/>
+                        </w:rPr>
+                      </w:pPr>
+                      <w:r>
+                        <w:rPr>
+                          <w:rFonts w:ascii="Tahoma" w:hAnsi="Tahoma" w:cs="Tahoma"/>
+                          <w:color w:val="000000" w:themeColor="text1"/>
+                          <w:sz w:val="18"/>
+                        </w:rPr>
+                        <w:t xml:space="preserve">Développement </w:t>
+                      </w:r>
+                      <w:proofErr w:type="gramStart"/>
+                      <w:r>
+                        <w:rPr>
+                          <w:rFonts w:ascii="Tahoma" w:hAnsi="Tahoma" w:cs="Tahoma"/>
+                          <w:color w:val="000000" w:themeColor="text1"/>
+                          <w:sz w:val="18"/>
+                        </w:rPr>
+                        <w:t>d’un marketplace</w:t>
+                      </w:r>
+                      <w:proofErr w:type="gramEnd"/>
+                      <w:r>
+                        <w:rPr>
+                          <w:rFonts w:ascii="Tahoma" w:hAnsi="Tahoma" w:cs="Tahoma"/>
+                          <w:color w:val="000000" w:themeColor="text1"/>
+                          <w:sz w:val="18"/>
+                        </w:rPr>
+                        <w:t xml:space="preserve"> sous WordPress, optimisé pour une expérience utilisateur fluide et une gestion aisée.</w:t>
+                      </w:r>
+                    </w:p>
+                    <w:p>
+                      <w:pPr>
+                        <w:pStyle w:val="Paragraphedeliste"/>
+                        <w:numPr>
+                          <w:ilvl w:val="0"/>
+                          <w:numId w:val="7"/>
+                        </w:numPr>
+                        <w:spacing w:after="0" w:line="276" w:lineRule="auto"/>
+                        <w:ind w:right="164"/>
+                        <w:rPr>
+                          <w:rFonts w:ascii="Tahoma" w:hAnsi="Tahoma" w:cs="Tahoma"/>
+                          <w:color w:val="000000" w:themeColor="text1"/>
+                          <w:sz w:val="18"/>
+                        </w:rPr>
+                      </w:pPr>
+                      <w:r>
+                        <w:rPr>
+                          <w:rFonts w:ascii="Tahoma" w:hAnsi="Tahoma" w:cs="Tahoma"/>
+                          <w:color w:val="000000" w:themeColor="text1"/>
+                          <w:sz w:val="18"/>
+                        </w:rPr>
+                        <w:t xml:space="preserve">Conception des maquettes du site sur </w:t>
+                      </w:r>
+                      <w:proofErr w:type="spellStart"/>
+                      <w:r>
+                        <w:rPr>
+                          <w:rFonts w:ascii="Tahoma" w:hAnsi="Tahoma" w:cs="Tahoma"/>
+                          <w:color w:val="000000" w:themeColor="text1"/>
+                          <w:sz w:val="18"/>
+                        </w:rPr>
+                        <w:t>Figma</w:t>
+                      </w:r>
+                      <w:proofErr w:type="spellEnd"/>
+                      <w:r>
+                        <w:rPr>
+                          <w:rFonts w:ascii="Tahoma" w:hAnsi="Tahoma" w:cs="Tahoma"/>
+                          <w:color w:val="000000" w:themeColor="text1"/>
+                          <w:sz w:val="18"/>
+                        </w:rPr>
+                        <w:t>, en assurant une interface utilisateur intuitive et moderne.</w:t>
+                      </w:r>
+                    </w:p>
+                    <w:p>
+                      <w:pPr>
+                        <w:pStyle w:val="Paragraphedeliste"/>
+                        <w:numPr>
+                          <w:ilvl w:val="0"/>
+                          <w:numId w:val="7"/>
+                        </w:numPr>
+                        <w:spacing w:after="0" w:line="276" w:lineRule="auto"/>
+                        <w:ind w:right="164"/>
+                        <w:rPr>
+                          <w:rFonts w:ascii="Tahoma" w:hAnsi="Tahoma" w:cs="Tahoma"/>
+                          <w:color w:val="000000" w:themeColor="text1"/>
+                          <w:sz w:val="18"/>
+                        </w:rPr>
+                      </w:pPr>
+                      <w:r>
+                        <w:rPr>
+                          <w:rFonts w:ascii="Tahoma" w:hAnsi="Tahoma" w:cs="Tahoma"/>
+                          <w:color w:val="000000" w:themeColor="text1"/>
+                          <w:sz w:val="18"/>
+                        </w:rPr>
+                        <w:t>Conduite de réunions de projet pour informer l’équipe sur l’avancement et coordonner les actions à mener.</w:t>
+                      </w:r>
+                    </w:p>
+                    <w:p>
+                      <w:pPr>
+                        <w:spacing w:line="276" w:lineRule="auto"/>
+                        <w:ind w:right="164"/>
+                        <w:rPr>
+                          <w:color w:val="000000" w:themeColor="text1"/>
+                          <w:sz w:val="18"/>
+                        </w:rPr>
+                      </w:pPr>
+                    </w:p>
+                    <w:p>
+                      <w:pPr>
+                        <w:pStyle w:val="Paragraphedeliste"/>
+                        <w:numPr>
+                          <w:ilvl w:val="0"/>
+                          <w:numId w:val="1"/>
+                        </w:numPr>
+                        <w:spacing w:after="0"/>
+                        <w:ind w:left="499" w:right="164" w:hanging="357"/>
+                        <w:contextualSpacing w:val="0"/>
+                        <w:rPr>
+                          <w:rFonts w:ascii="Tahoma" w:hAnsi="Tahoma" w:cs="Tahoma"/>
+                          <w:color w:val="000000" w:themeColor="text1"/>
+                          <w:sz w:val="24"/>
+                          <w:szCs w:val="32"/>
+                        </w:rPr>
+                      </w:pPr>
+                      <w:r>
+                        <w:rPr>
+                          <w:rFonts w:ascii="Tahoma" w:hAnsi="Tahoma" w:cs="Tahoma"/>
+                          <w:color w:val="000000" w:themeColor="text1"/>
+                          <w:sz w:val="24"/>
+                          <w:szCs w:val="32"/>
+                        </w:rPr>
+                        <w:t>Juil 2020</w:t>
+                      </w:r>
+                      <w:r>
+                        <w:rPr>
+                          <w:rFonts w:ascii="Tahoma" w:hAnsi="Tahoma" w:cs="Tahoma"/>
+                          <w:color w:val="000000" w:themeColor="text1"/>
+                          <w:sz w:val="24"/>
+                          <w:szCs w:val="32"/>
+                        </w:rPr>
+                        <w:t xml:space="preserve"> – Août 2020 : Institut Mutualiste Montsouris</w:t>
+                      </w:r>
+                    </w:p>
+                    <w:p>
+                      <w:pPr>
+                        <w:pStyle w:val="Paragraphedeliste"/>
+                        <w:spacing w:after="0" w:line="360" w:lineRule="auto"/>
+                        <w:ind w:left="499" w:right="164"/>
+                        <w:contextualSpacing w:val="0"/>
+                        <w:rPr>
+                          <w:rFonts w:ascii="Tahoma" w:hAnsi="Tahoma" w:cs="Tahoma"/>
+                          <w:color w:val="000000" w:themeColor="text1"/>
+                          <w:szCs w:val="28"/>
+                        </w:rPr>
+                      </w:pPr>
+                      <w:r>
+                        <w:rPr>
+                          <w:rFonts w:ascii="Tahoma" w:hAnsi="Tahoma" w:cs="Tahoma"/>
+                          <w:color w:val="000000" w:themeColor="text1"/>
+                          <w:szCs w:val="28"/>
+                        </w:rPr>
+                        <w:t>Technicien informatique</w:t>
+                      </w:r>
+                    </w:p>
+                    <w:p>
+                      <w:pPr>
+                        <w:pStyle w:val="Paragraphedeliste"/>
+                        <w:numPr>
+                          <w:ilvl w:val="0"/>
+                          <w:numId w:val="9"/>
+                        </w:numPr>
+                        <w:spacing w:after="0"/>
+                        <w:ind w:right="164"/>
+                        <w:rPr>
+                          <w:rFonts w:ascii="Tahoma" w:hAnsi="Tahoma" w:cs="Tahoma"/>
+                          <w:color w:val="000000" w:themeColor="text1"/>
+                          <w:sz w:val="18"/>
+                        </w:rPr>
+                      </w:pPr>
+                      <w:r>
+                        <w:rPr>
+                          <w:rFonts w:ascii="Tahoma" w:hAnsi="Tahoma" w:cs="Tahoma"/>
+                          <w:color w:val="000000" w:themeColor="text1"/>
+                          <w:sz w:val="18"/>
+                        </w:rPr>
+                        <w:t>Gestion et résolution des tickets d’incidents, en priorisant les urgences et en assurant un service réactif pour les différents services de l’hôpital.</w:t>
+                      </w:r>
+                    </w:p>
+                    <w:p>
+                      <w:pPr>
+                        <w:pStyle w:val="Paragraphedeliste"/>
+                        <w:numPr>
+                          <w:ilvl w:val="0"/>
+                          <w:numId w:val="9"/>
+                        </w:numPr>
+                        <w:spacing w:after="0"/>
+                        <w:ind w:right="164"/>
+                        <w:rPr>
+                          <w:rFonts w:ascii="Tahoma" w:hAnsi="Tahoma" w:cs="Tahoma"/>
+                          <w:color w:val="000000" w:themeColor="text1"/>
+                          <w:sz w:val="18"/>
+                        </w:rPr>
+                      </w:pPr>
+                      <w:r>
+                        <w:rPr>
+                          <w:rFonts w:ascii="Tahoma" w:hAnsi="Tahoma" w:cs="Tahoma"/>
+                          <w:color w:val="000000" w:themeColor="text1"/>
+                          <w:sz w:val="18"/>
+                        </w:rPr>
+                        <w:t>Communication active avec les utilisateurs pour collecter des informations précises et cibler efficacement les problèmes.</w:t>
+                      </w:r>
+                    </w:p>
+                    <w:p>
+                      <w:pPr>
+                        <w:pStyle w:val="Paragraphedeliste"/>
+                        <w:numPr>
+                          <w:ilvl w:val="0"/>
+                          <w:numId w:val="9"/>
+                        </w:numPr>
+                        <w:spacing w:after="0"/>
+                        <w:ind w:right="164"/>
+                        <w:rPr>
+                          <w:rFonts w:ascii="Tahoma" w:hAnsi="Tahoma" w:cs="Tahoma"/>
+                          <w:color w:val="000000" w:themeColor="text1"/>
+                          <w:sz w:val="18"/>
+                        </w:rPr>
+                      </w:pPr>
+                      <w:r>
+                        <w:rPr>
+                          <w:rFonts w:ascii="Tahoma" w:hAnsi="Tahoma" w:cs="Tahoma"/>
+                          <w:color w:val="000000" w:themeColor="text1"/>
+                          <w:sz w:val="18"/>
+                        </w:rPr>
+                        <w:t>Intervention sur site pour diagnostiquer et résoudre rapidement les problèmes hardware ou software, minimisant les interruptions de service.</w:t>
+                      </w:r>
+                    </w:p>
+                  </w:txbxContent>
+                </v:textbox>
+              </v:shape>
+            </w:pict>
+          </mc:Fallback>
+        </mc:AlternateContent>
+      </w:r>
       <w:r>
         <w:rPr>
           <w:noProof/>
@@ -105,24 +1905,36 @@
                                 <w:color w:val="FFFFFF" w:themeColor="background1"/>
                                 <w:sz w:val="18"/>
                               </w:rPr>
-                              <w:t xml:space="preserve"> : classification et </w:t>
-                            </w:r>
+                              <w:t xml:space="preserve"> : classification à l’aide des modèles ResNet50, VGG16, </w:t>
+                            </w:r>
+                            <w:proofErr w:type="spellStart"/>
                             <w:r>
                               <w:rPr>
                                 <w:rFonts w:ascii="Tahoma" w:hAnsi="Tahoma" w:cs="Tahoma"/>
                                 <w:color w:val="FFFFFF" w:themeColor="background1"/>
                                 <w:sz w:val="18"/>
                               </w:rPr>
-                              <w:t>d</w:t>
-                            </w:r>
+                              <w:t>AlexNet</w:t>
+                            </w:r>
+                            <w:proofErr w:type="spellEnd"/>
                             <w:r>
                               <w:rPr>
                                 <w:rFonts w:ascii="Tahoma" w:hAnsi="Tahoma" w:cs="Tahoma"/>
                                 <w:color w:val="FFFFFF" w:themeColor="background1"/>
                                 <w:sz w:val="18"/>
                               </w:rPr>
-                              <w:t>étection à l’aide des modèles ResNet50, VGG16, AlexNet, GoogleNet</w:t>
-                            </w:r>
+                              <w:t xml:space="preserve">, </w:t>
+                            </w:r>
+                            <w:proofErr w:type="spellStart"/>
+                            <w:r>
+                              <w:rPr>
+                                <w:rFonts w:ascii="Tahoma" w:hAnsi="Tahoma" w:cs="Tahoma"/>
+                                <w:color w:val="FFFFFF" w:themeColor="background1"/>
+                                <w:sz w:val="18"/>
+                              </w:rPr>
+                              <w:t>GoogleNet</w:t>
+                            </w:r>
+                            <w:proofErr w:type="spellEnd"/>
                           </w:p>
                           <w:p>
                             <w:pPr>
@@ -260,7 +2072,7 @@
                                 <w:sz w:val="18"/>
                                 <w:u w:val="single"/>
                               </w:rPr>
-                              <w:t>Analyse et Nettoyage de données</w:t>
+                              <w:t>Gestion</w:t>
                             </w:r>
                             <w:r>
                               <w:rPr>
@@ -268,8 +2080,9 @@
                                 <w:color w:val="FFFFFF" w:themeColor="background1"/>
                                 <w:spacing w:val="-2"/>
                                 <w:sz w:val="18"/>
-                              </w:rPr>
-                              <w:t xml:space="preserve"> : encodage, </w:t>
+                                <w:u w:val="single"/>
+                              </w:rPr>
+                              <w:t xml:space="preserve"> et </w:t>
                             </w:r>
                             <w:r>
                               <w:rPr>
@@ -277,8 +2090,9 @@
                                 <w:color w:val="FFFFFF" w:themeColor="background1"/>
                                 <w:spacing w:val="-2"/>
                                 <w:sz w:val="18"/>
-                              </w:rPr>
-                              <w:t>d</w:t>
+                                <w:u w:val="single"/>
+                              </w:rPr>
+                              <w:t>analyse</w:t>
                             </w:r>
                             <w:r>
                               <w:rPr>
@@ -286,8 +2100,9 @@
                                 <w:color w:val="FFFFFF" w:themeColor="background1"/>
                                 <w:spacing w:val="-2"/>
                                 <w:sz w:val="18"/>
-                              </w:rPr>
-                              <w:t xml:space="preserve">étection de valeurs manquantes, </w:t>
+                                <w:u w:val="single"/>
+                              </w:rPr>
+                              <w:t xml:space="preserve"> de données</w:t>
                             </w:r>
                             <w:r>
                               <w:rPr>
@@ -296,7 +2111,7 @@
                                 <w:spacing w:val="-2"/>
                                 <w:sz w:val="18"/>
                               </w:rPr>
-                              <w:t>n</w:t>
+                              <w:t xml:space="preserve"> :</w:t>
                             </w:r>
                             <w:r>
                               <w:rPr>
@@ -305,7 +2120,7 @@
                                 <w:spacing w:val="-2"/>
                                 <w:sz w:val="18"/>
                               </w:rPr>
-                              <w:t xml:space="preserve">ormalisation et </w:t>
+                              <w:t xml:space="preserve"> </w:t>
                             </w:r>
                             <w:r>
                               <w:rPr>
@@ -314,7 +2129,7 @@
                                 <w:spacing w:val="-2"/>
                                 <w:sz w:val="18"/>
                               </w:rPr>
-                              <w:t>s</w:t>
+                              <w:t>n</w:t>
                             </w:r>
                             <w:r>
                               <w:rPr>
@@ -323,7 +2138,7 @@
                                 <w:spacing w:val="-2"/>
                                 <w:sz w:val="18"/>
                               </w:rPr>
-                              <w:t xml:space="preserve">tandardisation, </w:t>
+                              <w:t xml:space="preserve">ormalisation et </w:t>
                             </w:r>
                             <w:r>
                               <w:rPr>
@@ -332,7 +2147,7 @@
                                 <w:spacing w:val="-2"/>
                                 <w:sz w:val="18"/>
                               </w:rPr>
-                              <w:t>d</w:t>
+                              <w:t>s</w:t>
                             </w:r>
                             <w:r>
                               <w:rPr>
@@ -341,7 +2156,7 @@
                                 <w:spacing w:val="-2"/>
                                 <w:sz w:val="18"/>
                               </w:rPr>
-                              <w:t>ocumentation des étapes de nettoyages</w:t>
+                              <w:t>tandardisation</w:t>
                             </w:r>
                             <w:r>
                               <w:rPr>
@@ -350,7 +2165,25 @@
                                 <w:spacing w:val="-2"/>
                                 <w:sz w:val="18"/>
                               </w:rPr>
+                              <w:t xml:space="preserve"> en csv</w:t>
+                            </w:r>
+                            <w:r>
+                              <w:rPr>
+                                <w:rFonts w:ascii="Tahoma" w:hAnsi="Tahoma" w:cs="Tahoma"/>
+                                <w:color w:val="FFFFFF" w:themeColor="background1"/>
+                                <w:spacing w:val="-2"/>
+                                <w:sz w:val="18"/>
+                              </w:rPr>
                               <w:t xml:space="preserve">, </w:t>
+                            </w:r>
+                            <w:r>
+                              <w:rPr>
+                                <w:rFonts w:ascii="Tahoma" w:hAnsi="Tahoma" w:cs="Tahoma"/>
+                                <w:color w:val="FFFFFF" w:themeColor="background1"/>
+                                <w:spacing w:val="-2"/>
+                                <w:sz w:val="18"/>
+                              </w:rPr>
+                              <w:t xml:space="preserve">nettoyage et classification fichiers dans des dossiers, </w:t>
                             </w:r>
                             <w:r>
                               <w:rPr>
@@ -414,8 +2247,19 @@
                                 <w:spacing w:val="-2"/>
                                 <w:sz w:val="18"/>
                               </w:rPr>
-                              <w:t> : Utilisation d’une API Google Maps</w:t>
-                            </w:r>
+                              <w:t xml:space="preserve"> : Utilisation d’une API Google </w:t>
+                            </w:r>
+                            <w:proofErr w:type="spellStart"/>
+                            <w:r>
+                              <w:rPr>
+                                <w:rFonts w:ascii="Tahoma" w:hAnsi="Tahoma" w:cs="Tahoma"/>
+                                <w:color w:val="FFFFFF" w:themeColor="background1"/>
+                                <w:spacing w:val="-2"/>
+                                <w:sz w:val="18"/>
+                              </w:rPr>
+                              <w:t>Maps</w:t>
+                            </w:r>
+                            <w:proofErr w:type="spellEnd"/>
                             <w:r>
                               <w:rPr>
                                 <w:rFonts w:ascii="Tahoma" w:hAnsi="Tahoma" w:cs="Tahoma"/>
@@ -471,6 +2315,7 @@
                               </w:rPr>
                               <w:t xml:space="preserve"> : </w:t>
                             </w:r>
+                            <w:proofErr w:type="spellStart"/>
                             <w:r>
                               <w:rPr>
                                 <w:rFonts w:ascii="Tahoma" w:hAnsi="Tahoma" w:cs="Tahoma"/>
@@ -478,8 +2323,9 @@
                                 <w:spacing w:val="-2"/>
                                 <w:sz w:val="18"/>
                               </w:rPr>
-                              <w:t>TensorFlow, PyTorch, Scikit-learn, Keras, OpenCV, Pandas</w:t>
-                            </w:r>
+                              <w:t>TensorFlow</w:t>
+                            </w:r>
+                            <w:proofErr w:type="spellEnd"/>
                             <w:r>
                               <w:rPr>
                                 <w:rFonts w:ascii="Tahoma" w:hAnsi="Tahoma" w:cs="Tahoma"/>
@@ -487,19 +2333,126 @@
                                 <w:spacing w:val="-2"/>
                                 <w:sz w:val="18"/>
                               </w:rPr>
-                              <w:t>.</w:t>
-                            </w:r>
-                          </w:p>
-                          <w:p>
-                            <w:pPr>
-                              <w:spacing w:before="5"/>
-                              <w:ind w:left="141" w:right="167"/>
-                              <w:rPr>
+                              <w:t xml:space="preserve">, </w:t>
+                            </w:r>
+                            <w:proofErr w:type="spellStart"/>
+                            <w:r>
+                              <w:rPr>
+                                <w:rFonts w:ascii="Tahoma" w:hAnsi="Tahoma" w:cs="Tahoma"/>
                                 <w:color w:val="FFFFFF" w:themeColor="background1"/>
                                 <w:spacing w:val="-2"/>
                                 <w:sz w:val="18"/>
                               </w:rPr>
-                            </w:pPr>
+                              <w:t>PyTorch</w:t>
+                            </w:r>
+                            <w:proofErr w:type="spellEnd"/>
+                            <w:r>
+                              <w:rPr>
+                                <w:rFonts w:ascii="Tahoma" w:hAnsi="Tahoma" w:cs="Tahoma"/>
+                                <w:color w:val="FFFFFF" w:themeColor="background1"/>
+                                <w:spacing w:val="-2"/>
+                                <w:sz w:val="18"/>
+                              </w:rPr>
+                              <w:t xml:space="preserve">, </w:t>
+                            </w:r>
+                            <w:proofErr w:type="spellStart"/>
+                            <w:r>
+                              <w:rPr>
+                                <w:rFonts w:ascii="Tahoma" w:hAnsi="Tahoma" w:cs="Tahoma"/>
+                                <w:color w:val="FFFFFF" w:themeColor="background1"/>
+                                <w:spacing w:val="-2"/>
+                                <w:sz w:val="18"/>
+                              </w:rPr>
+                              <w:t>Scikit-learn</w:t>
+                            </w:r>
+                            <w:proofErr w:type="spellEnd"/>
+                            <w:r>
+                              <w:rPr>
+                                <w:rFonts w:ascii="Tahoma" w:hAnsi="Tahoma" w:cs="Tahoma"/>
+                                <w:color w:val="FFFFFF" w:themeColor="background1"/>
+                                <w:spacing w:val="-2"/>
+                                <w:sz w:val="18"/>
+                              </w:rPr>
+                              <w:t xml:space="preserve">, </w:t>
+                            </w:r>
+                            <w:proofErr w:type="spellStart"/>
+                            <w:r>
+                              <w:rPr>
+                                <w:rFonts w:ascii="Tahoma" w:hAnsi="Tahoma" w:cs="Tahoma"/>
+                                <w:color w:val="FFFFFF" w:themeColor="background1"/>
+                                <w:spacing w:val="-2"/>
+                                <w:sz w:val="18"/>
+                              </w:rPr>
+                              <w:t>Keras</w:t>
+                            </w:r>
+                            <w:proofErr w:type="spellEnd"/>
+                            <w:r>
+                              <w:rPr>
+                                <w:rFonts w:ascii="Tahoma" w:hAnsi="Tahoma" w:cs="Tahoma"/>
+                                <w:color w:val="FFFFFF" w:themeColor="background1"/>
+                                <w:spacing w:val="-2"/>
+                                <w:sz w:val="18"/>
+                              </w:rPr>
+                              <w:t xml:space="preserve">, </w:t>
+                            </w:r>
+                            <w:proofErr w:type="spellStart"/>
+                            <w:r>
+                              <w:rPr>
+                                <w:rFonts w:ascii="Tahoma" w:hAnsi="Tahoma" w:cs="Tahoma"/>
+                                <w:color w:val="FFFFFF" w:themeColor="background1"/>
+                                <w:spacing w:val="-2"/>
+                                <w:sz w:val="18"/>
+                              </w:rPr>
+                              <w:t>OpenCV</w:t>
+                            </w:r>
+                            <w:proofErr w:type="spellEnd"/>
+                            <w:r>
+                              <w:rPr>
+                                <w:rFonts w:ascii="Tahoma" w:hAnsi="Tahoma" w:cs="Tahoma"/>
+                                <w:color w:val="FFFFFF" w:themeColor="background1"/>
+                                <w:spacing w:val="-2"/>
+                                <w:sz w:val="18"/>
+                              </w:rPr>
+                              <w:t>, Pandas</w:t>
+                            </w:r>
+                            <w:r>
+                              <w:rPr>
+                                <w:rFonts w:ascii="Tahoma" w:hAnsi="Tahoma" w:cs="Tahoma"/>
+                                <w:color w:val="FFFFFF" w:themeColor="background1"/>
+                                <w:spacing w:val="-2"/>
+                                <w:sz w:val="18"/>
+                              </w:rPr>
+                              <w:t xml:space="preserve">, </w:t>
+                            </w:r>
+                            <w:r>
+                              <w:rPr>
+                                <w:rFonts w:ascii="Tahoma" w:hAnsi="Tahoma" w:cs="Tahoma"/>
+                                <w:color w:val="FFFFFF" w:themeColor="background1"/>
+                                <w:spacing w:val="-2"/>
+                                <w:sz w:val="18"/>
+                              </w:rPr>
+                              <w:t xml:space="preserve">os, </w:t>
+                            </w:r>
+                            <w:proofErr w:type="spellStart"/>
+                            <w:r>
+                              <w:rPr>
+                                <w:rFonts w:ascii="Tahoma" w:hAnsi="Tahoma" w:cs="Tahoma"/>
+                                <w:color w:val="FFFFFF" w:themeColor="background1"/>
+                                <w:spacing w:val="-2"/>
+                                <w:sz w:val="18"/>
+                              </w:rPr>
+                              <w:t>PyMuPDF</w:t>
+                            </w:r>
+                            <w:proofErr w:type="spellEnd"/>
+                            <w:r>
+                              <w:rPr>
+                                <w:rFonts w:ascii="Tahoma" w:hAnsi="Tahoma" w:cs="Tahoma"/>
+                                <w:color w:val="FFFFFF" w:themeColor="background1"/>
+                                <w:spacing w:val="-2"/>
+                                <w:sz w:val="18"/>
+                              </w:rPr>
+                              <w:t>.</w:t>
+                            </w:r>
                           </w:p>
                           <w:p>
                             <w:pPr>
@@ -596,11 +2549,7 @@
           </mc:Choice>
           <mc:Fallback>
             <w:pict>
-              <v:shapetype w14:anchorId="2DC77D0C" id="_x0000_t202" coordsize="21600,21600" o:spt="202" path="m,l,21600r21600,l21600,xe">
-                <v:stroke joinstyle="miter"/>
-                <v:path gradientshapeok="t" o:connecttype="rect"/>
-              </v:shapetype>
-              <v:shape id="Textbox 19" o:spid="_x0000_s1026" type="#_x0000_t202" style="position:absolute;margin-left:-56.85pt;margin-top:261.65pt;width:186pt;height:297pt;z-index:251668480;visibility:visible;mso-wrap-style:square;mso-width-percent:0;mso-height-percent:0;mso-wrap-distance-left:9pt;mso-wrap-distance-top:0;mso-wrap-distance-right:9pt;mso-wrap-distance-bottom:0;mso-position-horizontal:absolute;mso-position-horizontal-relative:text;mso-position-vertical:absolute;mso-position-vertical-relative:text;mso-width-percent:0;mso-height-percent:0;mso-width-relative:margin;mso-height-relative:margin;v-text-anchor:top" o:gfxdata="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" filled="f" stroked="f">
+              <v:shape w14:anchorId="2DC77D0C" id="_x0000_s1027" type="#_x0000_t202" style="position:absolute;margin-left:-56.85pt;margin-top:261.65pt;width:186pt;height:297pt;z-index:251668480;visibility:visible;mso-wrap-style:square;mso-width-percent:0;mso-height-percent:0;mso-wrap-distance-left:9pt;mso-wrap-distance-top:0;mso-wrap-distance-right:9pt;mso-wrap-distance-bottom:0;mso-position-horizontal:absolute;mso-position-horizontal-relative:text;mso-position-vertical:absolute;mso-position-vertical-relative:text;mso-width-percent:0;mso-height-percent:0;mso-width-relative:margin;mso-height-relative:margin;v-text-anchor:top" o:gfxdata="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" filled="f" stroked="f">
                 <v:textbox inset="0,0,0,0">
                   <w:txbxContent>
                     <w:p>
@@ -670,24 +2619,36 @@
                           <w:color w:val="FFFFFF" w:themeColor="background1"/>
                           <w:sz w:val="18"/>
                         </w:rPr>
-                        <w:t xml:space="preserve"> : classification et </w:t>
-                      </w:r>
+                        <w:t xml:space="preserve"> : classification à l’aide des modèles ResNet50, VGG16, </w:t>
+                      </w:r>
+                      <w:proofErr w:type="spellStart"/>
                       <w:r>
                         <w:rPr>
                           <w:rFonts w:ascii="Tahoma" w:hAnsi="Tahoma" w:cs="Tahoma"/>
                           <w:color w:val="FFFFFF" w:themeColor="background1"/>
                           <w:sz w:val="18"/>
                         </w:rPr>
-                        <w:t>d</w:t>
-                      </w:r>
+                        <w:t>AlexNet</w:t>
+                      </w:r>
+                      <w:proofErr w:type="spellEnd"/>
                       <w:r>
                         <w:rPr>
                           <w:rFonts w:ascii="Tahoma" w:hAnsi="Tahoma" w:cs="Tahoma"/>
                           <w:color w:val="FFFFFF" w:themeColor="background1"/>
                           <w:sz w:val="18"/>
                         </w:rPr>
-                        <w:t>étection à l’aide des modèles ResNet50, VGG16, AlexNet, GoogleNet</w:t>
-                      </w:r>
+                        <w:t xml:space="preserve">, </w:t>
+                      </w:r>
+                      <w:proofErr w:type="spellStart"/>
+                      <w:r>
+                        <w:rPr>
+                          <w:rFonts w:ascii="Tahoma" w:hAnsi="Tahoma" w:cs="Tahoma"/>
+                          <w:color w:val="FFFFFF" w:themeColor="background1"/>
+                          <w:sz w:val="18"/>
+                        </w:rPr>
+                        <w:t>GoogleNet</w:t>
+                      </w:r>
+                      <w:proofErr w:type="spellEnd"/>
                     </w:p>
                     <w:p>
                       <w:pPr>
@@ -825,7 +2786,7 @@
                           <w:sz w:val="18"/>
                           <w:u w:val="single"/>
                         </w:rPr>
-                        <w:t>Analyse et Nettoyage de données</w:t>
+                        <w:t>Gestion</w:t>
                       </w:r>
                       <w:r>
                         <w:rPr>
@@ -833,8 +2794,9 @@
                           <w:color w:val="FFFFFF" w:themeColor="background1"/>
                           <w:spacing w:val="-2"/>
                           <w:sz w:val="18"/>
-                        </w:rPr>
-                        <w:t xml:space="preserve"> : encodage, </w:t>
+                          <w:u w:val="single"/>
+                        </w:rPr>
+                        <w:t xml:space="preserve"> et </w:t>
                       </w:r>
                       <w:r>
                         <w:rPr>
@@ -842,8 +2804,9 @@
                           <w:color w:val="FFFFFF" w:themeColor="background1"/>
                           <w:spacing w:val="-2"/>
                           <w:sz w:val="18"/>
-                        </w:rPr>
-                        <w:t>d</w:t>
+                          <w:u w:val="single"/>
+                        </w:rPr>
+                        <w:t>analyse</w:t>
                       </w:r>
                       <w:r>
                         <w:rPr>
@@ -851,8 +2814,9 @@
                           <w:color w:val="FFFFFF" w:themeColor="background1"/>
                           <w:spacing w:val="-2"/>
                           <w:sz w:val="18"/>
-                        </w:rPr>
-                        <w:t xml:space="preserve">étection de valeurs manquantes, </w:t>
+                          <w:u w:val="single"/>
+                        </w:rPr>
+                        <w:t xml:space="preserve"> de données</w:t>
                       </w:r>
                       <w:r>
                         <w:rPr>
@@ -861,7 +2825,7 @@
                           <w:spacing w:val="-2"/>
                           <w:sz w:val="18"/>
                         </w:rPr>
-                        <w:t>n</w:t>
+                        <w:t xml:space="preserve"> :</w:t>
                       </w:r>
                       <w:r>
                         <w:rPr>
@@ -870,7 +2834,7 @@
                           <w:spacing w:val="-2"/>
                           <w:sz w:val="18"/>
                         </w:rPr>
-                        <w:t xml:space="preserve">ormalisation et </w:t>
+                        <w:t xml:space="preserve"> </w:t>
                       </w:r>
                       <w:r>
                         <w:rPr>
@@ -879,7 +2843,7 @@
                           <w:spacing w:val="-2"/>
                           <w:sz w:val="18"/>
                         </w:rPr>
-                        <w:t>s</w:t>
+                        <w:t>n</w:t>
                       </w:r>
                       <w:r>
                         <w:rPr>
@@ -888,7 +2852,7 @@
                           <w:spacing w:val="-2"/>
                           <w:sz w:val="18"/>
                         </w:rPr>
-                        <w:t xml:space="preserve">tandardisation, </w:t>
+                        <w:t xml:space="preserve">ormalisation et </w:t>
                       </w:r>
                       <w:r>
                         <w:rPr>
@@ -897,7 +2861,7 @@
                           <w:spacing w:val="-2"/>
                           <w:sz w:val="18"/>
                         </w:rPr>
-                        <w:t>d</w:t>
+                        <w:t>s</w:t>
                       </w:r>
                       <w:r>
                         <w:rPr>
@@ -906,7 +2870,7 @@
                           <w:spacing w:val="-2"/>
                           <w:sz w:val="18"/>
                         </w:rPr>
-                        <w:t>ocumentation des étapes de nettoyages</w:t>
+                        <w:t>tandardisation</w:t>
                       </w:r>
                       <w:r>
                         <w:rPr>
@@ -915,7 +2879,25 @@
                           <w:spacing w:val="-2"/>
                           <w:sz w:val="18"/>
                         </w:rPr>
+                        <w:t xml:space="preserve"> en csv</w:t>
+                      </w:r>
+                      <w:r>
+                        <w:rPr>
+                          <w:rFonts w:ascii="Tahoma" w:hAnsi="Tahoma" w:cs="Tahoma"/>
+                          <w:color w:val="FFFFFF" w:themeColor="background1"/>
+                          <w:spacing w:val="-2"/>
+                          <w:sz w:val="18"/>
+                        </w:rPr>
                         <w:t xml:space="preserve">, </w:t>
+                      </w:r>
+                      <w:r>
+                        <w:rPr>
+                          <w:rFonts w:ascii="Tahoma" w:hAnsi="Tahoma" w:cs="Tahoma"/>
+                          <w:color w:val="FFFFFF" w:themeColor="background1"/>
+                          <w:spacing w:val="-2"/>
+                          <w:sz w:val="18"/>
+                        </w:rPr>
+                        <w:t xml:space="preserve">nettoyage et classification fichiers dans des dossiers, </w:t>
                       </w:r>
                       <w:r>
                         <w:rPr>
@@ -979,8 +2961,19 @@
                           <w:spacing w:val="-2"/>
                           <w:sz w:val="18"/>
                         </w:rPr>
-                        <w:t> : Utilisation d’une API Google Maps</w:t>
-                      </w:r>
+                        <w:t xml:space="preserve"> : Utilisation d’une API Google </w:t>
+                      </w:r>
+                      <w:proofErr w:type="spellStart"/>
+                      <w:r>
+                        <w:rPr>
+                          <w:rFonts w:ascii="Tahoma" w:hAnsi="Tahoma" w:cs="Tahoma"/>
+                          <w:color w:val="FFFFFF" w:themeColor="background1"/>
+                          <w:spacing w:val="-2"/>
+                          <w:sz w:val="18"/>
+                        </w:rPr>
+                        <w:t>Maps</w:t>
+                      </w:r>
+                      <w:proofErr w:type="spellEnd"/>
                       <w:r>
                         <w:rPr>
                           <w:rFonts w:ascii="Tahoma" w:hAnsi="Tahoma" w:cs="Tahoma"/>
@@ -1036,6 +3029,7 @@
                         </w:rPr>
                         <w:t xml:space="preserve"> : </w:t>
                       </w:r>
+                      <w:proofErr w:type="spellStart"/>
                       <w:r>
                         <w:rPr>
                           <w:rFonts w:ascii="Tahoma" w:hAnsi="Tahoma" w:cs="Tahoma"/>
@@ -1043,8 +3037,9 @@
                           <w:spacing w:val="-2"/>
                           <w:sz w:val="18"/>
                         </w:rPr>
-                        <w:t>TensorFlow, PyTorch, Scikit-learn, Keras, OpenCV, Pandas</w:t>
-                      </w:r>
+                        <w:t>TensorFlow</w:t>
+                      </w:r>
+                      <w:proofErr w:type="spellEnd"/>
                       <w:r>
                         <w:rPr>
                           <w:rFonts w:ascii="Tahoma" w:hAnsi="Tahoma" w:cs="Tahoma"/>
@@ -1052,19 +3047,126 @@
                           <w:spacing w:val="-2"/>
                           <w:sz w:val="18"/>
                         </w:rPr>
-                        <w:t>.</w:t>
-                      </w:r>
-                    </w:p>
-                    <w:p>
-                      <w:pPr>
-                        <w:spacing w:before="5"/>
-                        <w:ind w:left="141" w:right="167"/>
-                        <w:rPr>
+                        <w:t xml:space="preserve">, </w:t>
+                      </w:r>
+                      <w:proofErr w:type="spellStart"/>
+                      <w:r>
+                        <w:rPr>
+                          <w:rFonts w:ascii="Tahoma" w:hAnsi="Tahoma" w:cs="Tahoma"/>
                           <w:color w:val="FFFFFF" w:themeColor="background1"/>
                           <w:spacing w:val="-2"/>
                           <w:sz w:val="18"/>
                         </w:rPr>
-                      </w:pPr>
+                        <w:t>PyTorch</w:t>
+                      </w:r>
+                      <w:proofErr w:type="spellEnd"/>
+                      <w:r>
+                        <w:rPr>
+                          <w:rFonts w:ascii="Tahoma" w:hAnsi="Tahoma" w:cs="Tahoma"/>
+                          <w:color w:val="FFFFFF" w:themeColor="background1"/>
+                          <w:spacing w:val="-2"/>
+                          <w:sz w:val="18"/>
+                        </w:rPr>
+                        <w:t xml:space="preserve">, </w:t>
+                      </w:r>
+                      <w:proofErr w:type="spellStart"/>
+                      <w:r>
+                        <w:rPr>
+                          <w:rFonts w:ascii="Tahoma" w:hAnsi="Tahoma" w:cs="Tahoma"/>
+                          <w:color w:val="FFFFFF" w:themeColor="background1"/>
+                          <w:spacing w:val="-2"/>
+                          <w:sz w:val="18"/>
+                        </w:rPr>
+                        <w:t>Scikit-learn</w:t>
+                      </w:r>
+                      <w:proofErr w:type="spellEnd"/>
+                      <w:r>
+                        <w:rPr>
+                          <w:rFonts w:ascii="Tahoma" w:hAnsi="Tahoma" w:cs="Tahoma"/>
+                          <w:color w:val="FFFFFF" w:themeColor="background1"/>
+                          <w:spacing w:val="-2"/>
+                          <w:sz w:val="18"/>
+                        </w:rPr>
+                        <w:t xml:space="preserve">, </w:t>
+                      </w:r>
+                      <w:proofErr w:type="spellStart"/>
+                      <w:r>
+                        <w:rPr>
+                          <w:rFonts w:ascii="Tahoma" w:hAnsi="Tahoma" w:cs="Tahoma"/>
+                          <w:color w:val="FFFFFF" w:themeColor="background1"/>
+                          <w:spacing w:val="-2"/>
+                          <w:sz w:val="18"/>
+                        </w:rPr>
+                        <w:t>Keras</w:t>
+                      </w:r>
+                      <w:proofErr w:type="spellEnd"/>
+                      <w:r>
+                        <w:rPr>
+                          <w:rFonts w:ascii="Tahoma" w:hAnsi="Tahoma" w:cs="Tahoma"/>
+                          <w:color w:val="FFFFFF" w:themeColor="background1"/>
+                          <w:spacing w:val="-2"/>
+                          <w:sz w:val="18"/>
+                        </w:rPr>
+                        <w:t xml:space="preserve">, </w:t>
+                      </w:r>
+                      <w:proofErr w:type="spellStart"/>
+                      <w:r>
+                        <w:rPr>
+                          <w:rFonts w:ascii="Tahoma" w:hAnsi="Tahoma" w:cs="Tahoma"/>
+                          <w:color w:val="FFFFFF" w:themeColor="background1"/>
+                          <w:spacing w:val="-2"/>
+                          <w:sz w:val="18"/>
+                        </w:rPr>
+                        <w:t>OpenCV</w:t>
+                      </w:r>
+                      <w:proofErr w:type="spellEnd"/>
+                      <w:r>
+                        <w:rPr>
+                          <w:rFonts w:ascii="Tahoma" w:hAnsi="Tahoma" w:cs="Tahoma"/>
+                          <w:color w:val="FFFFFF" w:themeColor="background1"/>
+                          <w:spacing w:val="-2"/>
+                          <w:sz w:val="18"/>
+                        </w:rPr>
+                        <w:t>, Pandas</w:t>
+                      </w:r>
+                      <w:r>
+                        <w:rPr>
+                          <w:rFonts w:ascii="Tahoma" w:hAnsi="Tahoma" w:cs="Tahoma"/>
+                          <w:color w:val="FFFFFF" w:themeColor="background1"/>
+                          <w:spacing w:val="-2"/>
+                          <w:sz w:val="18"/>
+                        </w:rPr>
+                        <w:t xml:space="preserve">, </w:t>
+                      </w:r>
+                      <w:r>
+                        <w:rPr>
+                          <w:rFonts w:ascii="Tahoma" w:hAnsi="Tahoma" w:cs="Tahoma"/>
+                          <w:color w:val="FFFFFF" w:themeColor="background1"/>
+                          <w:spacing w:val="-2"/>
+                          <w:sz w:val="18"/>
+                        </w:rPr>
+                        <w:t xml:space="preserve">os, </w:t>
+                      </w:r>
+                      <w:proofErr w:type="spellStart"/>
+                      <w:r>
+                        <w:rPr>
+                          <w:rFonts w:ascii="Tahoma" w:hAnsi="Tahoma" w:cs="Tahoma"/>
+                          <w:color w:val="FFFFFF" w:themeColor="background1"/>
+                          <w:spacing w:val="-2"/>
+                          <w:sz w:val="18"/>
+                        </w:rPr>
+                        <w:t>PyMuPDF</w:t>
+                      </w:r>
+                      <w:proofErr w:type="spellEnd"/>
+                      <w:r>
+                        <w:rPr>
+                          <w:rFonts w:ascii="Tahoma" w:hAnsi="Tahoma" w:cs="Tahoma"/>
+                          <w:color w:val="FFFFFF" w:themeColor="background1"/>
+                          <w:spacing w:val="-2"/>
+                          <w:sz w:val="18"/>
+                        </w:rPr>
+                        <w:t>.</w:t>
+                      </w:r>
                     </w:p>
                     <w:p>
                       <w:pPr>
@@ -1360,7 +3462,7 @@
           </mc:Choice>
           <mc:Fallback>
             <w:pict>
-              <v:shape w14:anchorId="603F1A96" id="_x0000_s1027" type="#_x0000_t202" style="position:absolute;margin-left:-55.85pt;margin-top:577.65pt;width:181.5pt;height:77.5pt;z-index:251676672;visibility:visible;mso-wrap-style:square;mso-width-percent:0;mso-height-percent:0;mso-wrap-distance-left:9pt;mso-wrap-distance-top:0;mso-wrap-distance-right:9pt;mso-wrap-distance-bottom:0;mso-position-horizontal:absolute;mso-position-horizontal-relative:text;mso-position-vertical:absolute;mso-position-vertical-relative:text;mso-width-percent:0;mso-height-percent:0;mso-width-relative:margin;mso-height-relative:margin;v-text-anchor:top" o:gfxdata="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" filled="f" stroked="f">
+              <v:shape w14:anchorId="603F1A96" id="_x0000_s1028" type="#_x0000_t202" style="position:absolute;margin-left:-55.85pt;margin-top:577.65pt;width:181.5pt;height:77.5pt;z-index:251676672;visibility:visible;mso-wrap-style:square;mso-width-percent:0;mso-height-percent:0;mso-wrap-distance-left:9pt;mso-wrap-distance-top:0;mso-wrap-distance-right:9pt;mso-wrap-distance-bottom:0;mso-position-horizontal:absolute;mso-position-horizontal-relative:text;mso-position-vertical:absolute;mso-position-vertical-relative:text;mso-width-percent:0;mso-height-percent:0;mso-width-relative:margin;mso-height-relative:margin;v-text-anchor:top" o:gfxdata="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" filled="f" stroked="f">
                 <v:textbox inset="0,0,0,0">
                   <w:txbxContent>
                     <w:p>
@@ -1786,7 +3888,7 @@
           </mc:Choice>
           <mc:Fallback>
             <w:pict>
-              <v:shape w14:anchorId="7A03F53A" id="_x0000_s1028" type="#_x0000_t202" style="position:absolute;margin-left:-58.35pt;margin-top:672.15pt;width:193.45pt;height:90pt;z-index:251688960;visibility:visible;mso-wrap-style:square;mso-width-percent:0;mso-height-percent:0;mso-wrap-distance-left:9pt;mso-wrap-distance-top:0;mso-wrap-distance-right:9pt;mso-wrap-distance-bottom:0;mso-position-horizontal:absolute;mso-position-horizontal-relative:text;mso-position-vertical:absolute;mso-position-vertical-relative:text;mso-width-percent:0;mso-height-percent:0;mso-width-relative:margin;mso-height-relative:margin;v-text-anchor:top" o:gfxdata="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" filled="f" stroked="f">
+              <v:shape w14:anchorId="7A03F53A" id="_x0000_s1029" type="#_x0000_t202" style="position:absolute;margin-left:-58.35pt;margin-top:672.15pt;width:193.45pt;height:90pt;z-index:251688960;visibility:visible;mso-wrap-style:square;mso-width-percent:0;mso-height-percent:0;mso-wrap-distance-left:9pt;mso-wrap-distance-top:0;mso-wrap-distance-right:9pt;mso-wrap-distance-bottom:0;mso-position-horizontal:absolute;mso-position-horizontal-relative:text;mso-position-vertical:absolute;mso-position-vertical-relative:text;mso-width-percent:0;mso-height-percent:0;mso-width-relative:margin;mso-height-relative:margin;v-text-anchor:top" o:gfxdata="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" filled="f" stroked="f">
                 <v:textbox inset="0,0,0,0">
                   <w:txbxContent>
                     <w:p>
@@ -2184,6 +4286,7 @@
                                 <w:szCs w:val="28"/>
                               </w:rPr>
                             </w:pPr>
+                            <w:proofErr w:type="spellStart"/>
                             <w:r>
                               <w:rPr>
                                 <w:rFonts w:ascii="Calibri" w:hAnsi="Calibri" w:cs="Calibri"/>
@@ -2196,6 +4299,7 @@
                               </w:rPr>
                               <w:t>Github</w:t>
                             </w:r>
+                            <w:proofErr w:type="spellEnd"/>
                           </w:p>
                           <w:p>
                             <w:pPr>
@@ -2231,7 +4335,7 @@
           </mc:Choice>
           <mc:Fallback>
             <w:pict>
-              <v:shape w14:anchorId="7507AACD" id="Textbox 16" o:spid="_x0000_s1029" type="#_x0000_t202" style="position:absolute;margin-left:-58.35pt;margin-top:94.65pt;width:191.05pt;height:143.4pt;z-index:251661312;visibility:visible;mso-wrap-style:square;mso-width-percent:0;mso-wrap-distance-left:9pt;mso-wrap-distance-top:0;mso-wrap-distance-right:9pt;mso-wrap-distance-bottom:0;mso-position-horizontal:absolute;mso-position-horizontal-relative:text;mso-position-vertical:absolute;mso-position-vertical-relative:text;mso-width-percent:0;mso-width-relative:margin;v-text-anchor:top" o:gfxdata="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" filled="f" stroked="f">
+              <v:shape w14:anchorId="7507AACD" id="Textbox 16" o:spid="_x0000_s1030" type="#_x0000_t202" style="position:absolute;margin-left:-58.35pt;margin-top:94.65pt;width:191.05pt;height:143.4pt;z-index:251661312;visibility:visible;mso-wrap-style:square;mso-width-percent:0;mso-wrap-distance-left:9pt;mso-wrap-distance-top:0;mso-wrap-distance-right:9pt;mso-wrap-distance-bottom:0;mso-position-horizontal:absolute;mso-position-horizontal-relative:text;mso-position-vertical:absolute;mso-position-vertical-relative:text;mso-width-percent:0;mso-width-relative:margin;v-text-anchor:top" o:gfxdata="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" filled="f" stroked="f">
                 <v:textbox inset="0,0,0,0">
                   <w:txbxContent>
                     <w:p>
@@ -2382,6 +4486,7 @@
                           <w:szCs w:val="28"/>
                         </w:rPr>
                       </w:pPr>
+                      <w:proofErr w:type="spellStart"/>
                       <w:r>
                         <w:rPr>
                           <w:rFonts w:ascii="Calibri" w:hAnsi="Calibri" w:cs="Calibri"/>
@@ -2394,6 +4499,7 @@
                         </w:rPr>
                         <w:t>Github</w:t>
                       </w:r>
+                      <w:proofErr w:type="spellEnd"/>
                     </w:p>
                     <w:p>
                       <w:pPr>
@@ -2629,7 +4735,7 @@
           <w:noProof/>
         </w:rPr>
         <w:drawing>
-          <wp:anchor distT="0" distB="0" distL="114300" distR="114300" simplePos="0" relativeHeight="251663360" behindDoc="0" locked="0" layoutInCell="1" allowOverlap="1" wp14:anchorId="2EDC59F3" wp14:editId="31520F10">
+          <wp:anchor distT="0" distB="0" distL="114300" distR="114300" simplePos="0" relativeHeight="251663360" behindDoc="0" locked="0" layoutInCell="1" allowOverlap="1" wp14:anchorId="2EDC59F3" wp14:editId="4C9DD88C">
             <wp:simplePos x="0" y="0"/>
             <wp:positionH relativeFrom="column">
               <wp:posOffset>-328197</wp:posOffset>
@@ -2714,1504 +4820,6 @@
       <w:r>
         <w:rPr>
           <w:noProof/>
-        </w:rPr>
-        <mc:AlternateContent>
-          <mc:Choice Requires="wps">
-            <w:drawing>
-              <wp:anchor distT="0" distB="0" distL="114300" distR="114300" simplePos="0" relativeHeight="251681792" behindDoc="0" locked="0" layoutInCell="1" allowOverlap="1" wp14:anchorId="4F7A7503" wp14:editId="361B4A36">
-                <wp:simplePos x="0" y="0"/>
-                <wp:positionH relativeFrom="column">
-                  <wp:posOffset>1849755</wp:posOffset>
-                </wp:positionH>
-                <wp:positionV relativeFrom="paragraph">
-                  <wp:posOffset>2732405</wp:posOffset>
-                </wp:positionV>
-                <wp:extent cx="4730750" cy="7023100"/>
-                <wp:effectExtent l="0" t="0" r="0" b="0"/>
-                <wp:wrapNone/>
-                <wp:docPr id="1125256636" name="Textbox 19"/>
-                <wp:cNvGraphicFramePr/>
-                <a:graphic xmlns:a="http://schemas.openxmlformats.org/drawingml/2006/main">
-                  <a:graphicData uri="http://schemas.microsoft.com/office/word/2010/wordprocessingShape">
-                    <wps:wsp>
-                      <wps:cNvSpPr txBox="1"/>
-                      <wps:spPr>
-                        <a:xfrm>
-                          <a:off x="0" y="0"/>
-                          <a:ext cx="4730750" cy="7023100"/>
-                        </a:xfrm>
-                        <a:prstGeom prst="rect">
-                          <a:avLst/>
-                        </a:prstGeom>
-                      </wps:spPr>
-                      <wps:txbx>
-                        <w:txbxContent>
-                          <w:p>
-                            <w:pPr>
-                              <w:spacing w:line="469" w:lineRule="exact"/>
-                              <w:rPr>
-                                <w:rFonts w:ascii="Arial Black" w:hAnsi="Arial Black"/>
-                                <w:color w:val="000000" w:themeColor="text1"/>
-                                <w:sz w:val="34"/>
-                              </w:rPr>
-                            </w:pPr>
-                            <w:r>
-                              <w:rPr>
-                                <w:rFonts w:ascii="Arial Black" w:hAnsi="Arial Black"/>
-                                <w:color w:val="000000" w:themeColor="text1"/>
-                                <w:spacing w:val="-9"/>
-                                <w:sz w:val="34"/>
-                              </w:rPr>
-                              <w:t>Exp</w:t>
-                            </w:r>
-                            <w:r>
-                              <w:rPr>
-                                <w:rFonts w:ascii="Arial Black" w:hAnsi="Arial Black"/>
-                                <w:b/>
-                                <w:bCs/>
-                                <w:color w:val="000000" w:themeColor="text1"/>
-                                <w:spacing w:val="-9"/>
-                                <w:sz w:val="34"/>
-                              </w:rPr>
-                              <w:t>é</w:t>
-                            </w:r>
-                            <w:r>
-                              <w:rPr>
-                                <w:rFonts w:ascii="Arial Black" w:hAnsi="Arial Black"/>
-                                <w:color w:val="000000" w:themeColor="text1"/>
-                                <w:spacing w:val="-9"/>
-                                <w:sz w:val="34"/>
-                              </w:rPr>
-                              <w:t>riences</w:t>
-                            </w:r>
-                          </w:p>
-                          <w:p>
-                            <w:pPr>
-                              <w:pStyle w:val="Paragraphedeliste"/>
-                              <w:numPr>
-                                <w:ilvl w:val="0"/>
-                                <w:numId w:val="1"/>
-                              </w:numPr>
-                              <w:spacing w:before="120"/>
-                              <w:ind w:right="164"/>
-                              <w:rPr>
-                                <w:rFonts w:ascii="Tahoma" w:hAnsi="Tahoma" w:cs="Tahoma"/>
-                                <w:color w:val="000000" w:themeColor="text1"/>
-                                <w:spacing w:val="-2"/>
-                                <w:w w:val="105"/>
-                                <w:sz w:val="24"/>
-                                <w:szCs w:val="32"/>
-                              </w:rPr>
-                            </w:pPr>
-                            <w:r>
-                              <w:rPr>
-                                <w:rFonts w:ascii="Tahoma" w:hAnsi="Tahoma" w:cs="Tahoma"/>
-                                <w:color w:val="000000" w:themeColor="text1"/>
-                                <w:spacing w:val="-2"/>
-                                <w:w w:val="105"/>
-                                <w:sz w:val="24"/>
-                                <w:szCs w:val="32"/>
-                              </w:rPr>
-                              <w:t xml:space="preserve">Mars 2024 – En cours : Institut de la </w:t>
-                            </w:r>
-                            <w:r>
-                              <w:rPr>
-                                <w:rFonts w:ascii="Tahoma" w:hAnsi="Tahoma" w:cs="Tahoma"/>
-                                <w:color w:val="000000" w:themeColor="text1"/>
-                                <w:spacing w:val="-2"/>
-                                <w:w w:val="105"/>
-                                <w:sz w:val="24"/>
-                                <w:szCs w:val="32"/>
-                              </w:rPr>
-                              <w:t>V</w:t>
-                            </w:r>
-                            <w:r>
-                              <w:rPr>
-                                <w:rFonts w:ascii="Tahoma" w:hAnsi="Tahoma" w:cs="Tahoma"/>
-                                <w:color w:val="000000" w:themeColor="text1"/>
-                                <w:spacing w:val="-2"/>
-                                <w:w w:val="105"/>
-                                <w:sz w:val="24"/>
-                                <w:szCs w:val="32"/>
-                              </w:rPr>
-                              <w:t xml:space="preserve">ision </w:t>
-                            </w:r>
-                          </w:p>
-                          <w:p>
-                            <w:pPr>
-                              <w:pStyle w:val="Paragraphedeliste"/>
-                              <w:spacing w:before="120"/>
-                              <w:ind w:left="499" w:right="164"/>
-                              <w:contextualSpacing w:val="0"/>
-                              <w:rPr>
-                                <w:rFonts w:ascii="Tahoma" w:hAnsi="Tahoma" w:cs="Tahoma"/>
-                                <w:color w:val="000000" w:themeColor="text1"/>
-                                <w:spacing w:val="-2"/>
-                                <w:w w:val="105"/>
-                                <w:szCs w:val="28"/>
-                              </w:rPr>
-                            </w:pPr>
-                            <w:r>
-                              <w:rPr>
-                                <w:rFonts w:ascii="Tahoma" w:hAnsi="Tahoma" w:cs="Tahoma"/>
-                                <w:color w:val="000000" w:themeColor="text1"/>
-                                <w:spacing w:val="-2"/>
-                                <w:w w:val="105"/>
-                                <w:szCs w:val="28"/>
-                              </w:rPr>
-                              <w:t xml:space="preserve">Data Engineer </w:t>
-                            </w:r>
-                          </w:p>
-                          <w:p>
-                            <w:pPr>
-                              <w:pStyle w:val="Paragraphedeliste"/>
-                              <w:numPr>
-                                <w:ilvl w:val="1"/>
-                                <w:numId w:val="1"/>
-                              </w:numPr>
-                              <w:spacing w:before="120" w:after="0"/>
-                              <w:ind w:left="1434" w:right="164" w:hanging="357"/>
-                              <w:rPr>
-                                <w:rFonts w:ascii="Tahoma" w:hAnsi="Tahoma" w:cs="Tahoma"/>
-                                <w:color w:val="000000" w:themeColor="text1"/>
-                                <w:sz w:val="16"/>
-                                <w:szCs w:val="20"/>
-                              </w:rPr>
-                            </w:pPr>
-                            <w:r>
-                              <w:rPr>
-                                <w:rFonts w:ascii="Tahoma" w:hAnsi="Tahoma" w:cs="Tahoma"/>
-                                <w:sz w:val="18"/>
-                                <w:szCs w:val="18"/>
-                              </w:rPr>
-                              <w:t>Création d’une base de données d’images classifiées selon différents c</w:t>
-                            </w:r>
-                            <w:r>
-                              <w:rPr>
-                                <w:rFonts w:ascii="Tahoma" w:hAnsi="Tahoma" w:cs="Tahoma"/>
-                                <w:sz w:val="18"/>
-                                <w:szCs w:val="18"/>
-                              </w:rPr>
-                              <w:t>ritères</w:t>
-                            </w:r>
-                          </w:p>
-                          <w:p>
-                            <w:pPr>
-                              <w:pStyle w:val="Paragraphedeliste"/>
-                              <w:numPr>
-                                <w:ilvl w:val="1"/>
-                                <w:numId w:val="1"/>
-                              </w:numPr>
-                              <w:spacing w:before="120" w:after="120"/>
-                              <w:ind w:left="1434" w:right="164" w:hanging="357"/>
-                              <w:contextualSpacing w:val="0"/>
-                              <w:rPr>
-                                <w:rFonts w:ascii="Tahoma" w:hAnsi="Tahoma" w:cs="Tahoma"/>
-                                <w:color w:val="000000" w:themeColor="text1"/>
-                                <w:sz w:val="16"/>
-                                <w:szCs w:val="20"/>
-                              </w:rPr>
-                            </w:pPr>
-                            <w:r>
-                              <w:rPr>
-                                <w:rFonts w:ascii="Tahoma" w:hAnsi="Tahoma" w:cs="Tahoma"/>
-                                <w:sz w:val="18"/>
-                                <w:szCs w:val="18"/>
-                              </w:rPr>
-                              <w:t>Nettoyage de tableaux Excel liés à des expériences à l’aide d’algorithme d’automisation en Python</w:t>
-                            </w:r>
-                          </w:p>
-                          <w:p>
-                            <w:pPr>
-                              <w:pStyle w:val="Paragraphedeliste"/>
-                              <w:numPr>
-                                <w:ilvl w:val="1"/>
-                                <w:numId w:val="1"/>
-                              </w:numPr>
-                              <w:spacing w:before="120"/>
-                              <w:ind w:left="1434" w:right="164" w:hanging="357"/>
-                              <w:contextualSpacing w:val="0"/>
-                              <w:rPr>
-                                <w:rFonts w:ascii="Tahoma" w:hAnsi="Tahoma" w:cs="Tahoma"/>
-                                <w:color w:val="000000" w:themeColor="text1"/>
-                                <w:sz w:val="16"/>
-                                <w:szCs w:val="20"/>
-                              </w:rPr>
-                            </w:pPr>
-                            <w:r>
-                              <w:rPr>
-                                <w:rFonts w:ascii="Tahoma" w:hAnsi="Tahoma" w:cs="Tahoma"/>
-                                <w:sz w:val="18"/>
-                                <w:szCs w:val="18"/>
-                              </w:rPr>
-                              <w:t xml:space="preserve">Animation de réunions hebdomadaires pour </w:t>
-                            </w:r>
-                            <w:r>
-                              <w:rPr>
-                                <w:rFonts w:ascii="Tahoma" w:hAnsi="Tahoma" w:cs="Tahoma"/>
-                                <w:sz w:val="18"/>
-                                <w:szCs w:val="18"/>
-                              </w:rPr>
-                              <w:t>faire un point d’avancement, déterminer les étapes suivantes et attribuer les tâches s’inscrivant dans les projets en cours</w:t>
-                            </w:r>
-                          </w:p>
-                          <w:p>
-                            <w:pPr>
-                              <w:ind w:right="164"/>
-                              <w:rPr>
-                                <w:color w:val="000000" w:themeColor="text1"/>
-                                <w:sz w:val="24"/>
-                                <w:szCs w:val="32"/>
-                              </w:rPr>
-                            </w:pPr>
-                          </w:p>
-                          <w:p>
-                            <w:pPr>
-                              <w:pStyle w:val="Paragraphedeliste"/>
-                              <w:numPr>
-                                <w:ilvl w:val="0"/>
-                                <w:numId w:val="1"/>
-                              </w:numPr>
-                              <w:spacing w:after="120"/>
-                              <w:ind w:left="499" w:right="164" w:hanging="357"/>
-                              <w:rPr>
-                                <w:rFonts w:ascii="Tahoma" w:hAnsi="Tahoma" w:cs="Tahoma"/>
-                                <w:color w:val="000000" w:themeColor="text1"/>
-                                <w:sz w:val="24"/>
-                                <w:szCs w:val="32"/>
-                              </w:rPr>
-                            </w:pPr>
-                            <w:r>
-                              <w:rPr>
-                                <w:rFonts w:ascii="Tahoma" w:hAnsi="Tahoma" w:cs="Tahoma"/>
-                                <w:color w:val="000000" w:themeColor="text1"/>
-                                <w:sz w:val="24"/>
-                                <w:szCs w:val="32"/>
-                              </w:rPr>
-                              <w:t>Avril 2023 – Déc 2023</w:t>
-                            </w:r>
-                            <w:r>
-                              <w:rPr>
-                                <w:rFonts w:ascii="Tahoma" w:hAnsi="Tahoma" w:cs="Tahoma"/>
-                                <w:color w:val="000000" w:themeColor="text1"/>
-                                <w:sz w:val="24"/>
-                                <w:szCs w:val="32"/>
-                              </w:rPr>
-                              <w:t xml:space="preserve"> : </w:t>
-                            </w:r>
-                            <w:r>
-                              <w:rPr>
-                                <w:rFonts w:ascii="Tahoma" w:hAnsi="Tahoma" w:cs="Tahoma"/>
-                                <w:color w:val="000000" w:themeColor="text1"/>
-                                <w:sz w:val="24"/>
-                                <w:szCs w:val="32"/>
-                              </w:rPr>
-                              <w:t>HeadMind Partners</w:t>
-                            </w:r>
-                          </w:p>
-                          <w:p>
-                            <w:pPr>
-                              <w:pStyle w:val="Paragraphedeliste"/>
-                              <w:spacing w:before="120"/>
-                              <w:ind w:left="501" w:right="164"/>
-                              <w:rPr>
-                                <w:rFonts w:ascii="Tahoma" w:hAnsi="Tahoma" w:cs="Tahoma"/>
-                                <w:color w:val="000000" w:themeColor="text1"/>
-                                <w:sz w:val="24"/>
-                                <w:szCs w:val="32"/>
-                              </w:rPr>
-                            </w:pPr>
-                            <w:r>
-                              <w:rPr>
-                                <w:rFonts w:ascii="Tahoma" w:hAnsi="Tahoma" w:cs="Tahoma"/>
-                                <w:color w:val="000000" w:themeColor="text1"/>
-                                <w:szCs w:val="28"/>
-                              </w:rPr>
-                              <w:t>Consultant Cybersécurité</w:t>
-                            </w:r>
-                          </w:p>
-                          <w:p>
-                            <w:pPr>
-                              <w:pStyle w:val="Paragraphedeliste"/>
-                              <w:numPr>
-                                <w:ilvl w:val="1"/>
-                                <w:numId w:val="1"/>
-                              </w:numPr>
-                              <w:spacing w:before="240"/>
-                              <w:ind w:left="1434" w:right="164" w:hanging="357"/>
-                              <w:contextualSpacing w:val="0"/>
-                              <w:rPr>
-                                <w:rFonts w:ascii="Tahoma" w:hAnsi="Tahoma" w:cs="Tahoma"/>
-                                <w:color w:val="000000" w:themeColor="text1"/>
-                                <w:sz w:val="18"/>
-                              </w:rPr>
-                            </w:pPr>
-                            <w:r>
-                              <w:rPr>
-                                <w:rFonts w:ascii="Tahoma" w:hAnsi="Tahoma" w:cs="Tahoma"/>
-                                <w:color w:val="000000" w:themeColor="text1"/>
-                                <w:sz w:val="18"/>
-                              </w:rPr>
-                              <w:t xml:space="preserve">Migration et mise en conformité RGPD d’un registre de traitements </w:t>
-                            </w:r>
-                          </w:p>
-                          <w:p>
-                            <w:pPr>
-                              <w:pStyle w:val="Paragraphedeliste"/>
-                              <w:numPr>
-                                <w:ilvl w:val="1"/>
-                                <w:numId w:val="1"/>
-                              </w:numPr>
-                              <w:spacing w:before="120"/>
-                              <w:ind w:left="1434" w:right="164" w:hanging="357"/>
-                              <w:contextualSpacing w:val="0"/>
-                              <w:rPr>
-                                <w:rFonts w:ascii="Tahoma" w:hAnsi="Tahoma" w:cs="Tahoma"/>
-                                <w:color w:val="000000" w:themeColor="text1"/>
-                                <w:sz w:val="18"/>
-                              </w:rPr>
-                            </w:pPr>
-                            <w:r>
-                              <w:rPr>
-                                <w:rFonts w:ascii="Tahoma" w:hAnsi="Tahoma" w:cs="Tahoma"/>
-                                <w:color w:val="000000" w:themeColor="text1"/>
-                                <w:sz w:val="18"/>
-                              </w:rPr>
-                              <w:t xml:space="preserve">Création d’un MindMap des expertises Cybersécurité destiné aux clients </w:t>
-                            </w:r>
-                          </w:p>
-                          <w:p>
-                            <w:pPr>
-                              <w:pStyle w:val="Paragraphedeliste"/>
-                              <w:numPr>
-                                <w:ilvl w:val="1"/>
-                                <w:numId w:val="1"/>
-                              </w:numPr>
-                              <w:spacing w:before="120"/>
-                              <w:ind w:left="1434" w:right="164" w:hanging="357"/>
-                              <w:contextualSpacing w:val="0"/>
-                              <w:rPr>
-                                <w:rFonts w:ascii="Tahoma" w:hAnsi="Tahoma" w:cs="Tahoma"/>
-                                <w:color w:val="000000" w:themeColor="text1"/>
-                                <w:sz w:val="18"/>
-                              </w:rPr>
-                            </w:pPr>
-                            <w:r>
-                              <w:rPr>
-                                <w:rFonts w:ascii="Tahoma" w:hAnsi="Tahoma" w:cs="Tahoma"/>
-                                <w:color w:val="000000" w:themeColor="text1"/>
-                                <w:sz w:val="18"/>
-                              </w:rPr>
-                              <w:t>Rédaction d’un article traitants de solutions NGFW, EDR, règles SIEM</w:t>
-                            </w:r>
-                          </w:p>
-                          <w:p>
-                            <w:pPr>
-                              <w:pStyle w:val="Paragraphedeliste"/>
-                              <w:numPr>
-                                <w:ilvl w:val="1"/>
-                                <w:numId w:val="1"/>
-                              </w:numPr>
-                              <w:spacing w:before="120" w:after="120"/>
-                              <w:ind w:left="1434" w:right="164" w:hanging="357"/>
-                              <w:contextualSpacing w:val="0"/>
-                              <w:rPr>
-                                <w:rFonts w:ascii="Tahoma" w:hAnsi="Tahoma" w:cs="Tahoma"/>
-                                <w:color w:val="000000" w:themeColor="text1"/>
-                                <w:sz w:val="20"/>
-                                <w:szCs w:val="24"/>
-                              </w:rPr>
-                            </w:pPr>
-                            <w:r>
-                              <w:rPr>
-                                <w:rFonts w:ascii="Tahoma" w:hAnsi="Tahoma" w:cs="Tahoma"/>
-                                <w:color w:val="000000" w:themeColor="text1"/>
-                                <w:sz w:val="18"/>
-                              </w:rPr>
-                              <w:t>Sensibilisation au modèle CVSS 4.0</w:t>
-                            </w:r>
-                          </w:p>
-                          <w:p>
-                            <w:pPr>
-                              <w:spacing w:before="120"/>
-                              <w:ind w:right="164"/>
-                              <w:rPr>
-                                <w:color w:val="000000" w:themeColor="text1"/>
-                                <w:sz w:val="20"/>
-                                <w:szCs w:val="24"/>
-                              </w:rPr>
-                            </w:pPr>
-                          </w:p>
-                          <w:p>
-                            <w:pPr>
-                              <w:pStyle w:val="Paragraphedeliste"/>
-                              <w:numPr>
-                                <w:ilvl w:val="0"/>
-                                <w:numId w:val="1"/>
-                              </w:numPr>
-                              <w:spacing w:after="0"/>
-                              <w:ind w:left="499" w:right="164" w:hanging="357"/>
-                              <w:contextualSpacing w:val="0"/>
-                              <w:rPr>
-                                <w:rFonts w:ascii="Tahoma" w:hAnsi="Tahoma" w:cs="Tahoma"/>
-                                <w:color w:val="000000" w:themeColor="text1"/>
-                                <w:sz w:val="24"/>
-                                <w:szCs w:val="32"/>
-                              </w:rPr>
-                            </w:pPr>
-                            <w:r>
-                              <w:rPr>
-                                <w:rFonts w:ascii="Tahoma" w:hAnsi="Tahoma" w:cs="Tahoma"/>
-                                <w:color w:val="000000" w:themeColor="text1"/>
-                                <w:sz w:val="24"/>
-                                <w:szCs w:val="32"/>
-                              </w:rPr>
-                              <w:t>Juin 2022 – Sept 2022</w:t>
-                            </w:r>
-                            <w:r>
-                              <w:rPr>
-                                <w:rFonts w:ascii="Tahoma" w:hAnsi="Tahoma" w:cs="Tahoma"/>
-                                <w:color w:val="000000" w:themeColor="text1"/>
-                                <w:sz w:val="24"/>
-                                <w:szCs w:val="32"/>
-                              </w:rPr>
-                              <w:t xml:space="preserve"> : </w:t>
-                            </w:r>
-                            <w:r>
-                              <w:rPr>
-                                <w:rFonts w:ascii="Tahoma" w:hAnsi="Tahoma" w:cs="Tahoma"/>
-                                <w:color w:val="000000" w:themeColor="text1"/>
-                                <w:sz w:val="24"/>
-                                <w:szCs w:val="32"/>
-                              </w:rPr>
-                              <w:t>Lepic Optique</w:t>
-                            </w:r>
-                          </w:p>
-                          <w:p>
-                            <w:pPr>
-                              <w:pStyle w:val="Paragraphedeliste"/>
-                              <w:spacing w:after="0"/>
-                              <w:ind w:left="499" w:right="164"/>
-                              <w:contextualSpacing w:val="0"/>
-                              <w:rPr>
-                                <w:rFonts w:ascii="Tahoma" w:hAnsi="Tahoma" w:cs="Tahoma"/>
-                                <w:color w:val="000000" w:themeColor="text1"/>
-                                <w:sz w:val="24"/>
-                                <w:szCs w:val="32"/>
-                              </w:rPr>
-                            </w:pPr>
-                            <w:r>
-                              <w:rPr>
-                                <w:rFonts w:ascii="Tahoma" w:hAnsi="Tahoma" w:cs="Tahoma"/>
-                                <w:color w:val="000000" w:themeColor="text1"/>
-                                <w:szCs w:val="28"/>
-                              </w:rPr>
-                              <w:t>Développeur Full-Stack</w:t>
-                            </w:r>
-                            <w:r>
-                              <w:rPr>
-                                <w:rFonts w:ascii="Tahoma" w:hAnsi="Tahoma" w:cs="Tahoma"/>
-                                <w:color w:val="000000" w:themeColor="text1"/>
-                                <w:sz w:val="24"/>
-                                <w:szCs w:val="32"/>
-                              </w:rPr>
-                              <w:t xml:space="preserve"> </w:t>
-                            </w:r>
-                          </w:p>
-                          <w:p>
-                            <w:pPr>
-                              <w:pStyle w:val="Paragraphedeliste"/>
-                              <w:numPr>
-                                <w:ilvl w:val="1"/>
-                                <w:numId w:val="1"/>
-                              </w:numPr>
-                              <w:spacing w:before="120"/>
-                              <w:ind w:left="1434" w:right="164" w:hanging="357"/>
-                              <w:contextualSpacing w:val="0"/>
-                              <w:rPr>
-                                <w:rFonts w:ascii="Tahoma" w:hAnsi="Tahoma" w:cs="Tahoma"/>
-                                <w:color w:val="000000" w:themeColor="text1"/>
-                                <w:sz w:val="18"/>
-                              </w:rPr>
-                            </w:pPr>
-                            <w:r>
-                              <w:rPr>
-                                <w:rFonts w:ascii="Tahoma" w:hAnsi="Tahoma" w:cs="Tahoma"/>
-                                <w:color w:val="000000" w:themeColor="text1"/>
-                                <w:sz w:val="18"/>
-                              </w:rPr>
-                              <w:t>Création d’un Marketplace sur WordPress</w:t>
-                            </w:r>
-                          </w:p>
-                          <w:p>
-                            <w:pPr>
-                              <w:pStyle w:val="Paragraphedeliste"/>
-                              <w:numPr>
-                                <w:ilvl w:val="1"/>
-                                <w:numId w:val="1"/>
-                              </w:numPr>
-                              <w:spacing w:before="120"/>
-                              <w:ind w:left="1434" w:right="164" w:hanging="357"/>
-                              <w:contextualSpacing w:val="0"/>
-                              <w:rPr>
-                                <w:rFonts w:ascii="Tahoma" w:hAnsi="Tahoma" w:cs="Tahoma"/>
-                                <w:color w:val="000000" w:themeColor="text1"/>
-                                <w:sz w:val="18"/>
-                              </w:rPr>
-                            </w:pPr>
-                            <w:r>
-                              <w:rPr>
-                                <w:rFonts w:ascii="Tahoma" w:hAnsi="Tahoma" w:cs="Tahoma"/>
-                                <w:color w:val="000000" w:themeColor="text1"/>
-                                <w:sz w:val="18"/>
-                              </w:rPr>
-                              <w:t xml:space="preserve">Création de maquettes du site sur Figma </w:t>
-                            </w:r>
-                          </w:p>
-                          <w:p>
-                            <w:pPr>
-                              <w:pStyle w:val="Paragraphedeliste"/>
-                              <w:numPr>
-                                <w:ilvl w:val="1"/>
-                                <w:numId w:val="1"/>
-                              </w:numPr>
-                              <w:spacing w:before="120" w:after="120"/>
-                              <w:ind w:left="1434" w:right="164" w:hanging="357"/>
-                              <w:contextualSpacing w:val="0"/>
-                              <w:rPr>
-                                <w:rFonts w:ascii="Tahoma" w:hAnsi="Tahoma" w:cs="Tahoma"/>
-                                <w:color w:val="000000" w:themeColor="text1"/>
-                                <w:sz w:val="18"/>
-                              </w:rPr>
-                            </w:pPr>
-                            <w:r>
-                              <w:rPr>
-                                <w:rFonts w:ascii="Tahoma" w:hAnsi="Tahoma" w:cs="Tahoma"/>
-                                <w:color w:val="000000" w:themeColor="text1"/>
-                                <w:sz w:val="18"/>
-                              </w:rPr>
-                              <w:t xml:space="preserve">Animation de réunions </w:t>
-                            </w:r>
-                            <w:r>
-                              <w:rPr>
-                                <w:rFonts w:ascii="Tahoma" w:hAnsi="Tahoma" w:cs="Tahoma"/>
-                                <w:color w:val="000000" w:themeColor="text1"/>
-                                <w:sz w:val="18"/>
-                              </w:rPr>
-                              <w:t>pour tenir l’équipe de travail informée de l’avancement des projets</w:t>
-                            </w:r>
-                          </w:p>
-                          <w:p>
-                            <w:pPr>
-                              <w:spacing w:before="120"/>
-                              <w:ind w:right="164"/>
-                              <w:rPr>
-                                <w:color w:val="000000" w:themeColor="text1"/>
-                                <w:sz w:val="18"/>
-                              </w:rPr>
-                            </w:pPr>
-                          </w:p>
-                          <w:p>
-                            <w:pPr>
-                              <w:pStyle w:val="Paragraphedeliste"/>
-                              <w:numPr>
-                                <w:ilvl w:val="0"/>
-                                <w:numId w:val="1"/>
-                              </w:numPr>
-                              <w:spacing w:after="0"/>
-                              <w:ind w:left="499" w:right="164" w:hanging="357"/>
-                              <w:contextualSpacing w:val="0"/>
-                              <w:rPr>
-                                <w:rFonts w:ascii="Tahoma" w:hAnsi="Tahoma" w:cs="Tahoma"/>
-                                <w:color w:val="000000" w:themeColor="text1"/>
-                                <w:sz w:val="24"/>
-                                <w:szCs w:val="32"/>
-                              </w:rPr>
-                            </w:pPr>
-                            <w:r>
-                              <w:rPr>
-                                <w:rFonts w:ascii="Tahoma" w:hAnsi="Tahoma" w:cs="Tahoma"/>
-                                <w:color w:val="000000" w:themeColor="text1"/>
-                                <w:sz w:val="24"/>
-                                <w:szCs w:val="32"/>
-                              </w:rPr>
-                              <w:t>Juil 2020</w:t>
-                            </w:r>
-                            <w:r>
-                              <w:rPr>
-                                <w:rFonts w:ascii="Tahoma" w:hAnsi="Tahoma" w:cs="Tahoma"/>
-                                <w:color w:val="000000" w:themeColor="text1"/>
-                                <w:sz w:val="24"/>
-                                <w:szCs w:val="32"/>
-                              </w:rPr>
-                              <w:t xml:space="preserve"> – Août 2020 : Institut Mutualiste Montsouris</w:t>
-                            </w:r>
-                          </w:p>
-                          <w:p>
-                            <w:pPr>
-                              <w:pStyle w:val="Paragraphedeliste"/>
-                              <w:ind w:left="499" w:right="164"/>
-                              <w:contextualSpacing w:val="0"/>
-                              <w:rPr>
-                                <w:rFonts w:ascii="Tahoma" w:hAnsi="Tahoma" w:cs="Tahoma"/>
-                                <w:color w:val="000000" w:themeColor="text1"/>
-                                <w:szCs w:val="28"/>
-                              </w:rPr>
-                            </w:pPr>
-                            <w:r>
-                              <w:rPr>
-                                <w:rFonts w:ascii="Tahoma" w:hAnsi="Tahoma" w:cs="Tahoma"/>
-                                <w:color w:val="000000" w:themeColor="text1"/>
-                                <w:szCs w:val="28"/>
-                              </w:rPr>
-                              <w:t>Technicien informatique</w:t>
-                            </w:r>
-                          </w:p>
-                          <w:p>
-                            <w:pPr>
-                              <w:pStyle w:val="Paragraphedeliste"/>
-                              <w:numPr>
-                                <w:ilvl w:val="1"/>
-                                <w:numId w:val="1"/>
-                              </w:numPr>
-                              <w:ind w:right="164"/>
-                              <w:contextualSpacing w:val="0"/>
-                              <w:rPr>
-                                <w:rFonts w:ascii="Tahoma" w:hAnsi="Tahoma" w:cs="Tahoma"/>
-                                <w:color w:val="000000" w:themeColor="text1"/>
-                                <w:sz w:val="18"/>
-                              </w:rPr>
-                            </w:pPr>
-                            <w:r>
-                              <w:rPr>
-                                <w:rFonts w:ascii="Tahoma" w:hAnsi="Tahoma" w:cs="Tahoma"/>
-                                <w:color w:val="000000" w:themeColor="text1"/>
-                                <w:sz w:val="18"/>
-                              </w:rPr>
-                              <w:t>Réception et gestion de tickets d’incidents provenant des différents services de l’hôpital</w:t>
-                            </w:r>
-                          </w:p>
-                          <w:p>
-                            <w:pPr>
-                              <w:pStyle w:val="Paragraphedeliste"/>
-                              <w:numPr>
-                                <w:ilvl w:val="1"/>
-                                <w:numId w:val="1"/>
-                              </w:numPr>
-                              <w:ind w:right="164"/>
-                              <w:contextualSpacing w:val="0"/>
-                              <w:rPr>
-                                <w:rFonts w:ascii="Tahoma" w:hAnsi="Tahoma" w:cs="Tahoma"/>
-                                <w:color w:val="000000" w:themeColor="text1"/>
-                                <w:sz w:val="18"/>
-                              </w:rPr>
-                            </w:pPr>
-                            <w:r>
-                              <w:rPr>
-                                <w:rFonts w:ascii="Tahoma" w:hAnsi="Tahoma" w:cs="Tahoma"/>
-                                <w:color w:val="000000" w:themeColor="text1"/>
-                                <w:sz w:val="18"/>
-                              </w:rPr>
-                              <w:t>Communication avec les utilisateurs pour obtenir des informations détaillées sur les problèmes rencontrés</w:t>
-                            </w:r>
-                          </w:p>
-                          <w:p>
-                            <w:pPr>
-                              <w:pStyle w:val="Paragraphedeliste"/>
-                              <w:numPr>
-                                <w:ilvl w:val="1"/>
-                                <w:numId w:val="1"/>
-                              </w:numPr>
-                              <w:ind w:right="164"/>
-                              <w:contextualSpacing w:val="0"/>
-                              <w:rPr>
-                                <w:rFonts w:ascii="Tahoma" w:hAnsi="Tahoma" w:cs="Tahoma"/>
-                                <w:color w:val="000000" w:themeColor="text1"/>
-                                <w:sz w:val="18"/>
-                              </w:rPr>
-                            </w:pPr>
-                            <w:r>
-                              <w:rPr>
-                                <w:rFonts w:ascii="Tahoma" w:hAnsi="Tahoma" w:cs="Tahoma"/>
-                                <w:color w:val="000000" w:themeColor="text1"/>
-                                <w:sz w:val="18"/>
-                              </w:rPr>
-                              <w:t>Déplacement chez l’auteur du ticket pour diagnostiquer et résoudre le problème d’hardware ou software</w:t>
-                            </w:r>
-                          </w:p>
-                          <w:p>
-                            <w:pPr>
-                              <w:pStyle w:val="Paragraphedeliste"/>
-                              <w:numPr>
-                                <w:ilvl w:val="1"/>
-                                <w:numId w:val="1"/>
-                              </w:numPr>
-                              <w:ind w:right="164"/>
-                              <w:contextualSpacing w:val="0"/>
-                              <w:rPr>
-                                <w:rFonts w:ascii="Tahoma" w:hAnsi="Tahoma" w:cs="Tahoma"/>
-                                <w:color w:val="000000" w:themeColor="text1"/>
-                                <w:sz w:val="18"/>
-                              </w:rPr>
-                            </w:pPr>
-                            <w:r>
-                              <w:rPr>
-                                <w:rFonts w:ascii="Tahoma" w:hAnsi="Tahoma" w:cs="Tahoma"/>
-                                <w:color w:val="000000" w:themeColor="text1"/>
-                                <w:sz w:val="18"/>
-                              </w:rPr>
-                              <w:t>Clôture des tickets après confirmation de l’auteur</w:t>
-                            </w:r>
-                          </w:p>
-                        </w:txbxContent>
-                      </wps:txbx>
-                      <wps:bodyPr wrap="square" lIns="0" tIns="0" rIns="0" bIns="0" rtlCol="0">
-                        <a:noAutofit/>
-                      </wps:bodyPr>
-                    </wps:wsp>
-                  </a:graphicData>
-                </a:graphic>
-                <wp14:sizeRelH relativeFrom="margin">
-                  <wp14:pctWidth>0</wp14:pctWidth>
-                </wp14:sizeRelH>
-                <wp14:sizeRelV relativeFrom="margin">
-                  <wp14:pctHeight>0</wp14:pctHeight>
-                </wp14:sizeRelV>
-              </wp:anchor>
-            </w:drawing>
-          </mc:Choice>
-          <mc:Fallback>
-            <w:pict>
-              <v:shape w14:anchorId="4F7A7503" id="_x0000_s1030" type="#_x0000_t202" style="position:absolute;margin-left:145.65pt;margin-top:215.15pt;width:372.5pt;height:553pt;z-index:251681792;visibility:visible;mso-wrap-style:square;mso-width-percent:0;mso-height-percent:0;mso-wrap-distance-left:9pt;mso-wrap-distance-top:0;mso-wrap-distance-right:9pt;mso-wrap-distance-bottom:0;mso-position-horizontal:absolute;mso-position-horizontal-relative:text;mso-position-vertical:absolute;mso-position-vertical-relative:text;mso-width-percent:0;mso-height-percent:0;mso-width-relative:margin;mso-height-relative:margin;v-text-anchor:top" o:gfxdata="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" filled="f" stroked="f">
-                <v:textbox inset="0,0,0,0">
-                  <w:txbxContent>
-                    <w:p>
-                      <w:pPr>
-                        <w:spacing w:line="469" w:lineRule="exact"/>
-                        <w:rPr>
-                          <w:rFonts w:ascii="Arial Black" w:hAnsi="Arial Black"/>
-                          <w:color w:val="000000" w:themeColor="text1"/>
-                          <w:sz w:val="34"/>
-                        </w:rPr>
-                      </w:pPr>
-                      <w:r>
-                        <w:rPr>
-                          <w:rFonts w:ascii="Arial Black" w:hAnsi="Arial Black"/>
-                          <w:color w:val="000000" w:themeColor="text1"/>
-                          <w:spacing w:val="-9"/>
-                          <w:sz w:val="34"/>
-                        </w:rPr>
-                        <w:t>Exp</w:t>
-                      </w:r>
-                      <w:r>
-                        <w:rPr>
-                          <w:rFonts w:ascii="Arial Black" w:hAnsi="Arial Black"/>
-                          <w:b/>
-                          <w:bCs/>
-                          <w:color w:val="000000" w:themeColor="text1"/>
-                          <w:spacing w:val="-9"/>
-                          <w:sz w:val="34"/>
-                        </w:rPr>
-                        <w:t>é</w:t>
-                      </w:r>
-                      <w:r>
-                        <w:rPr>
-                          <w:rFonts w:ascii="Arial Black" w:hAnsi="Arial Black"/>
-                          <w:color w:val="000000" w:themeColor="text1"/>
-                          <w:spacing w:val="-9"/>
-                          <w:sz w:val="34"/>
-                        </w:rPr>
-                        <w:t>riences</w:t>
-                      </w:r>
-                    </w:p>
-                    <w:p>
-                      <w:pPr>
-                        <w:pStyle w:val="Paragraphedeliste"/>
-                        <w:numPr>
-                          <w:ilvl w:val="0"/>
-                          <w:numId w:val="1"/>
-                        </w:numPr>
-                        <w:spacing w:before="120"/>
-                        <w:ind w:right="164"/>
-                        <w:rPr>
-                          <w:rFonts w:ascii="Tahoma" w:hAnsi="Tahoma" w:cs="Tahoma"/>
-                          <w:color w:val="000000" w:themeColor="text1"/>
-                          <w:spacing w:val="-2"/>
-                          <w:w w:val="105"/>
-                          <w:sz w:val="24"/>
-                          <w:szCs w:val="32"/>
-                        </w:rPr>
-                      </w:pPr>
-                      <w:r>
-                        <w:rPr>
-                          <w:rFonts w:ascii="Tahoma" w:hAnsi="Tahoma" w:cs="Tahoma"/>
-                          <w:color w:val="000000" w:themeColor="text1"/>
-                          <w:spacing w:val="-2"/>
-                          <w:w w:val="105"/>
-                          <w:sz w:val="24"/>
-                          <w:szCs w:val="32"/>
-                        </w:rPr>
-                        <w:t xml:space="preserve">Mars 2024 – En cours : Institut de la </w:t>
-                      </w:r>
-                      <w:r>
-                        <w:rPr>
-                          <w:rFonts w:ascii="Tahoma" w:hAnsi="Tahoma" w:cs="Tahoma"/>
-                          <w:color w:val="000000" w:themeColor="text1"/>
-                          <w:spacing w:val="-2"/>
-                          <w:w w:val="105"/>
-                          <w:sz w:val="24"/>
-                          <w:szCs w:val="32"/>
-                        </w:rPr>
-                        <w:t>V</w:t>
-                      </w:r>
-                      <w:r>
-                        <w:rPr>
-                          <w:rFonts w:ascii="Tahoma" w:hAnsi="Tahoma" w:cs="Tahoma"/>
-                          <w:color w:val="000000" w:themeColor="text1"/>
-                          <w:spacing w:val="-2"/>
-                          <w:w w:val="105"/>
-                          <w:sz w:val="24"/>
-                          <w:szCs w:val="32"/>
-                        </w:rPr>
-                        <w:t xml:space="preserve">ision </w:t>
-                      </w:r>
-                    </w:p>
-                    <w:p>
-                      <w:pPr>
-                        <w:pStyle w:val="Paragraphedeliste"/>
-                        <w:spacing w:before="120"/>
-                        <w:ind w:left="499" w:right="164"/>
-                        <w:contextualSpacing w:val="0"/>
-                        <w:rPr>
-                          <w:rFonts w:ascii="Tahoma" w:hAnsi="Tahoma" w:cs="Tahoma"/>
-                          <w:color w:val="000000" w:themeColor="text1"/>
-                          <w:spacing w:val="-2"/>
-                          <w:w w:val="105"/>
-                          <w:szCs w:val="28"/>
-                        </w:rPr>
-                      </w:pPr>
-                      <w:r>
-                        <w:rPr>
-                          <w:rFonts w:ascii="Tahoma" w:hAnsi="Tahoma" w:cs="Tahoma"/>
-                          <w:color w:val="000000" w:themeColor="text1"/>
-                          <w:spacing w:val="-2"/>
-                          <w:w w:val="105"/>
-                          <w:szCs w:val="28"/>
-                        </w:rPr>
-                        <w:t xml:space="preserve">Data Engineer </w:t>
-                      </w:r>
-                    </w:p>
-                    <w:p>
-                      <w:pPr>
-                        <w:pStyle w:val="Paragraphedeliste"/>
-                        <w:numPr>
-                          <w:ilvl w:val="1"/>
-                          <w:numId w:val="1"/>
-                        </w:numPr>
-                        <w:spacing w:before="120" w:after="0"/>
-                        <w:ind w:left="1434" w:right="164" w:hanging="357"/>
-                        <w:rPr>
-                          <w:rFonts w:ascii="Tahoma" w:hAnsi="Tahoma" w:cs="Tahoma"/>
-                          <w:color w:val="000000" w:themeColor="text1"/>
-                          <w:sz w:val="16"/>
-                          <w:szCs w:val="20"/>
-                        </w:rPr>
-                      </w:pPr>
-                      <w:r>
-                        <w:rPr>
-                          <w:rFonts w:ascii="Tahoma" w:hAnsi="Tahoma" w:cs="Tahoma"/>
-                          <w:sz w:val="18"/>
-                          <w:szCs w:val="18"/>
-                        </w:rPr>
-                        <w:t>Création d’une base de données d’images classifiées selon différents c</w:t>
-                      </w:r>
-                      <w:r>
-                        <w:rPr>
-                          <w:rFonts w:ascii="Tahoma" w:hAnsi="Tahoma" w:cs="Tahoma"/>
-                          <w:sz w:val="18"/>
-                          <w:szCs w:val="18"/>
-                        </w:rPr>
-                        <w:t>ritères</w:t>
-                      </w:r>
-                    </w:p>
-                    <w:p>
-                      <w:pPr>
-                        <w:pStyle w:val="Paragraphedeliste"/>
-                        <w:numPr>
-                          <w:ilvl w:val="1"/>
-                          <w:numId w:val="1"/>
-                        </w:numPr>
-                        <w:spacing w:before="120" w:after="120"/>
-                        <w:ind w:left="1434" w:right="164" w:hanging="357"/>
-                        <w:contextualSpacing w:val="0"/>
-                        <w:rPr>
-                          <w:rFonts w:ascii="Tahoma" w:hAnsi="Tahoma" w:cs="Tahoma"/>
-                          <w:color w:val="000000" w:themeColor="text1"/>
-                          <w:sz w:val="16"/>
-                          <w:szCs w:val="20"/>
-                        </w:rPr>
-                      </w:pPr>
-                      <w:r>
-                        <w:rPr>
-                          <w:rFonts w:ascii="Tahoma" w:hAnsi="Tahoma" w:cs="Tahoma"/>
-                          <w:sz w:val="18"/>
-                          <w:szCs w:val="18"/>
-                        </w:rPr>
-                        <w:t>Nettoyage de tableaux Excel liés à des expériences à l’aide d’algorithme d’automisation en Python</w:t>
-                      </w:r>
-                    </w:p>
-                    <w:p>
-                      <w:pPr>
-                        <w:pStyle w:val="Paragraphedeliste"/>
-                        <w:numPr>
-                          <w:ilvl w:val="1"/>
-                          <w:numId w:val="1"/>
-                        </w:numPr>
-                        <w:spacing w:before="120"/>
-                        <w:ind w:left="1434" w:right="164" w:hanging="357"/>
-                        <w:contextualSpacing w:val="0"/>
-                        <w:rPr>
-                          <w:rFonts w:ascii="Tahoma" w:hAnsi="Tahoma" w:cs="Tahoma"/>
-                          <w:color w:val="000000" w:themeColor="text1"/>
-                          <w:sz w:val="16"/>
-                          <w:szCs w:val="20"/>
-                        </w:rPr>
-                      </w:pPr>
-                      <w:r>
-                        <w:rPr>
-                          <w:rFonts w:ascii="Tahoma" w:hAnsi="Tahoma" w:cs="Tahoma"/>
-                          <w:sz w:val="18"/>
-                          <w:szCs w:val="18"/>
-                        </w:rPr>
-                        <w:t xml:space="preserve">Animation de réunions hebdomadaires pour </w:t>
-                      </w:r>
-                      <w:r>
-                        <w:rPr>
-                          <w:rFonts w:ascii="Tahoma" w:hAnsi="Tahoma" w:cs="Tahoma"/>
-                          <w:sz w:val="18"/>
-                          <w:szCs w:val="18"/>
-                        </w:rPr>
-                        <w:t>faire un point d’avancement, déterminer les étapes suivantes et attribuer les tâches s’inscrivant dans les projets en cours</w:t>
-                      </w:r>
-                    </w:p>
-                    <w:p>
-                      <w:pPr>
-                        <w:ind w:right="164"/>
-                        <w:rPr>
-                          <w:color w:val="000000" w:themeColor="text1"/>
-                          <w:sz w:val="24"/>
-                          <w:szCs w:val="32"/>
-                        </w:rPr>
-                      </w:pPr>
-                    </w:p>
-                    <w:p>
-                      <w:pPr>
-                        <w:pStyle w:val="Paragraphedeliste"/>
-                        <w:numPr>
-                          <w:ilvl w:val="0"/>
-                          <w:numId w:val="1"/>
-                        </w:numPr>
-                        <w:spacing w:after="120"/>
-                        <w:ind w:left="499" w:right="164" w:hanging="357"/>
-                        <w:rPr>
-                          <w:rFonts w:ascii="Tahoma" w:hAnsi="Tahoma" w:cs="Tahoma"/>
-                          <w:color w:val="000000" w:themeColor="text1"/>
-                          <w:sz w:val="24"/>
-                          <w:szCs w:val="32"/>
-                        </w:rPr>
-                      </w:pPr>
-                      <w:r>
-                        <w:rPr>
-                          <w:rFonts w:ascii="Tahoma" w:hAnsi="Tahoma" w:cs="Tahoma"/>
-                          <w:color w:val="000000" w:themeColor="text1"/>
-                          <w:sz w:val="24"/>
-                          <w:szCs w:val="32"/>
-                        </w:rPr>
-                        <w:t>Avril 2023 – Déc 2023</w:t>
-                      </w:r>
-                      <w:r>
-                        <w:rPr>
-                          <w:rFonts w:ascii="Tahoma" w:hAnsi="Tahoma" w:cs="Tahoma"/>
-                          <w:color w:val="000000" w:themeColor="text1"/>
-                          <w:sz w:val="24"/>
-                          <w:szCs w:val="32"/>
-                        </w:rPr>
-                        <w:t xml:space="preserve"> : </w:t>
-                      </w:r>
-                      <w:r>
-                        <w:rPr>
-                          <w:rFonts w:ascii="Tahoma" w:hAnsi="Tahoma" w:cs="Tahoma"/>
-                          <w:color w:val="000000" w:themeColor="text1"/>
-                          <w:sz w:val="24"/>
-                          <w:szCs w:val="32"/>
-                        </w:rPr>
-                        <w:t>HeadMind Partners</w:t>
-                      </w:r>
-                    </w:p>
-                    <w:p>
-                      <w:pPr>
-                        <w:pStyle w:val="Paragraphedeliste"/>
-                        <w:spacing w:before="120"/>
-                        <w:ind w:left="501" w:right="164"/>
-                        <w:rPr>
-                          <w:rFonts w:ascii="Tahoma" w:hAnsi="Tahoma" w:cs="Tahoma"/>
-                          <w:color w:val="000000" w:themeColor="text1"/>
-                          <w:sz w:val="24"/>
-                          <w:szCs w:val="32"/>
-                        </w:rPr>
-                      </w:pPr>
-                      <w:r>
-                        <w:rPr>
-                          <w:rFonts w:ascii="Tahoma" w:hAnsi="Tahoma" w:cs="Tahoma"/>
-                          <w:color w:val="000000" w:themeColor="text1"/>
-                          <w:szCs w:val="28"/>
-                        </w:rPr>
-                        <w:t>Consultant Cybersécurité</w:t>
-                      </w:r>
-                    </w:p>
-                    <w:p>
-                      <w:pPr>
-                        <w:pStyle w:val="Paragraphedeliste"/>
-                        <w:numPr>
-                          <w:ilvl w:val="1"/>
-                          <w:numId w:val="1"/>
-                        </w:numPr>
-                        <w:spacing w:before="240"/>
-                        <w:ind w:left="1434" w:right="164" w:hanging="357"/>
-                        <w:contextualSpacing w:val="0"/>
-                        <w:rPr>
-                          <w:rFonts w:ascii="Tahoma" w:hAnsi="Tahoma" w:cs="Tahoma"/>
-                          <w:color w:val="000000" w:themeColor="text1"/>
-                          <w:sz w:val="18"/>
-                        </w:rPr>
-                      </w:pPr>
-                      <w:r>
-                        <w:rPr>
-                          <w:rFonts w:ascii="Tahoma" w:hAnsi="Tahoma" w:cs="Tahoma"/>
-                          <w:color w:val="000000" w:themeColor="text1"/>
-                          <w:sz w:val="18"/>
-                        </w:rPr>
-                        <w:t xml:space="preserve">Migration et mise en conformité RGPD d’un registre de traitements </w:t>
-                      </w:r>
-                    </w:p>
-                    <w:p>
-                      <w:pPr>
-                        <w:pStyle w:val="Paragraphedeliste"/>
-                        <w:numPr>
-                          <w:ilvl w:val="1"/>
-                          <w:numId w:val="1"/>
-                        </w:numPr>
-                        <w:spacing w:before="120"/>
-                        <w:ind w:left="1434" w:right="164" w:hanging="357"/>
-                        <w:contextualSpacing w:val="0"/>
-                        <w:rPr>
-                          <w:rFonts w:ascii="Tahoma" w:hAnsi="Tahoma" w:cs="Tahoma"/>
-                          <w:color w:val="000000" w:themeColor="text1"/>
-                          <w:sz w:val="18"/>
-                        </w:rPr>
-                      </w:pPr>
-                      <w:r>
-                        <w:rPr>
-                          <w:rFonts w:ascii="Tahoma" w:hAnsi="Tahoma" w:cs="Tahoma"/>
-                          <w:color w:val="000000" w:themeColor="text1"/>
-                          <w:sz w:val="18"/>
-                        </w:rPr>
-                        <w:t xml:space="preserve">Création d’un MindMap des expertises Cybersécurité destiné aux clients </w:t>
-                      </w:r>
-                    </w:p>
-                    <w:p>
-                      <w:pPr>
-                        <w:pStyle w:val="Paragraphedeliste"/>
-                        <w:numPr>
-                          <w:ilvl w:val="1"/>
-                          <w:numId w:val="1"/>
-                        </w:numPr>
-                        <w:spacing w:before="120"/>
-                        <w:ind w:left="1434" w:right="164" w:hanging="357"/>
-                        <w:contextualSpacing w:val="0"/>
-                        <w:rPr>
-                          <w:rFonts w:ascii="Tahoma" w:hAnsi="Tahoma" w:cs="Tahoma"/>
-                          <w:color w:val="000000" w:themeColor="text1"/>
-                          <w:sz w:val="18"/>
-                        </w:rPr>
-                      </w:pPr>
-                      <w:r>
-                        <w:rPr>
-                          <w:rFonts w:ascii="Tahoma" w:hAnsi="Tahoma" w:cs="Tahoma"/>
-                          <w:color w:val="000000" w:themeColor="text1"/>
-                          <w:sz w:val="18"/>
-                        </w:rPr>
-                        <w:t>Rédaction d’un article traitants de solutions NGFW, EDR, règles SIEM</w:t>
-                      </w:r>
-                    </w:p>
-                    <w:p>
-                      <w:pPr>
-                        <w:pStyle w:val="Paragraphedeliste"/>
-                        <w:numPr>
-                          <w:ilvl w:val="1"/>
-                          <w:numId w:val="1"/>
-                        </w:numPr>
-                        <w:spacing w:before="120" w:after="120"/>
-                        <w:ind w:left="1434" w:right="164" w:hanging="357"/>
-                        <w:contextualSpacing w:val="0"/>
-                        <w:rPr>
-                          <w:rFonts w:ascii="Tahoma" w:hAnsi="Tahoma" w:cs="Tahoma"/>
-                          <w:color w:val="000000" w:themeColor="text1"/>
-                          <w:sz w:val="20"/>
-                          <w:szCs w:val="24"/>
-                        </w:rPr>
-                      </w:pPr>
-                      <w:r>
-                        <w:rPr>
-                          <w:rFonts w:ascii="Tahoma" w:hAnsi="Tahoma" w:cs="Tahoma"/>
-                          <w:color w:val="000000" w:themeColor="text1"/>
-                          <w:sz w:val="18"/>
-                        </w:rPr>
-                        <w:t>Sensibilisation au modèle CVSS 4.0</w:t>
-                      </w:r>
-                    </w:p>
-                    <w:p>
-                      <w:pPr>
-                        <w:spacing w:before="120"/>
-                        <w:ind w:right="164"/>
-                        <w:rPr>
-                          <w:color w:val="000000" w:themeColor="text1"/>
-                          <w:sz w:val="20"/>
-                          <w:szCs w:val="24"/>
-                        </w:rPr>
-                      </w:pPr>
-                    </w:p>
-                    <w:p>
-                      <w:pPr>
-                        <w:pStyle w:val="Paragraphedeliste"/>
-                        <w:numPr>
-                          <w:ilvl w:val="0"/>
-                          <w:numId w:val="1"/>
-                        </w:numPr>
-                        <w:spacing w:after="0"/>
-                        <w:ind w:left="499" w:right="164" w:hanging="357"/>
-                        <w:contextualSpacing w:val="0"/>
-                        <w:rPr>
-                          <w:rFonts w:ascii="Tahoma" w:hAnsi="Tahoma" w:cs="Tahoma"/>
-                          <w:color w:val="000000" w:themeColor="text1"/>
-                          <w:sz w:val="24"/>
-                          <w:szCs w:val="32"/>
-                        </w:rPr>
-                      </w:pPr>
-                      <w:r>
-                        <w:rPr>
-                          <w:rFonts w:ascii="Tahoma" w:hAnsi="Tahoma" w:cs="Tahoma"/>
-                          <w:color w:val="000000" w:themeColor="text1"/>
-                          <w:sz w:val="24"/>
-                          <w:szCs w:val="32"/>
-                        </w:rPr>
-                        <w:t>Juin 2022 – Sept 2022</w:t>
-                      </w:r>
-                      <w:r>
-                        <w:rPr>
-                          <w:rFonts w:ascii="Tahoma" w:hAnsi="Tahoma" w:cs="Tahoma"/>
-                          <w:color w:val="000000" w:themeColor="text1"/>
-                          <w:sz w:val="24"/>
-                          <w:szCs w:val="32"/>
-                        </w:rPr>
-                        <w:t xml:space="preserve"> : </w:t>
-                      </w:r>
-                      <w:r>
-                        <w:rPr>
-                          <w:rFonts w:ascii="Tahoma" w:hAnsi="Tahoma" w:cs="Tahoma"/>
-                          <w:color w:val="000000" w:themeColor="text1"/>
-                          <w:sz w:val="24"/>
-                          <w:szCs w:val="32"/>
-                        </w:rPr>
-                        <w:t>Lepic Optique</w:t>
-                      </w:r>
-                    </w:p>
-                    <w:p>
-                      <w:pPr>
-                        <w:pStyle w:val="Paragraphedeliste"/>
-                        <w:spacing w:after="0"/>
-                        <w:ind w:left="499" w:right="164"/>
-                        <w:contextualSpacing w:val="0"/>
-                        <w:rPr>
-                          <w:rFonts w:ascii="Tahoma" w:hAnsi="Tahoma" w:cs="Tahoma"/>
-                          <w:color w:val="000000" w:themeColor="text1"/>
-                          <w:sz w:val="24"/>
-                          <w:szCs w:val="32"/>
-                        </w:rPr>
-                      </w:pPr>
-                      <w:r>
-                        <w:rPr>
-                          <w:rFonts w:ascii="Tahoma" w:hAnsi="Tahoma" w:cs="Tahoma"/>
-                          <w:color w:val="000000" w:themeColor="text1"/>
-                          <w:szCs w:val="28"/>
-                        </w:rPr>
-                        <w:t>Développeur Full-Stack</w:t>
-                      </w:r>
-                      <w:r>
-                        <w:rPr>
-                          <w:rFonts w:ascii="Tahoma" w:hAnsi="Tahoma" w:cs="Tahoma"/>
-                          <w:color w:val="000000" w:themeColor="text1"/>
-                          <w:sz w:val="24"/>
-                          <w:szCs w:val="32"/>
-                        </w:rPr>
-                        <w:t xml:space="preserve"> </w:t>
-                      </w:r>
-                    </w:p>
-                    <w:p>
-                      <w:pPr>
-                        <w:pStyle w:val="Paragraphedeliste"/>
-                        <w:numPr>
-                          <w:ilvl w:val="1"/>
-                          <w:numId w:val="1"/>
-                        </w:numPr>
-                        <w:spacing w:before="120"/>
-                        <w:ind w:left="1434" w:right="164" w:hanging="357"/>
-                        <w:contextualSpacing w:val="0"/>
-                        <w:rPr>
-                          <w:rFonts w:ascii="Tahoma" w:hAnsi="Tahoma" w:cs="Tahoma"/>
-                          <w:color w:val="000000" w:themeColor="text1"/>
-                          <w:sz w:val="18"/>
-                        </w:rPr>
-                      </w:pPr>
-                      <w:r>
-                        <w:rPr>
-                          <w:rFonts w:ascii="Tahoma" w:hAnsi="Tahoma" w:cs="Tahoma"/>
-                          <w:color w:val="000000" w:themeColor="text1"/>
-                          <w:sz w:val="18"/>
-                        </w:rPr>
-                        <w:t>Création d’un Marketplace sur WordPress</w:t>
-                      </w:r>
-                    </w:p>
-                    <w:p>
-                      <w:pPr>
-                        <w:pStyle w:val="Paragraphedeliste"/>
-                        <w:numPr>
-                          <w:ilvl w:val="1"/>
-                          <w:numId w:val="1"/>
-                        </w:numPr>
-                        <w:spacing w:before="120"/>
-                        <w:ind w:left="1434" w:right="164" w:hanging="357"/>
-                        <w:contextualSpacing w:val="0"/>
-                        <w:rPr>
-                          <w:rFonts w:ascii="Tahoma" w:hAnsi="Tahoma" w:cs="Tahoma"/>
-                          <w:color w:val="000000" w:themeColor="text1"/>
-                          <w:sz w:val="18"/>
-                        </w:rPr>
-                      </w:pPr>
-                      <w:r>
-                        <w:rPr>
-                          <w:rFonts w:ascii="Tahoma" w:hAnsi="Tahoma" w:cs="Tahoma"/>
-                          <w:color w:val="000000" w:themeColor="text1"/>
-                          <w:sz w:val="18"/>
-                        </w:rPr>
-                        <w:t xml:space="preserve">Création de maquettes du site sur Figma </w:t>
-                      </w:r>
-                    </w:p>
-                    <w:p>
-                      <w:pPr>
-                        <w:pStyle w:val="Paragraphedeliste"/>
-                        <w:numPr>
-                          <w:ilvl w:val="1"/>
-                          <w:numId w:val="1"/>
-                        </w:numPr>
-                        <w:spacing w:before="120" w:after="120"/>
-                        <w:ind w:left="1434" w:right="164" w:hanging="357"/>
-                        <w:contextualSpacing w:val="0"/>
-                        <w:rPr>
-                          <w:rFonts w:ascii="Tahoma" w:hAnsi="Tahoma" w:cs="Tahoma"/>
-                          <w:color w:val="000000" w:themeColor="text1"/>
-                          <w:sz w:val="18"/>
-                        </w:rPr>
-                      </w:pPr>
-                      <w:r>
-                        <w:rPr>
-                          <w:rFonts w:ascii="Tahoma" w:hAnsi="Tahoma" w:cs="Tahoma"/>
-                          <w:color w:val="000000" w:themeColor="text1"/>
-                          <w:sz w:val="18"/>
-                        </w:rPr>
-                        <w:t xml:space="preserve">Animation de réunions </w:t>
-                      </w:r>
-                      <w:r>
-                        <w:rPr>
-                          <w:rFonts w:ascii="Tahoma" w:hAnsi="Tahoma" w:cs="Tahoma"/>
-                          <w:color w:val="000000" w:themeColor="text1"/>
-                          <w:sz w:val="18"/>
-                        </w:rPr>
-                        <w:t>pour tenir l’équipe de travail informée de l’avancement des projets</w:t>
-                      </w:r>
-                    </w:p>
-                    <w:p>
-                      <w:pPr>
-                        <w:spacing w:before="120"/>
-                        <w:ind w:right="164"/>
-                        <w:rPr>
-                          <w:color w:val="000000" w:themeColor="text1"/>
-                          <w:sz w:val="18"/>
-                        </w:rPr>
-                      </w:pPr>
-                    </w:p>
-                    <w:p>
-                      <w:pPr>
-                        <w:pStyle w:val="Paragraphedeliste"/>
-                        <w:numPr>
-                          <w:ilvl w:val="0"/>
-                          <w:numId w:val="1"/>
-                        </w:numPr>
-                        <w:spacing w:after="0"/>
-                        <w:ind w:left="499" w:right="164" w:hanging="357"/>
-                        <w:contextualSpacing w:val="0"/>
-                        <w:rPr>
-                          <w:rFonts w:ascii="Tahoma" w:hAnsi="Tahoma" w:cs="Tahoma"/>
-                          <w:color w:val="000000" w:themeColor="text1"/>
-                          <w:sz w:val="24"/>
-                          <w:szCs w:val="32"/>
-                        </w:rPr>
-                      </w:pPr>
-                      <w:r>
-                        <w:rPr>
-                          <w:rFonts w:ascii="Tahoma" w:hAnsi="Tahoma" w:cs="Tahoma"/>
-                          <w:color w:val="000000" w:themeColor="text1"/>
-                          <w:sz w:val="24"/>
-                          <w:szCs w:val="32"/>
-                        </w:rPr>
-                        <w:t>Juil 2020</w:t>
-                      </w:r>
-                      <w:r>
-                        <w:rPr>
-                          <w:rFonts w:ascii="Tahoma" w:hAnsi="Tahoma" w:cs="Tahoma"/>
-                          <w:color w:val="000000" w:themeColor="text1"/>
-                          <w:sz w:val="24"/>
-                          <w:szCs w:val="32"/>
-                        </w:rPr>
-                        <w:t xml:space="preserve"> – Août 2020 : Institut Mutualiste Montsouris</w:t>
-                      </w:r>
-                    </w:p>
-                    <w:p>
-                      <w:pPr>
-                        <w:pStyle w:val="Paragraphedeliste"/>
-                        <w:ind w:left="499" w:right="164"/>
-                        <w:contextualSpacing w:val="0"/>
-                        <w:rPr>
-                          <w:rFonts w:ascii="Tahoma" w:hAnsi="Tahoma" w:cs="Tahoma"/>
-                          <w:color w:val="000000" w:themeColor="text1"/>
-                          <w:szCs w:val="28"/>
-                        </w:rPr>
-                      </w:pPr>
-                      <w:r>
-                        <w:rPr>
-                          <w:rFonts w:ascii="Tahoma" w:hAnsi="Tahoma" w:cs="Tahoma"/>
-                          <w:color w:val="000000" w:themeColor="text1"/>
-                          <w:szCs w:val="28"/>
-                        </w:rPr>
-                        <w:t>Technicien informatique</w:t>
-                      </w:r>
-                    </w:p>
-                    <w:p>
-                      <w:pPr>
-                        <w:pStyle w:val="Paragraphedeliste"/>
-                        <w:numPr>
-                          <w:ilvl w:val="1"/>
-                          <w:numId w:val="1"/>
-                        </w:numPr>
-                        <w:ind w:right="164"/>
-                        <w:contextualSpacing w:val="0"/>
-                        <w:rPr>
-                          <w:rFonts w:ascii="Tahoma" w:hAnsi="Tahoma" w:cs="Tahoma"/>
-                          <w:color w:val="000000" w:themeColor="text1"/>
-                          <w:sz w:val="18"/>
-                        </w:rPr>
-                      </w:pPr>
-                      <w:r>
-                        <w:rPr>
-                          <w:rFonts w:ascii="Tahoma" w:hAnsi="Tahoma" w:cs="Tahoma"/>
-                          <w:color w:val="000000" w:themeColor="text1"/>
-                          <w:sz w:val="18"/>
-                        </w:rPr>
-                        <w:t>Réception et gestion de tickets d’incidents provenant des différents services de l’hôpital</w:t>
-                      </w:r>
-                    </w:p>
-                    <w:p>
-                      <w:pPr>
-                        <w:pStyle w:val="Paragraphedeliste"/>
-                        <w:numPr>
-                          <w:ilvl w:val="1"/>
-                          <w:numId w:val="1"/>
-                        </w:numPr>
-                        <w:ind w:right="164"/>
-                        <w:contextualSpacing w:val="0"/>
-                        <w:rPr>
-                          <w:rFonts w:ascii="Tahoma" w:hAnsi="Tahoma" w:cs="Tahoma"/>
-                          <w:color w:val="000000" w:themeColor="text1"/>
-                          <w:sz w:val="18"/>
-                        </w:rPr>
-                      </w:pPr>
-                      <w:r>
-                        <w:rPr>
-                          <w:rFonts w:ascii="Tahoma" w:hAnsi="Tahoma" w:cs="Tahoma"/>
-                          <w:color w:val="000000" w:themeColor="text1"/>
-                          <w:sz w:val="18"/>
-                        </w:rPr>
-                        <w:t>Communication avec les utilisateurs pour obtenir des informations détaillées sur les problèmes rencontrés</w:t>
-                      </w:r>
-                    </w:p>
-                    <w:p>
-                      <w:pPr>
-                        <w:pStyle w:val="Paragraphedeliste"/>
-                        <w:numPr>
-                          <w:ilvl w:val="1"/>
-                          <w:numId w:val="1"/>
-                        </w:numPr>
-                        <w:ind w:right="164"/>
-                        <w:contextualSpacing w:val="0"/>
-                        <w:rPr>
-                          <w:rFonts w:ascii="Tahoma" w:hAnsi="Tahoma" w:cs="Tahoma"/>
-                          <w:color w:val="000000" w:themeColor="text1"/>
-                          <w:sz w:val="18"/>
-                        </w:rPr>
-                      </w:pPr>
-                      <w:r>
-                        <w:rPr>
-                          <w:rFonts w:ascii="Tahoma" w:hAnsi="Tahoma" w:cs="Tahoma"/>
-                          <w:color w:val="000000" w:themeColor="text1"/>
-                          <w:sz w:val="18"/>
-                        </w:rPr>
-                        <w:t>Déplacement chez l’auteur du ticket pour diagnostiquer et résoudre le problème d’hardware ou software</w:t>
-                      </w:r>
-                    </w:p>
-                    <w:p>
-                      <w:pPr>
-                        <w:pStyle w:val="Paragraphedeliste"/>
-                        <w:numPr>
-                          <w:ilvl w:val="1"/>
-                          <w:numId w:val="1"/>
-                        </w:numPr>
-                        <w:ind w:right="164"/>
-                        <w:contextualSpacing w:val="0"/>
-                        <w:rPr>
-                          <w:rFonts w:ascii="Tahoma" w:hAnsi="Tahoma" w:cs="Tahoma"/>
-                          <w:color w:val="000000" w:themeColor="text1"/>
-                          <w:sz w:val="18"/>
-                        </w:rPr>
-                      </w:pPr>
-                      <w:r>
-                        <w:rPr>
-                          <w:rFonts w:ascii="Tahoma" w:hAnsi="Tahoma" w:cs="Tahoma"/>
-                          <w:color w:val="000000" w:themeColor="text1"/>
-                          <w:sz w:val="18"/>
-                        </w:rPr>
-                        <w:t>Clôture des tickets après confirmation de l’auteur</w:t>
-                      </w:r>
-                    </w:p>
-                  </w:txbxContent>
-                </v:textbox>
-              </v:shape>
-            </w:pict>
-          </mc:Fallback>
-        </mc:AlternateContent>
-      </w:r>
-      <w:r>
-        <w:rPr>
-          <w:noProof/>
           <w14:ligatures w14:val="standardContextual"/>
         </w:rPr>
         <mc:AlternateContent>
@@ -4291,7 +4899,7 @@
         <mc:AlternateContent>
           <mc:Choice Requires="wps">
             <w:drawing>
-              <wp:anchor distT="0" distB="0" distL="114300" distR="114300" simplePos="0" relativeHeight="251679744" behindDoc="0" locked="0" layoutInCell="1" allowOverlap="1" wp14:anchorId="4AB7772C" wp14:editId="07D67959">
+              <wp:anchor distT="0" distB="0" distL="114300" distR="114300" simplePos="0" relativeHeight="251679744" behindDoc="0" locked="0" layoutInCell="1" allowOverlap="1" wp14:anchorId="4AB7772C" wp14:editId="635F43DE">
                 <wp:simplePos x="0" y="0"/>
                 <wp:positionH relativeFrom="column">
                   <wp:posOffset>1849755</wp:posOffset>
@@ -4386,6 +4994,17 @@
                                 <w:sz w:val="20"/>
                                 <w:szCs w:val="24"/>
                               </w:rPr>
+                              <w:t xml:space="preserve"> (2018 - 2023)</w:t>
+                            </w:r>
+                            <w:r>
+                              <w:rPr>
+                                <w:rFonts w:ascii="Tahoma" w:hAnsi="Tahoma" w:cs="Tahoma"/>
+                                <w:color w:val="000000" w:themeColor="text1"/>
+                                <w:spacing w:val="-2"/>
+                                <w:w w:val="105"/>
+                                <w:sz w:val="20"/>
+                                <w:szCs w:val="24"/>
+                              </w:rPr>
                               <w:br/>
                             </w:r>
                             <w:r>
@@ -4449,8 +5068,9 @@
                                 <w:sz w:val="20"/>
                                 <w:szCs w:val="24"/>
                               </w:rPr>
-                              <w:t>Budapest University of Technology and Economics</w:t>
-                            </w:r>
+                              <w:t xml:space="preserve">Budapest </w:t>
+                            </w:r>
+                            <w:proofErr w:type="spellStart"/>
                             <w:r>
                               <w:rPr>
                                 <w:rFonts w:ascii="Tahoma" w:hAnsi="Tahoma" w:cs="Tahoma"/>
@@ -4458,7 +5078,66 @@
                                 <w:sz w:val="20"/>
                                 <w:szCs w:val="24"/>
                               </w:rPr>
+                              <w:t>University</w:t>
+                            </w:r>
+                            <w:proofErr w:type="spellEnd"/>
+                            <w:r>
+                              <w:rPr>
+                                <w:rFonts w:ascii="Tahoma" w:hAnsi="Tahoma" w:cs="Tahoma"/>
+                                <w:color w:val="000000" w:themeColor="text1"/>
+                                <w:sz w:val="20"/>
+                                <w:szCs w:val="24"/>
+                              </w:rPr>
+                              <w:t xml:space="preserve"> of </w:t>
+                            </w:r>
+                            <w:proofErr w:type="spellStart"/>
+                            <w:r>
+                              <w:rPr>
+                                <w:rFonts w:ascii="Tahoma" w:hAnsi="Tahoma" w:cs="Tahoma"/>
+                                <w:color w:val="000000" w:themeColor="text1"/>
+                                <w:sz w:val="20"/>
+                                <w:szCs w:val="24"/>
+                              </w:rPr>
+                              <w:t>Technology</w:t>
+                            </w:r>
+                            <w:proofErr w:type="spellEnd"/>
+                            <w:r>
+                              <w:rPr>
+                                <w:rFonts w:ascii="Tahoma" w:hAnsi="Tahoma" w:cs="Tahoma"/>
+                                <w:color w:val="000000" w:themeColor="text1"/>
+                                <w:sz w:val="20"/>
+                                <w:szCs w:val="24"/>
+                              </w:rPr>
+                              <w:t xml:space="preserve"> and </w:t>
+                            </w:r>
+                            <w:proofErr w:type="spellStart"/>
+                            <w:r>
+                              <w:rPr>
+                                <w:rFonts w:ascii="Tahoma" w:hAnsi="Tahoma" w:cs="Tahoma"/>
+                                <w:color w:val="000000" w:themeColor="text1"/>
+                                <w:sz w:val="20"/>
+                                <w:szCs w:val="24"/>
+                              </w:rPr>
+                              <w:t>Economics</w:t>
+                            </w:r>
+                            <w:proofErr w:type="spellEnd"/>
+                            <w:r>
+                              <w:rPr>
+                                <w:rFonts w:ascii="Tahoma" w:hAnsi="Tahoma" w:cs="Tahoma"/>
+                                <w:color w:val="000000" w:themeColor="text1"/>
+                                <w:sz w:val="20"/>
+                                <w:szCs w:val="24"/>
+                              </w:rPr>
                               <w:t>, Budapest</w:t>
+                            </w:r>
+                            <w:r>
+                              <w:rPr>
+                                <w:rFonts w:ascii="Tahoma" w:hAnsi="Tahoma" w:cs="Tahoma"/>
+                                <w:color w:val="000000" w:themeColor="text1"/>
+                                <w:sz w:val="20"/>
+                                <w:szCs w:val="24"/>
+                              </w:rPr>
+                              <w:t xml:space="preserve"> (2021)</w:t>
                             </w:r>
                           </w:p>
                           <w:p>
@@ -4578,6 +5257,17 @@
                           <w:sz w:val="20"/>
                           <w:szCs w:val="24"/>
                         </w:rPr>
+                        <w:t xml:space="preserve"> (2018 - 2023)</w:t>
+                      </w:r>
+                      <w:r>
+                        <w:rPr>
+                          <w:rFonts w:ascii="Tahoma" w:hAnsi="Tahoma" w:cs="Tahoma"/>
+                          <w:color w:val="000000" w:themeColor="text1"/>
+                          <w:spacing w:val="-2"/>
+                          <w:w w:val="105"/>
+                          <w:sz w:val="20"/>
+                          <w:szCs w:val="24"/>
+                        </w:rPr>
                         <w:br/>
                       </w:r>
                       <w:r>
@@ -4641,8 +5331,9 @@
                           <w:sz w:val="20"/>
                           <w:szCs w:val="24"/>
                         </w:rPr>
-                        <w:t>Budapest University of Technology and Economics</w:t>
-                      </w:r>
+                        <w:t xml:space="preserve">Budapest </w:t>
+                      </w:r>
+                      <w:proofErr w:type="spellStart"/>
                       <w:r>
                         <w:rPr>
                           <w:rFonts w:ascii="Tahoma" w:hAnsi="Tahoma" w:cs="Tahoma"/>
@@ -4650,7 +5341,66 @@
                           <w:sz w:val="20"/>
                           <w:szCs w:val="24"/>
                         </w:rPr>
+                        <w:t>University</w:t>
+                      </w:r>
+                      <w:proofErr w:type="spellEnd"/>
+                      <w:r>
+                        <w:rPr>
+                          <w:rFonts w:ascii="Tahoma" w:hAnsi="Tahoma" w:cs="Tahoma"/>
+                          <w:color w:val="000000" w:themeColor="text1"/>
+                          <w:sz w:val="20"/>
+                          <w:szCs w:val="24"/>
+                        </w:rPr>
+                        <w:t xml:space="preserve"> of </w:t>
+                      </w:r>
+                      <w:proofErr w:type="spellStart"/>
+                      <w:r>
+                        <w:rPr>
+                          <w:rFonts w:ascii="Tahoma" w:hAnsi="Tahoma" w:cs="Tahoma"/>
+                          <w:color w:val="000000" w:themeColor="text1"/>
+                          <w:sz w:val="20"/>
+                          <w:szCs w:val="24"/>
+                        </w:rPr>
+                        <w:t>Technology</w:t>
+                      </w:r>
+                      <w:proofErr w:type="spellEnd"/>
+                      <w:r>
+                        <w:rPr>
+                          <w:rFonts w:ascii="Tahoma" w:hAnsi="Tahoma" w:cs="Tahoma"/>
+                          <w:color w:val="000000" w:themeColor="text1"/>
+                          <w:sz w:val="20"/>
+                          <w:szCs w:val="24"/>
+                        </w:rPr>
+                        <w:t xml:space="preserve"> and </w:t>
+                      </w:r>
+                      <w:proofErr w:type="spellStart"/>
+                      <w:r>
+                        <w:rPr>
+                          <w:rFonts w:ascii="Tahoma" w:hAnsi="Tahoma" w:cs="Tahoma"/>
+                          <w:color w:val="000000" w:themeColor="text1"/>
+                          <w:sz w:val="20"/>
+                          <w:szCs w:val="24"/>
+                        </w:rPr>
+                        <w:t>Economics</w:t>
+                      </w:r>
+                      <w:proofErr w:type="spellEnd"/>
+                      <w:r>
+                        <w:rPr>
+                          <w:rFonts w:ascii="Tahoma" w:hAnsi="Tahoma" w:cs="Tahoma"/>
+                          <w:color w:val="000000" w:themeColor="text1"/>
+                          <w:sz w:val="20"/>
+                          <w:szCs w:val="24"/>
+                        </w:rPr>
                         <w:t>, Budapest</w:t>
+                      </w:r>
+                      <w:r>
+                        <w:rPr>
+                          <w:rFonts w:ascii="Tahoma" w:hAnsi="Tahoma" w:cs="Tahoma"/>
+                          <w:color w:val="000000" w:themeColor="text1"/>
+                          <w:sz w:val="20"/>
+                          <w:szCs w:val="24"/>
+                        </w:rPr>
+                        <w:t xml:space="preserve"> (2021)</w:t>
                       </w:r>
                     </w:p>
                     <w:p>
@@ -4696,7 +5446,7 @@
         <mc:AlternateContent>
           <mc:Choice Requires="wps">
             <w:drawing>
-              <wp:anchor distT="0" distB="0" distL="114300" distR="114300" simplePos="0" relativeHeight="251677696" behindDoc="0" locked="0" layoutInCell="1" allowOverlap="1" wp14:anchorId="1001DFAB" wp14:editId="3029EB71">
+              <wp:anchor distT="0" distB="0" distL="114300" distR="114300" simplePos="0" relativeHeight="251677696" behindDoc="0" locked="0" layoutInCell="1" allowOverlap="1" wp14:anchorId="1001DFAB" wp14:editId="6D8FD813">
                 <wp:simplePos x="0" y="0"/>
                 <wp:positionH relativeFrom="column">
                   <wp:posOffset>1792605</wp:posOffset>
@@ -4777,6 +5527,8 @@
                               <w:spacing w:before="120"/>
                               <w:jc w:val="center"/>
                               <w:rPr>
+                                <w:b/>
+                                <w:bCs/>
                                 <w:color w:val="404040" w:themeColor="text1" w:themeTint="BF"/>
                                 <w:sz w:val="24"/>
                                 <w:szCs w:val="24"/>
@@ -4784,6 +5536,8 @@
                             </w:pPr>
                             <w:r>
                               <w:rPr>
+                                <w:b/>
+                                <w:bCs/>
                                 <w:color w:val="404040" w:themeColor="text1" w:themeTint="BF"/>
                                 <w:sz w:val="24"/>
                                 <w:szCs w:val="24"/>
@@ -4792,6 +5546,8 @@
                             </w:r>
                             <w:r>
                               <w:rPr>
+                                <w:b/>
+                                <w:bCs/>
                                 <w:color w:val="404040" w:themeColor="text1" w:themeTint="BF"/>
                                 <w:sz w:val="24"/>
                                 <w:szCs w:val="24"/>
@@ -4800,6 +5556,8 @@
                             </w:r>
                             <w:r>
                               <w:rPr>
+                                <w:b/>
+                                <w:bCs/>
                                 <w:color w:val="404040" w:themeColor="text1" w:themeTint="BF"/>
                                 <w:sz w:val="24"/>
                                 <w:szCs w:val="24"/>
@@ -4808,6 +5566,8 @@
                             </w:r>
                             <w:r>
                               <w:rPr>
+                                <w:b/>
+                                <w:bCs/>
                                 <w:color w:val="404040" w:themeColor="text1" w:themeTint="BF"/>
                                 <w:sz w:val="24"/>
                                 <w:szCs w:val="24"/>
@@ -4816,6 +5576,8 @@
                             </w:r>
                             <w:r>
                               <w:rPr>
+                                <w:b/>
+                                <w:bCs/>
                                 <w:color w:val="404040" w:themeColor="text1" w:themeTint="BF"/>
                                 <w:sz w:val="24"/>
                                 <w:szCs w:val="24"/>
@@ -4824,6 +5586,8 @@
                             </w:r>
                             <w:r>
                               <w:rPr>
+                                <w:b/>
+                                <w:bCs/>
                                 <w:color w:val="404040" w:themeColor="text1" w:themeTint="BF"/>
                                 <w:sz w:val="24"/>
                                 <w:szCs w:val="24"/>
@@ -4832,6 +5596,8 @@
                             </w:r>
                             <w:r>
                               <w:rPr>
+                                <w:b/>
+                                <w:bCs/>
                                 <w:color w:val="404040" w:themeColor="text1" w:themeTint="BF"/>
                                 <w:sz w:val="24"/>
                                 <w:szCs w:val="24"/>
@@ -4888,7 +5654,7 @@
                                 <w:sz w:val="24"/>
                                 <w:szCs w:val="24"/>
                               </w:rPr>
-                              <w:t xml:space="preserve"> IA</w:t>
+                              <w:t xml:space="preserve"> IA, je </w:t>
                             </w:r>
                             <w:r>
                               <w:rPr>
@@ -4896,7 +5662,7 @@
                                 <w:sz w:val="24"/>
                                 <w:szCs w:val="24"/>
                               </w:rPr>
-                              <w:t xml:space="preserve"> et</w:t>
+                              <w:t xml:space="preserve">suis à la </w:t>
                             </w:r>
                             <w:r>
                               <w:rPr>
@@ -4904,7 +5670,7 @@
                                 <w:sz w:val="24"/>
                                 <w:szCs w:val="24"/>
                               </w:rPr>
-                              <w:t xml:space="preserve"> </w:t>
+                              <w:t xml:space="preserve">recherche </w:t>
                             </w:r>
                             <w:r>
                               <w:rPr>
@@ -4912,7 +5678,7 @@
                                 <w:sz w:val="24"/>
                                 <w:szCs w:val="24"/>
                               </w:rPr>
-                              <w:t xml:space="preserve">d’une expérience en </w:t>
+                              <w:t>d’</w:t>
                             </w:r>
                             <w:r>
                               <w:rPr>
@@ -4920,7 +5686,7 @@
                                 <w:sz w:val="24"/>
                                 <w:szCs w:val="24"/>
                               </w:rPr>
-                              <w:t xml:space="preserve">Cybersécurité, je </w:t>
+                              <w:t>un CDI/CDD</w:t>
                             </w:r>
                             <w:r>
                               <w:rPr>
@@ -4928,7 +5694,7 @@
                                 <w:sz w:val="24"/>
                                 <w:szCs w:val="24"/>
                               </w:rPr>
-                              <w:t xml:space="preserve">suis à la </w:t>
+                              <w:t xml:space="preserve"> </w:t>
                             </w:r>
                             <w:r>
                               <w:rPr>
@@ -4936,7 +5702,7 @@
                                 <w:sz w:val="24"/>
                                 <w:szCs w:val="24"/>
                               </w:rPr>
-                              <w:t xml:space="preserve">recherche </w:t>
+                              <w:t>dans une entreprise ambitieuse</w:t>
                             </w:r>
                             <w:r>
                               <w:rPr>
@@ -4944,55 +5710,7 @@
                                 <w:sz w:val="24"/>
                                 <w:szCs w:val="24"/>
                               </w:rPr>
-                              <w:t>d’</w:t>
-                            </w:r>
-                            <w:r>
-                              <w:rPr>
-                                <w:color w:val="404040" w:themeColor="text1" w:themeTint="BF"/>
-                                <w:sz w:val="24"/>
-                                <w:szCs w:val="24"/>
-                              </w:rPr>
-                              <w:t>un CDI/CDD</w:t>
-                            </w:r>
-                            <w:r>
-                              <w:rPr>
-                                <w:color w:val="404040" w:themeColor="text1" w:themeTint="BF"/>
-                                <w:sz w:val="24"/>
-                                <w:szCs w:val="24"/>
-                              </w:rPr>
-                              <w:t xml:space="preserve"> </w:t>
-                            </w:r>
-                            <w:r>
-                              <w:rPr>
-                                <w:color w:val="404040" w:themeColor="text1" w:themeTint="BF"/>
-                                <w:sz w:val="24"/>
-                                <w:szCs w:val="24"/>
-                              </w:rPr>
-                              <w:t>à partir de janvier 2025</w:t>
-                            </w:r>
-                            <w:r>
-                              <w:rPr>
-                                <w:color w:val="404040" w:themeColor="text1" w:themeTint="BF"/>
-                                <w:sz w:val="24"/>
-                                <w:szCs w:val="24"/>
-                              </w:rPr>
-                              <w:t xml:space="preserve"> </w:t>
-                            </w:r>
-                            <w:r>
-                              <w:rPr>
-                                <w:color w:val="404040" w:themeColor="text1" w:themeTint="BF"/>
-                                <w:sz w:val="24"/>
-                                <w:szCs w:val="24"/>
-                              </w:rPr>
-                              <w:t>dans une entreprise ambitieuse</w:t>
-                            </w:r>
-                            <w:r>
-                              <w:rPr>
-                                <w:color w:val="404040" w:themeColor="text1" w:themeTint="BF"/>
-                                <w:sz w:val="24"/>
-                                <w:szCs w:val="24"/>
-                              </w:rPr>
-                              <w:t xml:space="preserve"> innovante</w:t>
+                              <w:t xml:space="preserve"> et innovante</w:t>
                             </w:r>
                             <w:r>
                               <w:rPr>
@@ -5059,6 +5777,8 @@
                         <w:spacing w:before="120"/>
                         <w:jc w:val="center"/>
                         <w:rPr>
+                          <w:b/>
+                          <w:bCs/>
                           <w:color w:val="404040" w:themeColor="text1" w:themeTint="BF"/>
                           <w:sz w:val="24"/>
                           <w:szCs w:val="24"/>
@@ -5066,6 +5786,8 @@
                       </w:pPr>
                       <w:r>
                         <w:rPr>
+                          <w:b/>
+                          <w:bCs/>
                           <w:color w:val="404040" w:themeColor="text1" w:themeTint="BF"/>
                           <w:sz w:val="24"/>
                           <w:szCs w:val="24"/>
@@ -5074,6 +5796,8 @@
                       </w:r>
                       <w:r>
                         <w:rPr>
+                          <w:b/>
+                          <w:bCs/>
                           <w:color w:val="404040" w:themeColor="text1" w:themeTint="BF"/>
                           <w:sz w:val="24"/>
                           <w:szCs w:val="24"/>
@@ -5082,6 +5806,8 @@
                       </w:r>
                       <w:r>
                         <w:rPr>
+                          <w:b/>
+                          <w:bCs/>
                           <w:color w:val="404040" w:themeColor="text1" w:themeTint="BF"/>
                           <w:sz w:val="24"/>
                           <w:szCs w:val="24"/>
@@ -5090,6 +5816,8 @@
                       </w:r>
                       <w:r>
                         <w:rPr>
+                          <w:b/>
+                          <w:bCs/>
                           <w:color w:val="404040" w:themeColor="text1" w:themeTint="BF"/>
                           <w:sz w:val="24"/>
                           <w:szCs w:val="24"/>
@@ -5098,6 +5826,8 @@
                       </w:r>
                       <w:r>
                         <w:rPr>
+                          <w:b/>
+                          <w:bCs/>
                           <w:color w:val="404040" w:themeColor="text1" w:themeTint="BF"/>
                           <w:sz w:val="24"/>
                           <w:szCs w:val="24"/>
@@ -5106,6 +5836,8 @@
                       </w:r>
                       <w:r>
                         <w:rPr>
+                          <w:b/>
+                          <w:bCs/>
                           <w:color w:val="404040" w:themeColor="text1" w:themeTint="BF"/>
                           <w:sz w:val="24"/>
                           <w:szCs w:val="24"/>
@@ -5114,6 +5846,8 @@
                       </w:r>
                       <w:r>
                         <w:rPr>
+                          <w:b/>
+                          <w:bCs/>
                           <w:color w:val="404040" w:themeColor="text1" w:themeTint="BF"/>
                           <w:sz w:val="24"/>
                           <w:szCs w:val="24"/>
@@ -5170,7 +5904,7 @@
                           <w:sz w:val="24"/>
                           <w:szCs w:val="24"/>
                         </w:rPr>
-                        <w:t xml:space="preserve"> IA</w:t>
+                        <w:t xml:space="preserve"> IA, je </w:t>
                       </w:r>
                       <w:r>
                         <w:rPr>
@@ -5178,7 +5912,7 @@
                           <w:sz w:val="24"/>
                           <w:szCs w:val="24"/>
                         </w:rPr>
-                        <w:t xml:space="preserve"> et</w:t>
+                        <w:t xml:space="preserve">suis à la </w:t>
                       </w:r>
                       <w:r>
                         <w:rPr>
@@ -5186,7 +5920,7 @@
                           <w:sz w:val="24"/>
                           <w:szCs w:val="24"/>
                         </w:rPr>
-                        <w:t xml:space="preserve"> </w:t>
+                        <w:t xml:space="preserve">recherche </w:t>
                       </w:r>
                       <w:r>
                         <w:rPr>
@@ -5194,7 +5928,7 @@
                           <w:sz w:val="24"/>
                           <w:szCs w:val="24"/>
                         </w:rPr>
-                        <w:t xml:space="preserve">d’une expérience en </w:t>
+                        <w:t>d’</w:t>
                       </w:r>
                       <w:r>
                         <w:rPr>
@@ -5202,7 +5936,7 @@
                           <w:sz w:val="24"/>
                           <w:szCs w:val="24"/>
                         </w:rPr>
-                        <w:t xml:space="preserve">Cybersécurité, je </w:t>
+                        <w:t>un CDI/CDD</w:t>
                       </w:r>
                       <w:r>
                         <w:rPr>
@@ -5210,7 +5944,7 @@
                           <w:sz w:val="24"/>
                           <w:szCs w:val="24"/>
                         </w:rPr>
-                        <w:t xml:space="preserve">suis à la </w:t>
+                        <w:t xml:space="preserve"> </w:t>
                       </w:r>
                       <w:r>
                         <w:rPr>
@@ -5218,7 +5952,7 @@
                           <w:sz w:val="24"/>
                           <w:szCs w:val="24"/>
                         </w:rPr>
-                        <w:t xml:space="preserve">recherche </w:t>
+                        <w:t>dans une entreprise ambitieuse</w:t>
                       </w:r>
                       <w:r>
                         <w:rPr>
@@ -5226,55 +5960,7 @@
                           <w:sz w:val="24"/>
                           <w:szCs w:val="24"/>
                         </w:rPr>
-                        <w:t>d’</w:t>
-                      </w:r>
-                      <w:r>
-                        <w:rPr>
-                          <w:color w:val="404040" w:themeColor="text1" w:themeTint="BF"/>
-                          <w:sz w:val="24"/>
-                          <w:szCs w:val="24"/>
-                        </w:rPr>
-                        <w:t>un CDI/CDD</w:t>
-                      </w:r>
-                      <w:r>
-                        <w:rPr>
-                          <w:color w:val="404040" w:themeColor="text1" w:themeTint="BF"/>
-                          <w:sz w:val="24"/>
-                          <w:szCs w:val="24"/>
-                        </w:rPr>
-                        <w:t xml:space="preserve"> </w:t>
-                      </w:r>
-                      <w:r>
-                        <w:rPr>
-                          <w:color w:val="404040" w:themeColor="text1" w:themeTint="BF"/>
-                          <w:sz w:val="24"/>
-                          <w:szCs w:val="24"/>
-                        </w:rPr>
-                        <w:t>à partir de janvier 2025</w:t>
-                      </w:r>
-                      <w:r>
-                        <w:rPr>
-                          <w:color w:val="404040" w:themeColor="text1" w:themeTint="BF"/>
-                          <w:sz w:val="24"/>
-                          <w:szCs w:val="24"/>
-                        </w:rPr>
-                        <w:t xml:space="preserve"> </w:t>
-                      </w:r>
-                      <w:r>
-                        <w:rPr>
-                          <w:color w:val="404040" w:themeColor="text1" w:themeTint="BF"/>
-                          <w:sz w:val="24"/>
-                          <w:szCs w:val="24"/>
-                        </w:rPr>
-                        <w:t>dans une entreprise ambitieuse</w:t>
-                      </w:r>
-                      <w:r>
-                        <w:rPr>
-                          <w:color w:val="404040" w:themeColor="text1" w:themeTint="BF"/>
-                          <w:sz w:val="24"/>
-                          <w:szCs w:val="24"/>
-                        </w:rPr>
-                        <w:t xml:space="preserve"> innovante</w:t>
+                        <w:t xml:space="preserve"> et innovante</w:t>
                       </w:r>
                       <w:r>
                         <w:rPr>
@@ -5775,6 +6461,460 @@
     </w:lvl>
   </w:abstractNum>
   <w:abstractNum w:abstractNumId="1" w15:restartNumberingAfterBreak="0">
+    <w:nsid w:val="1DFE4A56"/>
+    <w:multiLevelType w:val="hybridMultilevel"/>
+    <w:tmpl w:val="00B0D458"/>
+    <w:lvl w:ilvl="0" w:tplc="040C0003">
+      <w:start w:val="1"/>
+      <w:numFmt w:val="bullet"/>
+      <w:lvlText w:val="o"/>
+      <w:lvlJc w:val="left"/>
+      <w:pPr>
+        <w:ind w:left="861" w:hanging="360"/>
+      </w:pPr>
+      <w:rPr>
+        <w:rFonts w:ascii="Courier New" w:hAnsi="Courier New" w:cs="Courier New" w:hint="default"/>
+      </w:rPr>
+    </w:lvl>
+    <w:lvl w:ilvl="1" w:tplc="040C0003" w:tentative="1">
+      <w:start w:val="1"/>
+      <w:numFmt w:val="bullet"/>
+      <w:lvlText w:val="o"/>
+      <w:lvlJc w:val="left"/>
+      <w:pPr>
+        <w:ind w:left="1581" w:hanging="360"/>
+      </w:pPr>
+      <w:rPr>
+        <w:rFonts w:ascii="Courier New" w:hAnsi="Courier New" w:cs="Courier New" w:hint="default"/>
+      </w:rPr>
+    </w:lvl>
+    <w:lvl w:ilvl="2" w:tplc="040C0005" w:tentative="1">
+      <w:start w:val="1"/>
+      <w:numFmt w:val="bullet"/>
+      <w:lvlText w:val=""/>
+      <w:lvlJc w:val="left"/>
+      <w:pPr>
+        <w:ind w:left="2301" w:hanging="360"/>
+      </w:pPr>
+      <w:rPr>
+        <w:rFonts w:ascii="Wingdings" w:hAnsi="Wingdings" w:hint="default"/>
+      </w:rPr>
+    </w:lvl>
+    <w:lvl w:ilvl="3" w:tplc="040C0001" w:tentative="1">
+      <w:start w:val="1"/>
+      <w:numFmt w:val="bullet"/>
+      <w:lvlText w:val=""/>
+      <w:lvlJc w:val="left"/>
+      <w:pPr>
+        <w:ind w:left="3021" w:hanging="360"/>
+      </w:pPr>
+      <w:rPr>
+        <w:rFonts w:ascii="Symbol" w:hAnsi="Symbol" w:hint="default"/>
+      </w:rPr>
+    </w:lvl>
+    <w:lvl w:ilvl="4" w:tplc="040C0003" w:tentative="1">
+      <w:start w:val="1"/>
+      <w:numFmt w:val="bullet"/>
+      <w:lvlText w:val="o"/>
+      <w:lvlJc w:val="left"/>
+      <w:pPr>
+        <w:ind w:left="3741" w:hanging="360"/>
+      </w:pPr>
+      <w:rPr>
+        <w:rFonts w:ascii="Courier New" w:hAnsi="Courier New" w:cs="Courier New" w:hint="default"/>
+      </w:rPr>
+    </w:lvl>
+    <w:lvl w:ilvl="5" w:tplc="040C0005" w:tentative="1">
+      <w:start w:val="1"/>
+      <w:numFmt w:val="bullet"/>
+      <w:lvlText w:val=""/>
+      <w:lvlJc w:val="left"/>
+      <w:pPr>
+        <w:ind w:left="4461" w:hanging="360"/>
+      </w:pPr>
+      <w:rPr>
+        <w:rFonts w:ascii="Wingdings" w:hAnsi="Wingdings" w:hint="default"/>
+      </w:rPr>
+    </w:lvl>
+    <w:lvl w:ilvl="6" w:tplc="040C0001" w:tentative="1">
+      <w:start w:val="1"/>
+      <w:numFmt w:val="bullet"/>
+      <w:lvlText w:val=""/>
+      <w:lvlJc w:val="left"/>
+      <w:pPr>
+        <w:ind w:left="5181" w:hanging="360"/>
+      </w:pPr>
+      <w:rPr>
+        <w:rFonts w:ascii="Symbol" w:hAnsi="Symbol" w:hint="default"/>
+      </w:rPr>
+    </w:lvl>
+    <w:lvl w:ilvl="7" w:tplc="040C0003" w:tentative="1">
+      <w:start w:val="1"/>
+      <w:numFmt w:val="bullet"/>
+      <w:lvlText w:val="o"/>
+      <w:lvlJc w:val="left"/>
+      <w:pPr>
+        <w:ind w:left="5901" w:hanging="360"/>
+      </w:pPr>
+      <w:rPr>
+        <w:rFonts w:ascii="Courier New" w:hAnsi="Courier New" w:cs="Courier New" w:hint="default"/>
+      </w:rPr>
+    </w:lvl>
+    <w:lvl w:ilvl="8" w:tplc="040C0005" w:tentative="1">
+      <w:start w:val="1"/>
+      <w:numFmt w:val="bullet"/>
+      <w:lvlText w:val=""/>
+      <w:lvlJc w:val="left"/>
+      <w:pPr>
+        <w:ind w:left="6621" w:hanging="360"/>
+      </w:pPr>
+      <w:rPr>
+        <w:rFonts w:ascii="Wingdings" w:hAnsi="Wingdings" w:hint="default"/>
+      </w:rPr>
+    </w:lvl>
+  </w:abstractNum>
+  <w:abstractNum w:abstractNumId="2" w15:restartNumberingAfterBreak="0">
+    <w:nsid w:val="222B71AF"/>
+    <w:multiLevelType w:val="hybridMultilevel"/>
+    <w:tmpl w:val="08F60BE0"/>
+    <w:lvl w:ilvl="0" w:tplc="040C0003">
+      <w:start w:val="1"/>
+      <w:numFmt w:val="bullet"/>
+      <w:lvlText w:val="o"/>
+      <w:lvlJc w:val="left"/>
+      <w:pPr>
+        <w:ind w:left="720" w:hanging="360"/>
+      </w:pPr>
+      <w:rPr>
+        <w:rFonts w:ascii="Courier New" w:hAnsi="Courier New" w:cs="Courier New" w:hint="default"/>
+      </w:rPr>
+    </w:lvl>
+    <w:lvl w:ilvl="1" w:tplc="040C0003" w:tentative="1">
+      <w:start w:val="1"/>
+      <w:numFmt w:val="bullet"/>
+      <w:lvlText w:val="o"/>
+      <w:lvlJc w:val="left"/>
+      <w:pPr>
+        <w:ind w:left="1440" w:hanging="360"/>
+      </w:pPr>
+      <w:rPr>
+        <w:rFonts w:ascii="Courier New" w:hAnsi="Courier New" w:cs="Courier New" w:hint="default"/>
+      </w:rPr>
+    </w:lvl>
+    <w:lvl w:ilvl="2" w:tplc="040C0005" w:tentative="1">
+      <w:start w:val="1"/>
+      <w:numFmt w:val="bullet"/>
+      <w:lvlText w:val=""/>
+      <w:lvlJc w:val="left"/>
+      <w:pPr>
+        <w:ind w:left="2160" w:hanging="360"/>
+      </w:pPr>
+      <w:rPr>
+        <w:rFonts w:ascii="Wingdings" w:hAnsi="Wingdings" w:hint="default"/>
+      </w:rPr>
+    </w:lvl>
+    <w:lvl w:ilvl="3" w:tplc="040C0001" w:tentative="1">
+      <w:start w:val="1"/>
+      <w:numFmt w:val="bullet"/>
+      <w:lvlText w:val=""/>
+      <w:lvlJc w:val="left"/>
+      <w:pPr>
+        <w:ind w:left="2880" w:hanging="360"/>
+      </w:pPr>
+      <w:rPr>
+        <w:rFonts w:ascii="Symbol" w:hAnsi="Symbol" w:hint="default"/>
+      </w:rPr>
+    </w:lvl>
+    <w:lvl w:ilvl="4" w:tplc="040C0003" w:tentative="1">
+      <w:start w:val="1"/>
+      <w:numFmt w:val="bullet"/>
+      <w:lvlText w:val="o"/>
+      <w:lvlJc w:val="left"/>
+      <w:pPr>
+        <w:ind w:left="3600" w:hanging="360"/>
+      </w:pPr>
+      <w:rPr>
+        <w:rFonts w:ascii="Courier New" w:hAnsi="Courier New" w:cs="Courier New" w:hint="default"/>
+      </w:rPr>
+    </w:lvl>
+    <w:lvl w:ilvl="5" w:tplc="040C0005" w:tentative="1">
+      <w:start w:val="1"/>
+      <w:numFmt w:val="bullet"/>
+      <w:lvlText w:val=""/>
+      <w:lvlJc w:val="left"/>
+      <w:pPr>
+        <w:ind w:left="4320" w:hanging="360"/>
+      </w:pPr>
+      <w:rPr>
+        <w:rFonts w:ascii="Wingdings" w:hAnsi="Wingdings" w:hint="default"/>
+      </w:rPr>
+    </w:lvl>
+    <w:lvl w:ilvl="6" w:tplc="040C0001" w:tentative="1">
+      <w:start w:val="1"/>
+      <w:numFmt w:val="bullet"/>
+      <w:lvlText w:val=""/>
+      <w:lvlJc w:val="left"/>
+      <w:pPr>
+        <w:ind w:left="5040" w:hanging="360"/>
+      </w:pPr>
+      <w:rPr>
+        <w:rFonts w:ascii="Symbol" w:hAnsi="Symbol" w:hint="default"/>
+      </w:rPr>
+    </w:lvl>
+    <w:lvl w:ilvl="7" w:tplc="040C0003" w:tentative="1">
+      <w:start w:val="1"/>
+      <w:numFmt w:val="bullet"/>
+      <w:lvlText w:val="o"/>
+      <w:lvlJc w:val="left"/>
+      <w:pPr>
+        <w:ind w:left="5760" w:hanging="360"/>
+      </w:pPr>
+      <w:rPr>
+        <w:rFonts w:ascii="Courier New" w:hAnsi="Courier New" w:cs="Courier New" w:hint="default"/>
+      </w:rPr>
+    </w:lvl>
+    <w:lvl w:ilvl="8" w:tplc="040C0005" w:tentative="1">
+      <w:start w:val="1"/>
+      <w:numFmt w:val="bullet"/>
+      <w:lvlText w:val=""/>
+      <w:lvlJc w:val="left"/>
+      <w:pPr>
+        <w:ind w:left="6480" w:hanging="360"/>
+      </w:pPr>
+      <w:rPr>
+        <w:rFonts w:ascii="Wingdings" w:hAnsi="Wingdings" w:hint="default"/>
+      </w:rPr>
+    </w:lvl>
+  </w:abstractNum>
+  <w:abstractNum w:abstractNumId="3" w15:restartNumberingAfterBreak="0">
+    <w:nsid w:val="25C7013C"/>
+    <w:multiLevelType w:val="hybridMultilevel"/>
+    <w:tmpl w:val="22D49ABA"/>
+    <w:lvl w:ilvl="0" w:tplc="040C0003">
+      <w:start w:val="1"/>
+      <w:numFmt w:val="bullet"/>
+      <w:lvlText w:val="o"/>
+      <w:lvlJc w:val="left"/>
+      <w:pPr>
+        <w:ind w:left="720" w:hanging="360"/>
+      </w:pPr>
+      <w:rPr>
+        <w:rFonts w:ascii="Courier New" w:hAnsi="Courier New" w:cs="Courier New" w:hint="default"/>
+      </w:rPr>
+    </w:lvl>
+    <w:lvl w:ilvl="1" w:tplc="040C0003" w:tentative="1">
+      <w:start w:val="1"/>
+      <w:numFmt w:val="bullet"/>
+      <w:lvlText w:val="o"/>
+      <w:lvlJc w:val="left"/>
+      <w:pPr>
+        <w:ind w:left="1440" w:hanging="360"/>
+      </w:pPr>
+      <w:rPr>
+        <w:rFonts w:ascii="Courier New" w:hAnsi="Courier New" w:cs="Courier New" w:hint="default"/>
+      </w:rPr>
+    </w:lvl>
+    <w:lvl w:ilvl="2" w:tplc="040C0005" w:tentative="1">
+      <w:start w:val="1"/>
+      <w:numFmt w:val="bullet"/>
+      <w:lvlText w:val=""/>
+      <w:lvlJc w:val="left"/>
+      <w:pPr>
+        <w:ind w:left="2160" w:hanging="360"/>
+      </w:pPr>
+      <w:rPr>
+        <w:rFonts w:ascii="Wingdings" w:hAnsi="Wingdings" w:hint="default"/>
+      </w:rPr>
+    </w:lvl>
+    <w:lvl w:ilvl="3" w:tplc="040C0001" w:tentative="1">
+      <w:start w:val="1"/>
+      <w:numFmt w:val="bullet"/>
+      <w:lvlText w:val=""/>
+      <w:lvlJc w:val="left"/>
+      <w:pPr>
+        <w:ind w:left="2880" w:hanging="360"/>
+      </w:pPr>
+      <w:rPr>
+        <w:rFonts w:ascii="Symbol" w:hAnsi="Symbol" w:hint="default"/>
+      </w:rPr>
+    </w:lvl>
+    <w:lvl w:ilvl="4" w:tplc="040C0003" w:tentative="1">
+      <w:start w:val="1"/>
+      <w:numFmt w:val="bullet"/>
+      <w:lvlText w:val="o"/>
+      <w:lvlJc w:val="left"/>
+      <w:pPr>
+        <w:ind w:left="3600" w:hanging="360"/>
+      </w:pPr>
+      <w:rPr>
+        <w:rFonts w:ascii="Courier New" w:hAnsi="Courier New" w:cs="Courier New" w:hint="default"/>
+      </w:rPr>
+    </w:lvl>
+    <w:lvl w:ilvl="5" w:tplc="040C0005" w:tentative="1">
+      <w:start w:val="1"/>
+      <w:numFmt w:val="bullet"/>
+      <w:lvlText w:val=""/>
+      <w:lvlJc w:val="left"/>
+      <w:pPr>
+        <w:ind w:left="4320" w:hanging="360"/>
+      </w:pPr>
+      <w:rPr>
+        <w:rFonts w:ascii="Wingdings" w:hAnsi="Wingdings" w:hint="default"/>
+      </w:rPr>
+    </w:lvl>
+    <w:lvl w:ilvl="6" w:tplc="040C0001" w:tentative="1">
+      <w:start w:val="1"/>
+      <w:numFmt w:val="bullet"/>
+      <w:lvlText w:val=""/>
+      <w:lvlJc w:val="left"/>
+      <w:pPr>
+        <w:ind w:left="5040" w:hanging="360"/>
+      </w:pPr>
+      <w:rPr>
+        <w:rFonts w:ascii="Symbol" w:hAnsi="Symbol" w:hint="default"/>
+      </w:rPr>
+    </w:lvl>
+    <w:lvl w:ilvl="7" w:tplc="040C0003" w:tentative="1">
+      <w:start w:val="1"/>
+      <w:numFmt w:val="bullet"/>
+      <w:lvlText w:val="o"/>
+      <w:lvlJc w:val="left"/>
+      <w:pPr>
+        <w:ind w:left="5760" w:hanging="360"/>
+      </w:pPr>
+      <w:rPr>
+        <w:rFonts w:ascii="Courier New" w:hAnsi="Courier New" w:cs="Courier New" w:hint="default"/>
+      </w:rPr>
+    </w:lvl>
+    <w:lvl w:ilvl="8" w:tplc="040C0005" w:tentative="1">
+      <w:start w:val="1"/>
+      <w:numFmt w:val="bullet"/>
+      <w:lvlText w:val=""/>
+      <w:lvlJc w:val="left"/>
+      <w:pPr>
+        <w:ind w:left="6480" w:hanging="360"/>
+      </w:pPr>
+      <w:rPr>
+        <w:rFonts w:ascii="Wingdings" w:hAnsi="Wingdings" w:hint="default"/>
+      </w:rPr>
+    </w:lvl>
+  </w:abstractNum>
+  <w:abstractNum w:abstractNumId="4" w15:restartNumberingAfterBreak="0">
+    <w:nsid w:val="2C2B1723"/>
+    <w:multiLevelType w:val="hybridMultilevel"/>
+    <w:tmpl w:val="422026EC"/>
+    <w:lvl w:ilvl="0" w:tplc="A3742DE0">
+      <w:start w:val="1"/>
+      <w:numFmt w:val="bullet"/>
+      <w:lvlText w:val="o"/>
+      <w:lvlJc w:val="left"/>
+      <w:pPr>
+        <w:ind w:left="720" w:hanging="360"/>
+      </w:pPr>
+      <w:rPr>
+        <w:rFonts w:ascii="Courier New" w:hAnsi="Courier New" w:cs="Courier New" w:hint="default"/>
+        <w:sz w:val="18"/>
+        <w:szCs w:val="22"/>
+      </w:rPr>
+    </w:lvl>
+    <w:lvl w:ilvl="1" w:tplc="040C0003" w:tentative="1">
+      <w:start w:val="1"/>
+      <w:numFmt w:val="bullet"/>
+      <w:lvlText w:val="o"/>
+      <w:lvlJc w:val="left"/>
+      <w:pPr>
+        <w:ind w:left="1440" w:hanging="360"/>
+      </w:pPr>
+      <w:rPr>
+        <w:rFonts w:ascii="Courier New" w:hAnsi="Courier New" w:cs="Courier New" w:hint="default"/>
+      </w:rPr>
+    </w:lvl>
+    <w:lvl w:ilvl="2" w:tplc="040C0005" w:tentative="1">
+      <w:start w:val="1"/>
+      <w:numFmt w:val="bullet"/>
+      <w:lvlText w:val=""/>
+      <w:lvlJc w:val="left"/>
+      <w:pPr>
+        <w:ind w:left="2160" w:hanging="360"/>
+      </w:pPr>
+      <w:rPr>
+        <w:rFonts w:ascii="Wingdings" w:hAnsi="Wingdings" w:hint="default"/>
+      </w:rPr>
+    </w:lvl>
+    <w:lvl w:ilvl="3" w:tplc="040C0001" w:tentative="1">
+      <w:start w:val="1"/>
+      <w:numFmt w:val="bullet"/>
+      <w:lvlText w:val=""/>
+      <w:lvlJc w:val="left"/>
+      <w:pPr>
+        <w:ind w:left="2880" w:hanging="360"/>
+      </w:pPr>
+      <w:rPr>
+        <w:rFonts w:ascii="Symbol" w:hAnsi="Symbol" w:hint="default"/>
+      </w:rPr>
+    </w:lvl>
+    <w:lvl w:ilvl="4" w:tplc="040C0003" w:tentative="1">
+      <w:start w:val="1"/>
+      <w:numFmt w:val="bullet"/>
+      <w:lvlText w:val="o"/>
+      <w:lvlJc w:val="left"/>
+      <w:pPr>
+        <w:ind w:left="3600" w:hanging="360"/>
+      </w:pPr>
+      <w:rPr>
+        <w:rFonts w:ascii="Courier New" w:hAnsi="Courier New" w:cs="Courier New" w:hint="default"/>
+      </w:rPr>
+    </w:lvl>
+    <w:lvl w:ilvl="5" w:tplc="040C0005" w:tentative="1">
+      <w:start w:val="1"/>
+      <w:numFmt w:val="bullet"/>
+      <w:lvlText w:val=""/>
+      <w:lvlJc w:val="left"/>
+      <w:pPr>
+        <w:ind w:left="4320" w:hanging="360"/>
+      </w:pPr>
+      <w:rPr>
+        <w:rFonts w:ascii="Wingdings" w:hAnsi="Wingdings" w:hint="default"/>
+      </w:rPr>
+    </w:lvl>
+    <w:lvl w:ilvl="6" w:tplc="040C0001" w:tentative="1">
+      <w:start w:val="1"/>
+      <w:numFmt w:val="bullet"/>
+      <w:lvlText w:val=""/>
+      <w:lvlJc w:val="left"/>
+      <w:pPr>
+        <w:ind w:left="5040" w:hanging="360"/>
+      </w:pPr>
+      <w:rPr>
+        <w:rFonts w:ascii="Symbol" w:hAnsi="Symbol" w:hint="default"/>
+      </w:rPr>
+    </w:lvl>
+    <w:lvl w:ilvl="7" w:tplc="040C0003" w:tentative="1">
+      <w:start w:val="1"/>
+      <w:numFmt w:val="bullet"/>
+      <w:lvlText w:val="o"/>
+      <w:lvlJc w:val="left"/>
+      <w:pPr>
+        <w:ind w:left="5760" w:hanging="360"/>
+      </w:pPr>
+      <w:rPr>
+        <w:rFonts w:ascii="Courier New" w:hAnsi="Courier New" w:cs="Courier New" w:hint="default"/>
+      </w:rPr>
+    </w:lvl>
+    <w:lvl w:ilvl="8" w:tplc="040C0005" w:tentative="1">
+      <w:start w:val="1"/>
+      <w:numFmt w:val="bullet"/>
+      <w:lvlText w:val=""/>
+      <w:lvlJc w:val="left"/>
+      <w:pPr>
+        <w:ind w:left="6480" w:hanging="360"/>
+      </w:pPr>
+      <w:rPr>
+        <w:rFonts w:ascii="Wingdings" w:hAnsi="Wingdings" w:hint="default"/>
+      </w:rPr>
+    </w:lvl>
+  </w:abstractNum>
+  <w:abstractNum w:abstractNumId="5" w15:restartNumberingAfterBreak="0">
     <w:nsid w:val="3C984F72"/>
     <w:multiLevelType w:val="hybridMultilevel"/>
     <w:tmpl w:val="3D28A682"/>
@@ -5887,7 +7027,7 @@
       </w:rPr>
     </w:lvl>
   </w:abstractNum>
-  <w:abstractNum w:abstractNumId="2" w15:restartNumberingAfterBreak="0">
+  <w:abstractNum w:abstractNumId="6" w15:restartNumberingAfterBreak="0">
     <w:nsid w:val="6BCA73FC"/>
     <w:multiLevelType w:val="hybridMultilevel"/>
     <w:tmpl w:val="D6EA8414"/>
@@ -6000,7 +7140,120 @@
       </w:rPr>
     </w:lvl>
   </w:abstractNum>
-  <w:abstractNum w:abstractNumId="3" w15:restartNumberingAfterBreak="0">
+  <w:abstractNum w:abstractNumId="7" w15:restartNumberingAfterBreak="0">
+    <w:nsid w:val="6D2D2D0A"/>
+    <w:multiLevelType w:val="hybridMultilevel"/>
+    <w:tmpl w:val="4E4ACBB4"/>
+    <w:lvl w:ilvl="0" w:tplc="040C0003">
+      <w:start w:val="1"/>
+      <w:numFmt w:val="bullet"/>
+      <w:lvlText w:val="o"/>
+      <w:lvlJc w:val="left"/>
+      <w:pPr>
+        <w:ind w:left="720" w:hanging="360"/>
+      </w:pPr>
+      <w:rPr>
+        <w:rFonts w:ascii="Courier New" w:hAnsi="Courier New" w:cs="Courier New" w:hint="default"/>
+      </w:rPr>
+    </w:lvl>
+    <w:lvl w:ilvl="1" w:tplc="040C0003" w:tentative="1">
+      <w:start w:val="1"/>
+      <w:numFmt w:val="bullet"/>
+      <w:lvlText w:val="o"/>
+      <w:lvlJc w:val="left"/>
+      <w:pPr>
+        <w:ind w:left="1440" w:hanging="360"/>
+      </w:pPr>
+      <w:rPr>
+        <w:rFonts w:ascii="Courier New" w:hAnsi="Courier New" w:cs="Courier New" w:hint="default"/>
+      </w:rPr>
+    </w:lvl>
+    <w:lvl w:ilvl="2" w:tplc="040C0005" w:tentative="1">
+      <w:start w:val="1"/>
+      <w:numFmt w:val="bullet"/>
+      <w:lvlText w:val=""/>
+      <w:lvlJc w:val="left"/>
+      <w:pPr>
+        <w:ind w:left="2160" w:hanging="360"/>
+      </w:pPr>
+      <w:rPr>
+        <w:rFonts w:ascii="Wingdings" w:hAnsi="Wingdings" w:hint="default"/>
+      </w:rPr>
+    </w:lvl>
+    <w:lvl w:ilvl="3" w:tplc="040C0001" w:tentative="1">
+      <w:start w:val="1"/>
+      <w:numFmt w:val="bullet"/>
+      <w:lvlText w:val=""/>
+      <w:lvlJc w:val="left"/>
+      <w:pPr>
+        <w:ind w:left="2880" w:hanging="360"/>
+      </w:pPr>
+      <w:rPr>
+        <w:rFonts w:ascii="Symbol" w:hAnsi="Symbol" w:hint="default"/>
+      </w:rPr>
+    </w:lvl>
+    <w:lvl w:ilvl="4" w:tplc="040C0003" w:tentative="1">
+      <w:start w:val="1"/>
+      <w:numFmt w:val="bullet"/>
+      <w:lvlText w:val="o"/>
+      <w:lvlJc w:val="left"/>
+      <w:pPr>
+        <w:ind w:left="3600" w:hanging="360"/>
+      </w:pPr>
+      <w:rPr>
+        <w:rFonts w:ascii="Courier New" w:hAnsi="Courier New" w:cs="Courier New" w:hint="default"/>
+      </w:rPr>
+    </w:lvl>
+    <w:lvl w:ilvl="5" w:tplc="040C0005" w:tentative="1">
+      <w:start w:val="1"/>
+      <w:numFmt w:val="bullet"/>
+      <w:lvlText w:val=""/>
+      <w:lvlJc w:val="left"/>
+      <w:pPr>
+        <w:ind w:left="4320" w:hanging="360"/>
+      </w:pPr>
+      <w:rPr>
+        <w:rFonts w:ascii="Wingdings" w:hAnsi="Wingdings" w:hint="default"/>
+      </w:rPr>
+    </w:lvl>
+    <w:lvl w:ilvl="6" w:tplc="040C0001" w:tentative="1">
+      <w:start w:val="1"/>
+      <w:numFmt w:val="bullet"/>
+      <w:lvlText w:val=""/>
+      <w:lvlJc w:val="left"/>
+      <w:pPr>
+        <w:ind w:left="5040" w:hanging="360"/>
+      </w:pPr>
+      <w:rPr>
+        <w:rFonts w:ascii="Symbol" w:hAnsi="Symbol" w:hint="default"/>
+      </w:rPr>
+    </w:lvl>
+    <w:lvl w:ilvl="7" w:tplc="040C0003" w:tentative="1">
+      <w:start w:val="1"/>
+      <w:numFmt w:val="bullet"/>
+      <w:lvlText w:val="o"/>
+      <w:lvlJc w:val="left"/>
+      <w:pPr>
+        <w:ind w:left="5760" w:hanging="360"/>
+      </w:pPr>
+      <w:rPr>
+        <w:rFonts w:ascii="Courier New" w:hAnsi="Courier New" w:cs="Courier New" w:hint="default"/>
+      </w:rPr>
+    </w:lvl>
+    <w:lvl w:ilvl="8" w:tplc="040C0005" w:tentative="1">
+      <w:start w:val="1"/>
+      <w:numFmt w:val="bullet"/>
+      <w:lvlText w:val=""/>
+      <w:lvlJc w:val="left"/>
+      <w:pPr>
+        <w:ind w:left="6480" w:hanging="360"/>
+      </w:pPr>
+      <w:rPr>
+        <w:rFonts w:ascii="Wingdings" w:hAnsi="Wingdings" w:hint="default"/>
+      </w:rPr>
+    </w:lvl>
+  </w:abstractNum>
+  <w:abstractNum w:abstractNumId="8" w15:restartNumberingAfterBreak="0">
     <w:nsid w:val="770602B9"/>
     <w:multiLevelType w:val="hybridMultilevel"/>
     <w:tmpl w:val="6A9682CA"/>
@@ -6117,13 +7370,28 @@
     <w:abstractNumId w:val="0"/>
   </w:num>
   <w:num w:numId="2" w16cid:durableId="274486852">
+    <w:abstractNumId w:val="5"/>
+  </w:num>
+  <w:num w:numId="3" w16cid:durableId="1826388285">
+    <w:abstractNumId w:val="8"/>
+  </w:num>
+  <w:num w:numId="4" w16cid:durableId="823619477">
+    <w:abstractNumId w:val="6"/>
+  </w:num>
+  <w:num w:numId="5" w16cid:durableId="686564358">
+    <w:abstractNumId w:val="4"/>
+  </w:num>
+  <w:num w:numId="6" w16cid:durableId="1628392310">
+    <w:abstractNumId w:val="2"/>
+  </w:num>
+  <w:num w:numId="7" w16cid:durableId="714740709">
+    <w:abstractNumId w:val="7"/>
+  </w:num>
+  <w:num w:numId="8" w16cid:durableId="672993024">
     <w:abstractNumId w:val="1"/>
   </w:num>
-  <w:num w:numId="3" w16cid:durableId="1826388285">
+  <w:num w:numId="9" w16cid:durableId="1328827247">
     <w:abstractNumId w:val="3"/>
-  </w:num>
-  <w:num w:numId="4" w16cid:durableId="823619477">
-    <w:abstractNumId w:val="2"/>
   </w:num>
 </w:numbering>
 </file>
